--- a/Projects/Project 2/Battleship_Write-up.docx
+++ b/Projects/Project 2/Battleship_Write-up.docx
@@ -118,12 +118,24 @@
         <w:rPr>
           <w:rFonts w:cs="Calibri"/>
         </w:rPr>
-        <w:t>Battleship is a two player guessing game.</w:t>
+        <w:t xml:space="preserve">Battleship is a </w:t>
       </w:r>
       <w:r>
         <w:rPr>
           <w:rFonts w:cs="Calibri"/>
         </w:rPr>
+        <w:t>two-player</w:t>
+      </w:r>
+      <w:r>
+        <w:rPr>
+          <w:rFonts w:cs="Calibri"/>
+        </w:rPr>
+        <w:t xml:space="preserve"> guessing game.</w:t>
+      </w:r>
+      <w:r>
+        <w:rPr>
+          <w:rFonts w:cs="Calibri"/>
+        </w:rPr>
         <w:t xml:space="preserve"> The game is played on two</w:t>
       </w:r>
       <w:r>
@@ -157,16 +169,23 @@
       <w:r>
         <w:t>A typical game starts out with two 10x10 grids per player using numbers and letters to help identify elements within the grid. One grid is used to arrange the player’s ships and record their opponents picks while the second grid is used to record the player’s own picks.</w:t>
       </w:r>
-    </w:p>
-    <w:p>
-      <w:r>
-        <w:t xml:space="preserve">Before the game starts each player arranges a ships in secret either vertically or horizontally within the grid. Each ship occupies a number of </w:t>
-      </w:r>
-      <w:r>
-        <w:t>elements in the grid</w:t>
-      </w:r>
-      <w:r>
-        <w:t xml:space="preserve"> depending on its type making sure not to overlap with any other ship.</w:t>
+      <w:r>
+        <w:t xml:space="preserve"> </w:t>
+      </w:r>
+      <w:r>
+        <w:t>Before the game starts each player arrang</w:t>
+      </w:r>
+      <w:r>
+        <w:t>es</w:t>
+      </w:r>
+      <w:r>
+        <w:t xml:space="preserve"> ships </w:t>
+      </w:r>
+      <w:r>
+        <w:t xml:space="preserve">of varying size </w:t>
+      </w:r>
+      <w:r>
+        <w:t>in secret within the grid making sure not to overlap with any other ship.</w:t>
       </w:r>
     </w:p>
     <w:p>
@@ -201,10 +220,7 @@
     </w:p>
     <w:p>
       <w:r>
-        <w:t>The first version of the game simply focused on getting the program to work. This meant scaling the game down to a sing</w:t>
-      </w:r>
-      <w:r>
-        <w:t>le 1x10 row and limiting each side to one ship</w:t>
+        <w:t>For simplicities sake the board was reduced to 5x5 grids with 3 ships</w:t>
       </w:r>
       <w:r>
         <w:t xml:space="preserve">. The first </w:t>
@@ -219,13 +235,13 @@
         <w:t xml:space="preserve"> creating a way</w:t>
       </w:r>
       <w:r>
-        <w:t xml:space="preserve"> to allow the user to place a ship and then correctly updating a grid depending on </w:t>
-      </w:r>
-      <w:r>
-        <w:t>their</w:t>
-      </w:r>
-      <w:r>
-        <w:t xml:space="preserve"> input for each round. Once this was done the process was mirrored and adjusted to allow the program to act as an opponent.</w:t>
+        <w:t xml:space="preserve"> to allow the user to place a ship and then</w:t>
+      </w:r>
+      <w:r>
+        <w:t xml:space="preserve"> validating the ship placement within the board.</w:t>
+      </w:r>
+      <w:r>
+        <w:t xml:space="preserve"> Once this was done the process was mirrored and adjusted to allow the program to act as an opponent.</w:t>
       </w:r>
       <w:r>
         <w:t xml:space="preserve"> Most time was spent on c</w:t>
@@ -234,119 +250,85 @@
         <w:t>orrec</w:t>
       </w:r>
       <w:r>
-        <w:t>tly updating the board and creating</w:t>
-      </w:r>
-      <w:r>
-        <w:t xml:space="preserve"> some </w:t>
-      </w:r>
-      <w:r>
-        <w:t xml:space="preserve">basic </w:t>
-      </w:r>
-      <w:r>
-        <w:t xml:space="preserve">form of logic for the </w:t>
-      </w:r>
-      <w:r>
-        <w:t>computer’s turns</w:t>
+        <w:t xml:space="preserve">tly updating the board and </w:t>
+      </w:r>
+      <w:r>
+        <w:t>validating inputs.</w:t>
+      </w:r>
+    </w:p>
+    <w:p>
+      <w:pPr>
+        <w:pStyle w:val="Heading2"/>
+      </w:pPr>
+      <w:r>
+        <w:t>V2</w:t>
+      </w:r>
+    </w:p>
+    <w:p>
+      <w:r>
+        <w:t>With the program essentially functional, v2 was focuse</w:t>
+      </w:r>
+      <w:r>
+        <w:t>d entirely on incorporating the missing</w:t>
+      </w:r>
+      <w:r>
+        <w:t xml:space="preserve"> elements of the checklist into the program. </w:t>
+      </w:r>
+      <w:r>
+        <w:t>This resulted in some minor changes to existing functions and the addition of a few new ones.</w:t>
+      </w:r>
+    </w:p>
+    <w:p>
+      <w:pPr>
+        <w:pStyle w:val="Heading2"/>
+      </w:pPr>
+      <w:r>
+        <w:t>V3</w:t>
+      </w:r>
+    </w:p>
+    <w:p>
+      <w:r>
+        <w:t>Th</w:t>
+      </w:r>
+      <w:r>
+        <w:t>e last version of the program focused</w:t>
+      </w:r>
+      <w:r>
+        <w:t xml:space="preserve"> </w:t>
+      </w:r>
+      <w:r>
+        <w:t>on including</w:t>
+      </w:r>
+      <w:r>
+        <w:t xml:space="preserve"> the remaining</w:t>
+      </w:r>
+      <w:r>
+        <w:t xml:space="preserve"> items on the checklist</w:t>
+      </w:r>
+      <w:r>
+        <w:t xml:space="preserve"> resulting in a few additional functions. </w:t>
+      </w:r>
+      <w:r>
+        <w:t>Notably this resulted in the creating and addition of a system for logging and updating game records</w:t>
       </w:r>
       <w:r>
         <w:t>.</w:t>
       </w:r>
+      <w:r>
+        <w:t xml:space="preserve"> </w:t>
+      </w:r>
     </w:p>
     <w:p>
       <w:pPr>
         <w:pStyle w:val="Heading2"/>
       </w:pPr>
       <w:r>
-        <w:t>V2</w:t>
-      </w:r>
-    </w:p>
-    <w:p>
-      <w:r>
-        <w:t>With the program essentially functional, v2 was focuse</w:t>
-      </w:r>
-      <w:r>
-        <w:t>d entirely on incorporating more of the missing</w:t>
-      </w:r>
-      <w:r>
-        <w:t xml:space="preserve"> elements of the checklist into the program. The most notable change</w:t>
-      </w:r>
-      <w:r>
-        <w:t>s in this version</w:t>
-      </w:r>
-      <w:r>
-        <w:t xml:space="preserve"> were the </w:t>
-      </w:r>
-      <w:r>
-        <w:t>addition of new libraries, new output</w:t>
-      </w:r>
-      <w:r>
-        <w:t>s</w:t>
-      </w:r>
-      <w:r>
-        <w:t>,</w:t>
-      </w:r>
-      <w:r>
-        <w:t xml:space="preserve"> and </w:t>
-      </w:r>
-      <w:r>
-        <w:t xml:space="preserve">incorporating external </w:t>
-      </w:r>
-      <w:r>
-        <w:t>files.</w:t>
-      </w:r>
-    </w:p>
-    <w:p>
-      <w:pPr>
-        <w:pStyle w:val="Heading2"/>
-      </w:pPr>
-      <w:r>
-        <w:t>V3</w:t>
-      </w:r>
-    </w:p>
-    <w:p>
-      <w:r>
-        <w:t>Th</w:t>
-      </w:r>
-      <w:r>
-        <w:t>e last version of the program focused</w:t>
-      </w:r>
-      <w:r>
-        <w:t xml:space="preserve"> </w:t>
-      </w:r>
-      <w:r>
-        <w:t>on including</w:t>
-      </w:r>
-      <w:r>
-        <w:t xml:space="preserve"> the remaining</w:t>
-      </w:r>
-      <w:r>
-        <w:t xml:space="preserve"> items on the checklist</w:t>
-      </w:r>
-      <w:r>
-        <w:t xml:space="preserve"> resulting in a few additional functions. This version also sought to improve</w:t>
-      </w:r>
-      <w:r>
-        <w:t xml:space="preserve"> the comments </w:t>
-      </w:r>
-      <w:r>
-        <w:t>to help better explain</w:t>
-      </w:r>
-      <w:r>
-        <w:t xml:space="preserve"> the </w:t>
-      </w:r>
-      <w:r>
-        <w:t>logic and order</w:t>
-      </w:r>
-      <w:bookmarkStart w:id="0" w:name="_GoBack"/>
-      <w:bookmarkEnd w:id="0"/>
-      <w:r>
-        <w:t xml:space="preserve"> of the </w:t>
-      </w:r>
-      <w:r>
-        <w:t>program.</w:t>
-      </w:r>
-      <w:r>
-        <w:t xml:space="preserve"> </w:t>
+        <w:t>V4</w:t>
+      </w:r>
+    </w:p>
+    <w:p>
+      <w:r>
+        <w:t>The final version revolved entirely on improving comments for pseudocode.</w:t>
       </w:r>
     </w:p>
     <w:p>
@@ -359,160 +341,26 @@
       </w:r>
     </w:p>
     <w:p>
+      <w:pPr>
+        <w:pStyle w:val="Heading2"/>
+      </w:pPr>
       <w:r>
         <w:rPr>
           <w:noProof/>
         </w:rPr>
-        <w:pict>
-          <v:shapetype id="_x0000_t75" coordsize="21600,21600" o:spt="75" o:preferrelative="t" path="m@4@5l@4@11@9@11@9@5xe" filled="f" stroked="f">
-            <v:stroke joinstyle="miter"/>
-            <v:formulas>
-              <v:f eqn="if lineDrawn pixelLineWidth 0"/>
-              <v:f eqn="sum @0 1 0"/>
-              <v:f eqn="sum 0 0 @1"/>
-              <v:f eqn="prod @2 1 2"/>
-              <v:f eqn="prod @3 21600 pixelWidth"/>
-              <v:f eqn="prod @3 21600 pixelHeight"/>
-              <v:f eqn="sum @0 0 1"/>
-              <v:f eqn="prod @6 1 2"/>
-              <v:f eqn="prod @7 21600 pixelWidth"/>
-              <v:f eqn="sum @8 21600 0"/>
-              <v:f eqn="prod @7 21600 pixelHeight"/>
-              <v:f eqn="sum @10 21600 0"/>
-            </v:formulas>
-            <v:path o:extrusionok="f" gradientshapeok="t" o:connecttype="rect"/>
-            <o:lock v:ext="edit" aspectratio="t"/>
-          </v:shapetype>
-          <v:shape id="_x0000_s1027" type="#_x0000_t75" style="position:absolute;margin-left:255.6pt;margin-top:178.2pt;width:205.2pt;height:113.4pt;z-index:-251656192;mso-wrap-edited:t;mso-position-horizontal-relative:text;mso-position-vertical-relative:page;mso-width-relative:page;mso-height-relative:page" wrapcoords="-1642 -343 -1579 20790 -1768 21943 -1453 25257 758 25600 26526 25029 26274 0 21758 -143 -1642 -343" stroked="t" strokecolor="black [3213]">
-            <v:imagedata r:id="rId8" o:title="Capture"/>
-            <v:shadow on="t" opacity=".5" offset="6pt,6pt"/>
-            <w10:wrap type="tight" anchory="page"/>
-          </v:shape>
-        </w:pict>
-      </w:r>
-      <w:r>
-        <w:t>The</w:t>
-      </w:r>
-      <w:r>
-        <w:t xml:space="preserve"> first prompt in the game</w:t>
-      </w:r>
-      <w:r>
-        <w:t xml:space="preserve"> asks users to place and confirm</w:t>
-      </w:r>
-      <w:r>
-        <w:t xml:space="preserve"> their ship placement along the row by entering a number [1,7].</w:t>
-      </w:r>
-    </w:p>
-    <w:p>
-      <w:r>
-        <w:t>On the image to t</w:t>
-      </w:r>
-      <w:r>
-        <w:t>he right the program has output</w:t>
-      </w:r>
-      <w:r>
-        <w:t xml:space="preserve"> the player’s board after they entered the number 3 for </w:t>
-      </w:r>
-      <w:r>
-        <w:t xml:space="preserve">their ship </w:t>
-      </w:r>
-      <w:r>
-        <w:t>placement.</w:t>
-      </w:r>
-      <w:r>
-        <w:t xml:space="preserve"> Here the letter B is used to </w:t>
-      </w:r>
-      <w:r>
-        <w:t>represent</w:t>
-      </w:r>
-      <w:r>
-        <w:t xml:space="preserve"> the ship.</w:t>
-      </w:r>
-    </w:p>
-    <w:p>
-      <w:r>
-        <w:rPr>
-          <w:noProof/>
-        </w:rPr>
-        <w:pict>
-          <v:shape id="_x0000_s1026" type="#_x0000_t75" style="position:absolute;margin-left:23.4pt;margin-top:318.1pt;width:163.8pt;height:177.6pt;z-index:-251658240;mso-wrap-edited:t;mso-position-horizontal-relative:text;mso-position-vertical-relative:page;mso-width-relative:page;mso-height-relative:page" wrapcoords="-4985 -1909 -4747 22099 396 21782 396 22330 25398 22245 25477 -815 22391 -1982 -4985 -1909" stroked="t" strokecolor="black [3213]">
-            <v:imagedata r:id="rId9" o:title="Capture2"/>
-            <v:shadow on="t" opacity=".5" offset="6pt,6pt"/>
-            <w10:wrap type="tight" anchory="page"/>
-          </v:shape>
-        </w:pict>
-      </w:r>
-    </w:p>
-    <w:p>
-      <w:r>
-        <w:t xml:space="preserve">Later on the game </w:t>
-      </w:r>
-      <w:r>
-        <w:t>asks users to enter a number [1,10] to try and hit the opponent’s ship. Once entered, the program outputs both the player and opponent choices along with the defensive and offensive boards.</w:t>
-      </w:r>
-    </w:p>
-    <w:p>
-      <w:r>
-        <w:t xml:space="preserve">If a pick manages to hit a </w:t>
-      </w:r>
-      <w:r>
-        <w:t>ship,</w:t>
-      </w:r>
-      <w:r>
-        <w:t xml:space="preserve"> then the board outputs an X. Howe</w:t>
-      </w:r>
-      <w:r>
-        <w:t>ver, if the pick misses</w:t>
-      </w:r>
-      <w:r>
-        <w:t xml:space="preserve"> the </w:t>
-      </w:r>
-      <w:r>
-        <w:t>program marks the board with an O</w:t>
-      </w:r>
-      <w:r>
-        <w:t xml:space="preserve"> as seen on the </w:t>
-      </w:r>
-      <w:r>
-        <w:t>image to the left</w:t>
-      </w:r>
-      <w:r>
-        <w:t>.</w:t>
-      </w:r>
-    </w:p>
-    <w:p>
-      <w:r>
-        <w:br w:type="page"/>
-      </w:r>
-    </w:p>
-    <w:p>
-      <w:pPr>
-        <w:pStyle w:val="Flow"/>
-        <w:keepNext w:val="0"/>
-        <w:keepLines w:val="0"/>
-        <w:widowControl w:val="0"/>
-        <w:spacing w:before="0"/>
-        <w:outlineLvl w:val="9"/>
-      </w:pPr>
-      <w:r>
-        <w:rPr>
-          <w:noProof/>
-          <w:lang w:eastAsia="en-US"/>
-        </w:rPr>
-        <w:lastRenderedPageBreak/>
         <w:drawing>
-          <wp:anchor distT="0" distB="0" distL="114300" distR="114300" simplePos="0" relativeHeight="251661312" behindDoc="1" locked="0" layoutInCell="1" allowOverlap="0" wp14:anchorId="1B465DFB" wp14:editId="7590317C">
+          <wp:anchor distT="0" distB="0" distL="114300" distR="114300" simplePos="0" relativeHeight="251666432" behindDoc="0" locked="0" layoutInCell="1" allowOverlap="1" wp14:anchorId="76530DF9">
             <wp:simplePos x="0" y="0"/>
             <wp:positionH relativeFrom="margin">
-              <wp:align>right</wp:align>
+              <wp:posOffset>-64770</wp:posOffset>
             </wp:positionH>
             <wp:positionV relativeFrom="paragraph">
-              <wp:posOffset>466090</wp:posOffset>
+              <wp:posOffset>46990</wp:posOffset>
             </wp:positionV>
-            <wp:extent cx="5940700" cy="8065008"/>
-            <wp:effectExtent l="0" t="0" r="3175" b="0"/>
-            <wp:wrapNone/>
-            <wp:docPr id="9919" name="Picture 9919"/>
+            <wp:extent cx="2501900" cy="2103120"/>
+            <wp:effectExtent l="38100" t="38100" r="146050" b="144780"/>
+            <wp:wrapSquare wrapText="bothSides"/>
+            <wp:docPr id="1" name="Picture 1"/>
             <wp:cNvGraphicFramePr>
               <a:graphicFrameLocks xmlns:a="http://schemas.openxmlformats.org/drawingml/2006/main" noChangeAspect="1"/>
             </wp:cNvGraphicFramePr>
@@ -520,11 +368,11 @@
               <a:graphicData uri="http://schemas.openxmlformats.org/drawingml/2006/picture">
                 <pic:pic xmlns:pic="http://schemas.openxmlformats.org/drawingml/2006/picture">
                   <pic:nvPicPr>
-                    <pic:cNvPr id="9919" name="Picture 9919"/>
+                    <pic:cNvPr id="1" name="Capture.PNG"/>
                     <pic:cNvPicPr/>
                   </pic:nvPicPr>
                   <pic:blipFill>
-                    <a:blip r:embed="rId10" cstate="print">
+                    <a:blip r:embed="rId8">
                       <a:extLst>
                         <a:ext uri="{28A0092B-C50C-407E-A947-70E740481C1C}">
                           <a14:useLocalDpi xmlns:a14="http://schemas.microsoft.com/office/drawing/2010/main" val="0"/>
@@ -538,7 +386,481 @@
                   <pic:spPr>
                     <a:xfrm>
                       <a:off x="0" y="0"/>
-                      <a:ext cx="5940700" cy="8065008"/>
+                      <a:ext cx="2501900" cy="2103120"/>
+                    </a:xfrm>
+                    <a:prstGeom prst="rect">
+                      <a:avLst/>
+                    </a:prstGeom>
+                    <a:ln>
+                      <a:solidFill>
+                        <a:schemeClr val="tx1"/>
+                      </a:solidFill>
+                    </a:ln>
+                    <a:effectLst>
+                      <a:outerShdw blurRad="63500" dist="88900" dir="2700000" algn="tl" rotWithShape="0">
+                        <a:srgbClr val="333333">
+                          <a:alpha val="40000"/>
+                        </a:srgbClr>
+                      </a:outerShdw>
+                    </a:effectLst>
+                  </pic:spPr>
+                </pic:pic>
+              </a:graphicData>
+            </a:graphic>
+            <wp14:sizeRelH relativeFrom="page">
+              <wp14:pctWidth>0</wp14:pctWidth>
+            </wp14:sizeRelH>
+            <wp14:sizeRelV relativeFrom="page">
+              <wp14:pctHeight>0</wp14:pctHeight>
+            </wp14:sizeRelV>
+          </wp:anchor>
+        </w:drawing>
+      </w:r>
+      <w:r>
+        <w:t>Placement</w:t>
+      </w:r>
+    </w:p>
+    <w:p>
+      <w:r>
+        <w:t>The</w:t>
+      </w:r>
+      <w:r>
+        <w:t xml:space="preserve"> first prompt in the game</w:t>
+      </w:r>
+      <w:r>
+        <w:t xml:space="preserve"> asks users to place and </w:t>
+      </w:r>
+      <w:r>
+        <w:t xml:space="preserve">their ship </w:t>
+      </w:r>
+      <w:r>
+        <w:t>within the grid</w:t>
+      </w:r>
+      <w:r>
+        <w:t xml:space="preserve"> by entering a</w:t>
+      </w:r>
+      <w:r>
+        <w:t xml:space="preserve"> letter and a</w:t>
+      </w:r>
+      <w:r>
+        <w:t xml:space="preserve"> number.</w:t>
+      </w:r>
+      <w:r>
+        <w:t xml:space="preserve"> Once the position is submitted a prompt asks for confirmation on an orientation before placing the ship on the board.</w:t>
+      </w:r>
+    </w:p>
+    <w:p>
+      <w:r>
+        <w:rPr>
+          <w:noProof/>
+        </w:rPr>
+        <w:drawing>
+          <wp:anchor distT="0" distB="0" distL="114300" distR="114300" simplePos="0" relativeHeight="251667456" behindDoc="0" locked="0" layoutInCell="1" allowOverlap="1" wp14:anchorId="5B9D49E4">
+            <wp:simplePos x="0" y="0"/>
+            <wp:positionH relativeFrom="margin">
+              <wp:align>right</wp:align>
+            </wp:positionH>
+            <wp:positionV relativeFrom="paragraph">
+              <wp:posOffset>1042035</wp:posOffset>
+            </wp:positionV>
+            <wp:extent cx="1623060" cy="3183255"/>
+            <wp:effectExtent l="38100" t="38100" r="148590" b="150495"/>
+            <wp:wrapSquare wrapText="bothSides"/>
+            <wp:docPr id="3" name="Picture 3"/>
+            <wp:cNvGraphicFramePr>
+              <a:graphicFrameLocks xmlns:a="http://schemas.openxmlformats.org/drawingml/2006/main" noChangeAspect="1"/>
+            </wp:cNvGraphicFramePr>
+            <a:graphic xmlns:a="http://schemas.openxmlformats.org/drawingml/2006/main">
+              <a:graphicData uri="http://schemas.openxmlformats.org/drawingml/2006/picture">
+                <pic:pic xmlns:pic="http://schemas.openxmlformats.org/drawingml/2006/picture">
+                  <pic:nvPicPr>
+                    <pic:cNvPr id="3" name="2.PNG"/>
+                    <pic:cNvPicPr/>
+                  </pic:nvPicPr>
+                  <pic:blipFill rotWithShape="1">
+                    <a:blip r:embed="rId9">
+                      <a:extLst>
+                        <a:ext uri="{28A0092B-C50C-407E-A947-70E740481C1C}">
+                          <a14:useLocalDpi xmlns:a14="http://schemas.microsoft.com/office/drawing/2010/main" val="0"/>
+                        </a:ext>
+                      </a:extLst>
+                    </a:blip>
+                    <a:srcRect t="13465"/>
+                    <a:stretch/>
+                  </pic:blipFill>
+                  <pic:spPr bwMode="auto">
+                    <a:xfrm>
+                      <a:off x="0" y="0"/>
+                      <a:ext cx="1623060" cy="3183255"/>
+                    </a:xfrm>
+                    <a:prstGeom prst="rect">
+                      <a:avLst/>
+                    </a:prstGeom>
+                    <a:ln w="9525" cap="flat" cmpd="sng" algn="ctr">
+                      <a:solidFill>
+                        <a:sysClr val="windowText" lastClr="000000"/>
+                      </a:solidFill>
+                      <a:prstDash val="solid"/>
+                      <a:round/>
+                      <a:headEnd type="none" w="med" len="med"/>
+                      <a:tailEnd type="none" w="med" len="med"/>
+                    </a:ln>
+                    <a:effectLst>
+                      <a:outerShdw blurRad="63500" dist="88900" dir="2700000" algn="tl" rotWithShape="0">
+                        <a:prstClr val="black">
+                          <a:alpha val="40000"/>
+                        </a:prstClr>
+                      </a:outerShdw>
+                    </a:effectLst>
+                    <a:extLst>
+                      <a:ext uri="{53640926-AAD7-44D8-BBD7-CCE9431645EC}">
+                        <a14:shadowObscured xmlns:a14="http://schemas.microsoft.com/office/drawing/2010/main"/>
+                      </a:ext>
+                    </a:extLst>
+                  </pic:spPr>
+                </pic:pic>
+              </a:graphicData>
+            </a:graphic>
+            <wp14:sizeRelH relativeFrom="page">
+              <wp14:pctWidth>0</wp14:pctWidth>
+            </wp14:sizeRelH>
+            <wp14:sizeRelV relativeFrom="page">
+              <wp14:pctHeight>0</wp14:pctHeight>
+            </wp14:sizeRelV>
+          </wp:anchor>
+        </w:drawing>
+      </w:r>
+      <w:r>
+        <w:t xml:space="preserve">In the </w:t>
+      </w:r>
+      <w:r>
+        <w:t>left</w:t>
+      </w:r>
+      <w:r>
+        <w:t xml:space="preserve"> image</w:t>
+      </w:r>
+      <w:r>
+        <w:t xml:space="preserve"> the program has output</w:t>
+      </w:r>
+      <w:r>
+        <w:t xml:space="preserve"> the player’s board after </w:t>
+      </w:r>
+      <w:r>
+        <w:t>the user entered B2 for placement and yes for a vertical orientation. The letter “S” is used to indicate the ship within the board.</w:t>
+      </w:r>
+    </w:p>
+    <w:p>
+      <w:pPr>
+        <w:pStyle w:val="Heading2"/>
+      </w:pPr>
+      <w:r>
+        <w:t>Turns</w:t>
+      </w:r>
+    </w:p>
+    <w:p>
+      <w:r>
+        <w:t>Once all ships have been set the</w:t>
+      </w:r>
+      <w:r>
+        <w:t xml:space="preserve"> game </w:t>
+      </w:r>
+      <w:r>
+        <w:t>asks users to enter a</w:t>
+      </w:r>
+      <w:r>
+        <w:t xml:space="preserve"> position within the grid </w:t>
+      </w:r>
+      <w:r>
+        <w:t>to try and hit the opponent’s ship. Once entered, the program outputs both the player and opponent choices along with the defensive and offensive boards.</w:t>
+      </w:r>
+    </w:p>
+    <w:p>
+      <w:r>
+        <w:t xml:space="preserve">If a pick manages to hit a </w:t>
+      </w:r>
+      <w:r>
+        <w:t>ship,</w:t>
+      </w:r>
+      <w:r>
+        <w:t xml:space="preserve"> then the board outputs an </w:t>
+      </w:r>
+      <w:r>
+        <w:t>“</w:t>
+      </w:r>
+      <w:r>
+        <w:t>X</w:t>
+      </w:r>
+      <w:r>
+        <w:t>” the selection is marked with an “O” on the board</w:t>
+      </w:r>
+      <w:r>
+        <w:t>.</w:t>
+      </w:r>
+      <w:r>
+        <w:t xml:space="preserve"> The image on the </w:t>
+      </w:r>
+      <w:r>
+        <w:t>right shows the status of each board after two turns</w:t>
+      </w:r>
+      <w:r>
+        <w:t>. Here we see that the computer managed to hit the user during both turns while the user had one hit and one miss.</w:t>
+      </w:r>
+    </w:p>
+    <w:p>
+      <w:pPr>
+        <w:pStyle w:val="Heading2"/>
+      </w:pPr>
+      <w:r>
+        <w:t>Results</w:t>
+      </w:r>
+    </w:p>
+    <w:p>
+      <w:r>
+        <w:t>Once all ships have been sunk on either board</w:t>
+      </w:r>
+      <w:r>
+        <w:t xml:space="preserve"> a winner is declared and a set of statistics is generated as shown below.</w:t>
+      </w:r>
+    </w:p>
+    <w:p>
+      <w:r>
+        <w:rPr>
+          <w:noProof/>
+        </w:rPr>
+        <w:drawing>
+          <wp:anchor distT="0" distB="0" distL="114300" distR="114300" simplePos="0" relativeHeight="251668480" behindDoc="0" locked="0" layoutInCell="1" allowOverlap="1">
+            <wp:simplePos x="0" y="0"/>
+            <wp:positionH relativeFrom="margin">
+              <wp:align>left</wp:align>
+            </wp:positionH>
+            <wp:positionV relativeFrom="paragraph">
+              <wp:posOffset>135890</wp:posOffset>
+            </wp:positionV>
+            <wp:extent cx="3286533" cy="1897380"/>
+            <wp:effectExtent l="38100" t="38100" r="161925" b="160020"/>
+            <wp:wrapSquare wrapText="bothSides"/>
+            <wp:docPr id="4" name="Picture 4"/>
+            <wp:cNvGraphicFramePr>
+              <a:graphicFrameLocks xmlns:a="http://schemas.openxmlformats.org/drawingml/2006/main" noChangeAspect="1"/>
+            </wp:cNvGraphicFramePr>
+            <a:graphic xmlns:a="http://schemas.openxmlformats.org/drawingml/2006/main">
+              <a:graphicData uri="http://schemas.openxmlformats.org/drawingml/2006/picture">
+                <pic:pic xmlns:pic="http://schemas.openxmlformats.org/drawingml/2006/picture">
+                  <pic:nvPicPr>
+                    <pic:cNvPr id="4" name="3.PNG"/>
+                    <pic:cNvPicPr/>
+                  </pic:nvPicPr>
+                  <pic:blipFill>
+                    <a:blip r:embed="rId10">
+                      <a:extLst>
+                        <a:ext uri="{28A0092B-C50C-407E-A947-70E740481C1C}">
+                          <a14:useLocalDpi xmlns:a14="http://schemas.microsoft.com/office/drawing/2010/main" val="0"/>
+                        </a:ext>
+                      </a:extLst>
+                    </a:blip>
+                    <a:stretch>
+                      <a:fillRect/>
+                    </a:stretch>
+                  </pic:blipFill>
+                  <pic:spPr>
+                    <a:xfrm>
+                      <a:off x="0" y="0"/>
+                      <a:ext cx="3286533" cy="1897380"/>
+                    </a:xfrm>
+                    <a:prstGeom prst="rect">
+                      <a:avLst/>
+                    </a:prstGeom>
+                    <a:ln>
+                      <a:solidFill>
+                        <a:schemeClr val="tx1"/>
+                      </a:solidFill>
+                    </a:ln>
+                    <a:effectLst>
+                      <a:outerShdw blurRad="63500" dist="88900" dir="2700000" algn="tl" rotWithShape="0">
+                        <a:prstClr val="black">
+                          <a:alpha val="40000"/>
+                        </a:prstClr>
+                      </a:outerShdw>
+                    </a:effectLst>
+                  </pic:spPr>
+                </pic:pic>
+              </a:graphicData>
+            </a:graphic>
+            <wp14:sizeRelH relativeFrom="page">
+              <wp14:pctWidth>0</wp14:pctWidth>
+            </wp14:sizeRelH>
+            <wp14:sizeRelV relativeFrom="page">
+              <wp14:pctHeight>0</wp14:pctHeight>
+            </wp14:sizeRelV>
+          </wp:anchor>
+        </w:drawing>
+      </w:r>
+      <w:r>
+        <w:br w:type="page"/>
+      </w:r>
+    </w:p>
+    <w:p>
+      <w:pPr>
+        <w:pStyle w:val="Flow"/>
+      </w:pPr>
+      <w:r>
+        <w:lastRenderedPageBreak/>
+        <w:t>Flowchart</w:t>
+      </w:r>
+      <w:r>
+        <w:t xml:space="preserve"> Snippets</w:t>
+      </w:r>
+    </w:p>
+    <w:p>
+      <w:r>
+        <w:t>The following is a set of flowcharts to illustrate the logic flow at varying points within the code.</w:t>
+      </w:r>
+    </w:p>
+    <w:p>
+      <w:pPr>
+        <w:pStyle w:val="Heading2"/>
+      </w:pPr>
+      <w:r>
+        <w:t>Battleship Validation</w:t>
+      </w:r>
+    </w:p>
+    <w:p>
+      <w:r>
+        <w:rPr>
+          <w:noProof/>
+        </w:rPr>
+        <w:drawing>
+          <wp:anchor distT="0" distB="0" distL="114300" distR="114300" simplePos="0" relativeHeight="251669504" behindDoc="1" locked="0" layoutInCell="1" allowOverlap="1">
+            <wp:simplePos x="0" y="0"/>
+            <wp:positionH relativeFrom="page">
+              <wp:posOffset>4499610</wp:posOffset>
+            </wp:positionH>
+            <wp:positionV relativeFrom="paragraph">
+              <wp:posOffset>5080</wp:posOffset>
+            </wp:positionV>
+            <wp:extent cx="3082290" cy="7147560"/>
+            <wp:effectExtent l="0" t="0" r="0" b="0"/>
+            <wp:wrapTight wrapText="bothSides">
+              <wp:wrapPolygon edited="0">
+                <wp:start x="10413" y="403"/>
+                <wp:lineTo x="8811" y="576"/>
+                <wp:lineTo x="8410" y="1094"/>
+                <wp:lineTo x="8677" y="1439"/>
+                <wp:lineTo x="6942" y="2245"/>
+                <wp:lineTo x="6942" y="3857"/>
+                <wp:lineTo x="8277" y="4203"/>
+                <wp:lineTo x="10279" y="4203"/>
+                <wp:lineTo x="5740" y="5124"/>
+                <wp:lineTo x="4806" y="5584"/>
+                <wp:lineTo x="4539" y="5757"/>
+                <wp:lineTo x="4539" y="6045"/>
+                <wp:lineTo x="3204" y="6966"/>
+                <wp:lineTo x="934" y="7887"/>
+                <wp:lineTo x="4539" y="9729"/>
+                <wp:lineTo x="2269" y="10017"/>
+                <wp:lineTo x="2269" y="10650"/>
+                <wp:lineTo x="4539" y="10650"/>
+                <wp:lineTo x="4405" y="11571"/>
+                <wp:lineTo x="1735" y="12780"/>
+                <wp:lineTo x="1735" y="12896"/>
+                <wp:lineTo x="2937" y="13414"/>
+                <wp:lineTo x="4405" y="14335"/>
+                <wp:lineTo x="2403" y="14565"/>
+                <wp:lineTo x="2136" y="14680"/>
+                <wp:lineTo x="2136" y="15313"/>
+                <wp:lineTo x="9345" y="16177"/>
+                <wp:lineTo x="6141" y="16522"/>
+                <wp:lineTo x="4539" y="16810"/>
+                <wp:lineTo x="4539" y="17098"/>
+                <wp:lineTo x="2536" y="17501"/>
+                <wp:lineTo x="2136" y="17674"/>
+                <wp:lineTo x="2136" y="18595"/>
+                <wp:lineTo x="3070" y="18940"/>
+                <wp:lineTo x="4539" y="18940"/>
+                <wp:lineTo x="4539" y="19228"/>
+                <wp:lineTo x="7876" y="19861"/>
+                <wp:lineTo x="9211" y="19861"/>
+                <wp:lineTo x="8410" y="20092"/>
+                <wp:lineTo x="8277" y="20380"/>
+                <wp:lineTo x="8677" y="20783"/>
+                <wp:lineTo x="9612" y="21013"/>
+                <wp:lineTo x="9745" y="21128"/>
+                <wp:lineTo x="11881" y="21128"/>
+                <wp:lineTo x="12015" y="21013"/>
+                <wp:lineTo x="12949" y="20783"/>
+                <wp:lineTo x="13350" y="20495"/>
+                <wp:lineTo x="13083" y="20092"/>
+                <wp:lineTo x="12415" y="19861"/>
+                <wp:lineTo x="13884" y="19861"/>
+                <wp:lineTo x="17088" y="19228"/>
+                <wp:lineTo x="16954" y="18940"/>
+                <wp:lineTo x="18423" y="18940"/>
+                <wp:lineTo x="19491" y="18537"/>
+                <wp:lineTo x="19491" y="17789"/>
+                <wp:lineTo x="18957" y="17501"/>
+                <wp:lineTo x="17221" y="16983"/>
+                <wp:lineTo x="12282" y="16177"/>
+                <wp:lineTo x="19357" y="15313"/>
+                <wp:lineTo x="19624" y="14738"/>
+                <wp:lineTo x="19090" y="14565"/>
+                <wp:lineTo x="16954" y="14335"/>
+                <wp:lineTo x="18423" y="14335"/>
+                <wp:lineTo x="18823" y="14104"/>
+                <wp:lineTo x="18556" y="13414"/>
+                <wp:lineTo x="20559" y="12493"/>
+                <wp:lineTo x="18423" y="11571"/>
+                <wp:lineTo x="16954" y="10650"/>
+                <wp:lineTo x="17622" y="10650"/>
+                <wp:lineTo x="19357" y="9959"/>
+                <wp:lineTo x="19491" y="9441"/>
+                <wp:lineTo x="18423" y="8923"/>
+                <wp:lineTo x="17355" y="8808"/>
+                <wp:lineTo x="19491" y="7887"/>
+                <wp:lineTo x="20025" y="7829"/>
+                <wp:lineTo x="19624" y="7599"/>
+                <wp:lineTo x="18289" y="6966"/>
+                <wp:lineTo x="17221" y="5699"/>
+                <wp:lineTo x="16287" y="5527"/>
+                <wp:lineTo x="12816" y="5124"/>
+                <wp:lineTo x="11347" y="4203"/>
+                <wp:lineTo x="13483" y="4203"/>
+                <wp:lineTo x="14952" y="3800"/>
+                <wp:lineTo x="14952" y="2303"/>
+                <wp:lineTo x="14418" y="2015"/>
+                <wp:lineTo x="12949" y="1439"/>
+                <wp:lineTo x="13216" y="1036"/>
+                <wp:lineTo x="12415" y="576"/>
+                <wp:lineTo x="11214" y="403"/>
+                <wp:lineTo x="10413" y="403"/>
+              </wp:wrapPolygon>
+            </wp:wrapTight>
+            <wp:docPr id="7" name="Picture 7"/>
+            <wp:cNvGraphicFramePr>
+              <a:graphicFrameLocks xmlns:a="http://schemas.openxmlformats.org/drawingml/2006/main" noChangeAspect="1"/>
+            </wp:cNvGraphicFramePr>
+            <a:graphic xmlns:a="http://schemas.openxmlformats.org/drawingml/2006/main">
+              <a:graphicData uri="http://schemas.openxmlformats.org/drawingml/2006/picture">
+                <pic:pic xmlns:pic="http://schemas.openxmlformats.org/drawingml/2006/picture">
+                  <pic:nvPicPr>
+                    <pic:cNvPr id="7" name="Gaddis 8thEd Chap6 Prob01 - Markup.png"/>
+                    <pic:cNvPicPr/>
+                  </pic:nvPicPr>
+                  <pic:blipFill>
+                    <a:blip r:embed="rId11">
+                      <a:extLst>
+                        <a:ext uri="{28A0092B-C50C-407E-A947-70E740481C1C}">
+                          <a14:useLocalDpi xmlns:a14="http://schemas.microsoft.com/office/drawing/2010/main" val="0"/>
+                        </a:ext>
+                      </a:extLst>
+                    </a:blip>
+                    <a:stretch>
+                      <a:fillRect/>
+                    </a:stretch>
+                  </pic:blipFill>
+                  <pic:spPr>
+                    <a:xfrm>
+                      <a:off x="0" y="0"/>
+                      <a:ext cx="3082290" cy="7147560"/>
                     </a:xfrm>
                     <a:prstGeom prst="rect">
                       <a:avLst/>
@@ -557,241 +879,519 @@
         </w:drawing>
       </w:r>
       <w:r>
-        <w:t>Flowchart</w:t>
-      </w:r>
-    </w:p>
-    <w:p>
-      <w:pPr>
-        <w:pStyle w:val="Heading1"/>
+        <w:rPr>
+          <w:rFonts w:cs="Calibri"/>
+        </w:rPr>
+        <w:t>▪</w:t>
+      </w:r>
+      <w:r>
+        <w:t xml:space="preserve"> Function </w:t>
+      </w:r>
+      <w:r>
+        <w:rPr>
+          <w:rFonts w:cs="Calibri"/>
+        </w:rPr>
+        <w:t>▪</w:t>
+      </w:r>
+      <w:r>
+        <w:t xml:space="preserve"> If</w:t>
+      </w:r>
+      <w:r>
+        <w:rPr>
+          <w:rFonts w:cs="Calibri"/>
+        </w:rPr>
+        <w:t xml:space="preserve"> (independent) </w:t>
+      </w:r>
+      <w:r>
+        <w:rPr>
+          <w:rFonts w:cs="Calibri"/>
+        </w:rPr>
+        <w:t>▪</w:t>
+      </w:r>
+      <w:r>
+        <w:t xml:space="preserve"> If-else </w:t>
+      </w:r>
+      <w:r>
+        <w:t xml:space="preserve">(dependent) </w:t>
+      </w:r>
+      <w:r>
+        <w:rPr>
+          <w:rFonts w:cs="Calibri"/>
+          <w:szCs w:val="24"/>
+        </w:rPr>
+        <w:t>▪</w:t>
+      </w:r>
+      <w:r>
+        <w:rPr>
+          <w:rFonts w:cs="Calibri"/>
+        </w:rPr>
+        <w:t xml:space="preserve"> Switch</w:t>
+      </w:r>
+    </w:p>
+    <w:p>
+      <w:pPr>
+        <w:pStyle w:val="codesnip"/>
+        <w:rPr>
+          <w:sz w:val="20"/>
+          <w:szCs w:val="20"/>
+        </w:rPr>
+      </w:pPr>
+      <w:r>
+        <w:rPr>
+          <w:sz w:val="20"/>
+          <w:szCs w:val="20"/>
+        </w:rPr>
+        <w:t>bool vShip1(string place, string dir){</w:t>
+      </w:r>
+    </w:p>
+    <w:p>
+      <w:pPr>
+        <w:pStyle w:val="codesnip"/>
+        <w:rPr>
+          <w:sz w:val="20"/>
+          <w:szCs w:val="20"/>
+        </w:rPr>
+      </w:pPr>
+      <w:r>
+        <w:rPr>
+          <w:sz w:val="20"/>
+          <w:szCs w:val="20"/>
+        </w:rPr>
+        <w:t xml:space="preserve">    //Declare &amp; Initialize checks</w:t>
+      </w:r>
+    </w:p>
+    <w:p>
+      <w:pPr>
+        <w:pStyle w:val="codesnip"/>
+        <w:rPr>
+          <w:sz w:val="20"/>
+          <w:szCs w:val="20"/>
+        </w:rPr>
+      </w:pPr>
+      <w:r>
+        <w:rPr>
+          <w:sz w:val="20"/>
+          <w:szCs w:val="20"/>
+        </w:rPr>
+        <w:t xml:space="preserve">    bool check1=false;</w:t>
+      </w:r>
+    </w:p>
+    <w:p>
+      <w:pPr>
+        <w:pStyle w:val="codesnip"/>
+        <w:rPr>
+          <w:sz w:val="20"/>
+          <w:szCs w:val="20"/>
+        </w:rPr>
+      </w:pPr>
+      <w:r>
+        <w:rPr>
+          <w:sz w:val="20"/>
+          <w:szCs w:val="20"/>
+        </w:rPr>
+        <w:t xml:space="preserve">    bool check2=false;</w:t>
+      </w:r>
+    </w:p>
+    <w:p>
+      <w:pPr>
+        <w:pStyle w:val="codesnip"/>
+        <w:rPr>
+          <w:sz w:val="20"/>
+          <w:szCs w:val="20"/>
+        </w:rPr>
+      </w:pPr>
+      <w:r>
+        <w:rPr>
+          <w:sz w:val="20"/>
+          <w:szCs w:val="20"/>
+        </w:rPr>
+        <w:t xml:space="preserve">    </w:t>
+      </w:r>
+    </w:p>
+    <w:p>
+      <w:pPr>
+        <w:pStyle w:val="codesnip"/>
+        <w:rPr>
+          <w:sz w:val="20"/>
+          <w:szCs w:val="20"/>
+        </w:rPr>
+      </w:pPr>
+      <w:r>
+        <w:rPr>
+          <w:sz w:val="20"/>
+          <w:szCs w:val="20"/>
+        </w:rPr>
+        <w:t xml:space="preserve">    //Validate ship placement on the board</w:t>
+      </w:r>
+    </w:p>
+    <w:p>
+      <w:pPr>
+        <w:pStyle w:val="codesnip"/>
+        <w:rPr>
+          <w:sz w:val="20"/>
+          <w:szCs w:val="20"/>
+        </w:rPr>
+      </w:pPr>
+      <w:r>
+        <w:rPr>
+          <w:sz w:val="20"/>
+          <w:szCs w:val="20"/>
+        </w:rPr>
+        <w:t xml:space="preserve">    if(dir[0]!='Y'&amp;&amp;dir[0]!='y'){ </w:t>
+      </w:r>
+    </w:p>
+    <w:p>
+      <w:pPr>
+        <w:pStyle w:val="codesnip"/>
+        <w:rPr>
+          <w:sz w:val="20"/>
+          <w:szCs w:val="20"/>
+        </w:rPr>
+      </w:pPr>
+      <w:r>
+        <w:rPr>
+          <w:sz w:val="20"/>
+          <w:szCs w:val="20"/>
+        </w:rPr>
+        <w:t xml:space="preserve">        if(place[0]=='A'||place[0]=='B'||place[0]=='C'||</w:t>
+      </w:r>
+    </w:p>
+    <w:p>
+      <w:pPr>
+        <w:pStyle w:val="codesnip"/>
+        <w:rPr>
+          <w:sz w:val="20"/>
+          <w:szCs w:val="20"/>
+        </w:rPr>
+      </w:pPr>
+      <w:r>
+        <w:rPr>
+          <w:sz w:val="20"/>
+          <w:szCs w:val="20"/>
+        </w:rPr>
+        <w:t xml:space="preserve">           place[0]=='D'||place[0]=='E')check1=true;</w:t>
+      </w:r>
+    </w:p>
+    <w:p>
+      <w:pPr>
+        <w:pStyle w:val="codesnip"/>
+        <w:rPr>
+          <w:sz w:val="20"/>
+          <w:szCs w:val="20"/>
+        </w:rPr>
+      </w:pPr>
+      <w:r>
+        <w:rPr>
+          <w:sz w:val="20"/>
+          <w:szCs w:val="20"/>
+        </w:rPr>
+        <w:t xml:space="preserve">        if(place[1]=='1'||place[1]=='2')check2=true;</w:t>
+      </w:r>
+    </w:p>
+    <w:p>
+      <w:pPr>
+        <w:pStyle w:val="codesnip"/>
+        <w:rPr>
+          <w:sz w:val="20"/>
+          <w:szCs w:val="20"/>
+        </w:rPr>
+      </w:pPr>
+      <w:r>
+        <w:rPr>
+          <w:sz w:val="20"/>
+          <w:szCs w:val="20"/>
+        </w:rPr>
+        <w:t xml:space="preserve">    }else{</w:t>
+      </w:r>
+    </w:p>
+    <w:p>
+      <w:pPr>
+        <w:pStyle w:val="codesnip"/>
+        <w:rPr>
+          <w:sz w:val="20"/>
+          <w:szCs w:val="20"/>
+        </w:rPr>
+      </w:pPr>
+      <w:r>
+        <w:rPr>
+          <w:sz w:val="20"/>
+          <w:szCs w:val="20"/>
+        </w:rPr>
+        <w:t xml:space="preserve">        if(place[0]=='A'||place[0]=='B')check1=true;</w:t>
+      </w:r>
+    </w:p>
+    <w:p>
+      <w:pPr>
+        <w:pStyle w:val="codesnip"/>
+        <w:rPr>
+          <w:sz w:val="20"/>
+          <w:szCs w:val="20"/>
+        </w:rPr>
+      </w:pPr>
+      <w:r>
+        <w:rPr>
+          <w:sz w:val="20"/>
+          <w:szCs w:val="20"/>
+        </w:rPr>
+        <w:t xml:space="preserve">        if(place[1]=='1'||place[1]=='2'||place[1]=='3'||</w:t>
+      </w:r>
+    </w:p>
+    <w:p>
+      <w:pPr>
+        <w:pStyle w:val="codesnip"/>
+        <w:rPr>
+          <w:sz w:val="20"/>
+          <w:szCs w:val="20"/>
+        </w:rPr>
+      </w:pPr>
+      <w:r>
+        <w:rPr>
+          <w:sz w:val="20"/>
+          <w:szCs w:val="20"/>
+        </w:rPr>
+        <w:t xml:space="preserve">           place[1]=='4'||place[1]=='5')check2=true;</w:t>
+      </w:r>
+    </w:p>
+    <w:p>
+      <w:pPr>
+        <w:pStyle w:val="codesnip"/>
+        <w:rPr>
+          <w:sz w:val="20"/>
+          <w:szCs w:val="20"/>
+        </w:rPr>
+      </w:pPr>
+      <w:r>
+        <w:rPr>
+          <w:sz w:val="20"/>
+          <w:szCs w:val="20"/>
+        </w:rPr>
+        <w:t xml:space="preserve">    }</w:t>
+      </w:r>
+    </w:p>
+    <w:p>
+      <w:pPr>
+        <w:pStyle w:val="codesnip"/>
+        <w:rPr>
+          <w:sz w:val="20"/>
+          <w:szCs w:val="20"/>
+        </w:rPr>
+      </w:pPr>
+      <w:r>
+        <w:rPr>
+          <w:sz w:val="20"/>
+          <w:szCs w:val="20"/>
+        </w:rPr>
+        <w:t xml:space="preserve">    </w:t>
+      </w:r>
+    </w:p>
+    <w:p>
+      <w:pPr>
+        <w:pStyle w:val="codesnip"/>
+        <w:rPr>
+          <w:sz w:val="20"/>
+          <w:szCs w:val="20"/>
+        </w:rPr>
+      </w:pPr>
+      <w:r>
+        <w:rPr>
+          <w:sz w:val="20"/>
+          <w:szCs w:val="20"/>
+        </w:rPr>
+        <w:t xml:space="preserve">    //Return True if ship fits, else return False</w:t>
+      </w:r>
+    </w:p>
+    <w:p>
+      <w:pPr>
+        <w:pStyle w:val="codesnip"/>
+        <w:rPr>
+          <w:sz w:val="20"/>
+          <w:szCs w:val="20"/>
+        </w:rPr>
+      </w:pPr>
+      <w:r>
+        <w:rPr>
+          <w:sz w:val="20"/>
+          <w:szCs w:val="20"/>
+        </w:rPr>
+        <w:t xml:space="preserve">    switch(check1&amp;&amp;check2){</w:t>
+      </w:r>
+    </w:p>
+    <w:p>
+      <w:pPr>
+        <w:pStyle w:val="codesnip"/>
+        <w:rPr>
+          <w:sz w:val="20"/>
+          <w:szCs w:val="20"/>
+        </w:rPr>
+      </w:pPr>
+      <w:r>
+        <w:rPr>
+          <w:sz w:val="20"/>
+          <w:szCs w:val="20"/>
+        </w:rPr>
+        <w:t xml:space="preserve">        case 1:return true;break;</w:t>
+      </w:r>
+    </w:p>
+    <w:p>
+      <w:pPr>
+        <w:pStyle w:val="codesnip"/>
+        <w:rPr>
+          <w:sz w:val="20"/>
+          <w:szCs w:val="20"/>
+        </w:rPr>
+      </w:pPr>
+      <w:r>
+        <w:rPr>
+          <w:sz w:val="20"/>
+          <w:szCs w:val="20"/>
+        </w:rPr>
+        <w:t xml:space="preserve">        default:cout&lt;&lt;"\nError, ship does not fit\n";</w:t>
+      </w:r>
+    </w:p>
+    <w:p>
+      <w:pPr>
+        <w:pStyle w:val="codesnip"/>
+        <w:rPr>
+          <w:sz w:val="20"/>
+          <w:szCs w:val="20"/>
+        </w:rPr>
+      </w:pPr>
+      <w:r>
+        <w:rPr>
+          <w:sz w:val="20"/>
+          <w:szCs w:val="20"/>
+        </w:rPr>
+        <w:t xml:space="preserve">                return false;break;</w:t>
+      </w:r>
+    </w:p>
+    <w:p>
+      <w:pPr>
+        <w:pStyle w:val="codesnip"/>
+        <w:rPr>
+          <w:sz w:val="20"/>
+          <w:szCs w:val="20"/>
+        </w:rPr>
+      </w:pPr>
+      <w:r>
+        <w:rPr>
+          <w:sz w:val="20"/>
+          <w:szCs w:val="20"/>
+        </w:rPr>
+        <w:t xml:space="preserve">    }</w:t>
+      </w:r>
+    </w:p>
+    <w:p>
+      <w:pPr>
+        <w:pStyle w:val="codesnip"/>
+        <w:rPr>
+          <w:b/>
+          <w:bCs/>
+          <w:sz w:val="20"/>
+          <w:szCs w:val="20"/>
+        </w:rPr>
+      </w:pPr>
+      <w:r>
+        <w:rPr>
+          <w:sz w:val="20"/>
+          <w:szCs w:val="20"/>
+        </w:rPr>
+        <w:t>}</w:t>
+      </w:r>
+    </w:p>
+    <w:p>
+      <w:pPr>
+        <w:rPr>
+          <w:rFonts w:ascii="Consolas" w:hAnsi="Consolas"/>
+          <w:sz w:val="16"/>
+          <w:szCs w:val="16"/>
+        </w:rPr>
+      </w:pPr>
+      <w:r>
+        <w:rPr>
+          <w:rFonts w:ascii="Consolas" w:hAnsi="Consolas"/>
+          <w:b/>
+          <w:bCs/>
+          <w:sz w:val="16"/>
+          <w:szCs w:val="16"/>
+        </w:rPr>
+        <w:br w:type="page"/>
+      </w:r>
+    </w:p>
+    <w:p>
+      <w:pPr>
+        <w:pStyle w:val="Heading2"/>
+      </w:pPr>
+      <w:r>
+        <w:lastRenderedPageBreak/>
+        <w:t>Update scores</w:t>
+      </w:r>
+    </w:p>
+    <w:p>
+      <w:r>
+        <w:rPr>
+          <w:rFonts w:cs="Calibri"/>
+        </w:rPr>
+        <w:t>▪</w:t>
+      </w:r>
+      <w:r>
+        <w:t xml:space="preserve"> Ternary operator</w:t>
+      </w:r>
+    </w:p>
+    <w:p>
+      <w:pPr>
+        <w:pStyle w:val="codesnip"/>
+        <w:rPr>
+          <w:sz w:val="20"/>
+          <w:szCs w:val="20"/>
+        </w:rPr>
+      </w:pPr>
+      <w:r>
+        <w:rPr>
+          <w:sz w:val="20"/>
+          <w:szCs w:val="20"/>
+        </w:rPr>
+        <w:t>//Check if user won</w:t>
+      </w:r>
+    </w:p>
+    <w:p>
+      <w:pPr>
+        <w:pStyle w:val="codesnip"/>
+        <w:rPr>
+          <w:sz w:val="20"/>
+          <w:szCs w:val="20"/>
+        </w:rPr>
       </w:pPr>
       <w:r>
         <w:rPr>
           <w:noProof/>
-          <w:lang w:eastAsia="en-US"/>
-        </w:rPr>
-        <w:lastRenderedPageBreak/>
+          <w:sz w:val="20"/>
+          <w:szCs w:val="20"/>
+        </w:rPr>
         <w:drawing>
-          <wp:inline distT="0" distB="0" distL="0" distR="0" wp14:anchorId="7EF0BDEA" wp14:editId="74B2A647">
-            <wp:extent cx="5943600" cy="7543165"/>
-            <wp:effectExtent l="0" t="0" r="0" b="635"/>
-            <wp:docPr id="7980" name="Picture 7980"/>
-            <wp:cNvGraphicFramePr/>
+          <wp:anchor distT="0" distB="0" distL="114300" distR="114300" simplePos="0" relativeHeight="251670528" behindDoc="1" locked="0" layoutInCell="1" allowOverlap="1">
+            <wp:simplePos x="0" y="0"/>
+            <wp:positionH relativeFrom="margin">
+              <wp:posOffset>2727960</wp:posOffset>
+            </wp:positionH>
+            <wp:positionV relativeFrom="paragraph">
+              <wp:posOffset>84455</wp:posOffset>
+            </wp:positionV>
+            <wp:extent cx="3638550" cy="1933575"/>
+            <wp:effectExtent l="0" t="0" r="0" b="0"/>
+            <wp:wrapNone/>
+            <wp:docPr id="9" name="Picture 9"/>
+            <wp:cNvGraphicFramePr>
+              <a:graphicFrameLocks xmlns:a="http://schemas.openxmlformats.org/drawingml/2006/main" noChangeAspect="1"/>
+            </wp:cNvGraphicFramePr>
             <a:graphic xmlns:a="http://schemas.openxmlformats.org/drawingml/2006/main">
               <a:graphicData uri="http://schemas.openxmlformats.org/drawingml/2006/picture">
                 <pic:pic xmlns:pic="http://schemas.openxmlformats.org/drawingml/2006/picture">
                   <pic:nvPicPr>
-                    <pic:cNvPr id="7980" name="Picture 7980"/>
+                    <pic:cNvPr id="9" name="Gaddis 8thEd Chap6 Prob01 - Markup (2).png"/>
                     <pic:cNvPicPr/>
                   </pic:nvPicPr>
                   <pic:blipFill>
-                    <a:blip r:embed="rId11"/>
-                    <a:stretch>
-                      <a:fillRect/>
-                    </a:stretch>
-                  </pic:blipFill>
-                  <pic:spPr>
-                    <a:xfrm>
-                      <a:off x="0" y="0"/>
-                      <a:ext cx="5943600" cy="7543165"/>
-                    </a:xfrm>
-                    <a:prstGeom prst="rect">
-                      <a:avLst/>
-                    </a:prstGeom>
-                  </pic:spPr>
-                </pic:pic>
-              </a:graphicData>
-            </a:graphic>
-          </wp:inline>
-        </w:drawing>
-      </w:r>
-    </w:p>
-    <w:p>
-      <w:pPr>
-        <w:pStyle w:val="Heading1"/>
-      </w:pPr>
-    </w:p>
-    <w:p>
-      <w:pPr>
-        <w:pStyle w:val="Heading1"/>
-      </w:pPr>
-      <w:r>
-        <w:rPr>
-          <w:noProof/>
-          <w:lang w:eastAsia="en-US"/>
-        </w:rPr>
-        <w:lastRenderedPageBreak/>
-        <mc:AlternateContent>
-          <mc:Choice Requires="wpg">
-            <w:drawing>
-              <wp:anchor distT="0" distB="0" distL="114300" distR="114300" simplePos="0" relativeHeight="251664384" behindDoc="1" locked="0" layoutInCell="1" allowOverlap="1">
-                <wp:simplePos x="0" y="0"/>
-                <wp:positionH relativeFrom="margin">
-                  <wp:posOffset>156210</wp:posOffset>
-                </wp:positionH>
-                <wp:positionV relativeFrom="paragraph">
-                  <wp:posOffset>-251460</wp:posOffset>
-                </wp:positionV>
-                <wp:extent cx="5598795" cy="8715375"/>
-                <wp:effectExtent l="0" t="0" r="1905" b="9525"/>
-                <wp:wrapNone/>
-                <wp:docPr id="2" name="Group 2"/>
-                <wp:cNvGraphicFramePr/>
-                <a:graphic xmlns:a="http://schemas.openxmlformats.org/drawingml/2006/main">
-                  <a:graphicData uri="http://schemas.microsoft.com/office/word/2010/wordprocessingGroup">
-                    <wpg:wgp>
-                      <wpg:cNvGrpSpPr/>
-                      <wpg:grpSpPr>
-                        <a:xfrm>
-                          <a:off x="0" y="0"/>
-                          <a:ext cx="5598795" cy="8715375"/>
-                          <a:chOff x="0" y="0"/>
-                          <a:chExt cx="5598795" cy="8715375"/>
-                        </a:xfrm>
-                      </wpg:grpSpPr>
-                      <pic:pic xmlns:pic="http://schemas.openxmlformats.org/drawingml/2006/picture">
-                        <pic:nvPicPr>
-                          <pic:cNvPr id="5246" name="Picture 5246"/>
-                          <pic:cNvPicPr/>
-                        </pic:nvPicPr>
-                        <pic:blipFill>
-                          <a:blip r:embed="rId12" cstate="print">
-                            <a:extLst>
-                              <a:ext uri="{28A0092B-C50C-407E-A947-70E740481C1C}">
-                                <a14:useLocalDpi xmlns:a14="http://schemas.microsoft.com/office/drawing/2010/main" val="0"/>
-                              </a:ext>
-                            </a:extLst>
-                          </a:blip>
-                          <a:stretch>
-                            <a:fillRect/>
-                          </a:stretch>
-                        </pic:blipFill>
-                        <pic:spPr>
-                          <a:xfrm>
-                            <a:off x="0" y="0"/>
-                            <a:ext cx="5598795" cy="6497955"/>
-                          </a:xfrm>
-                          <a:prstGeom prst="rect">
-                            <a:avLst/>
-                          </a:prstGeom>
-                        </pic:spPr>
-                      </pic:pic>
-                      <pic:pic xmlns:pic="http://schemas.openxmlformats.org/drawingml/2006/picture">
-                        <pic:nvPicPr>
-                          <pic:cNvPr id="5248" name="Picture 5248"/>
-                          <pic:cNvPicPr/>
-                        </pic:nvPicPr>
-                        <pic:blipFill>
-                          <a:blip r:embed="rId13" cstate="print">
-                            <a:extLst>
-                              <a:ext uri="{28A0092B-C50C-407E-A947-70E740481C1C}">
-                                <a14:useLocalDpi xmlns:a14="http://schemas.microsoft.com/office/drawing/2010/main" val="0"/>
-                              </a:ext>
-                            </a:extLst>
-                          </a:blip>
-                          <a:stretch>
-                            <a:fillRect/>
-                          </a:stretch>
-                        </pic:blipFill>
-                        <pic:spPr>
-                          <a:xfrm>
-                            <a:off x="99060" y="6637020"/>
-                            <a:ext cx="5382260" cy="2078355"/>
-                          </a:xfrm>
-                          <a:prstGeom prst="rect">
-                            <a:avLst/>
-                          </a:prstGeom>
-                        </pic:spPr>
-                      </pic:pic>
-                    </wpg:wgp>
-                  </a:graphicData>
-                </a:graphic>
-              </wp:anchor>
-            </w:drawing>
-          </mc:Choice>
-          <mc:Fallback>
-            <w:pict>
-              <v:group w14:anchorId="733C4F91" id="Group 2" o:spid="_x0000_s1026" style="position:absolute;margin-left:12.3pt;margin-top:-19.8pt;width:440.85pt;height:686.25pt;z-index:-251652096;mso-position-horizontal-relative:margin" coordsize="55987,87153" o:gfxdata="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">
-                <v:shape id="Picture 5246" o:spid="_x0000_s1027" type="#_x0000_t75" style="position:absolute;width:55987;height:64979;visibility:visible;mso-wrap-style:square" o:gfxdata="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">
-                  <v:imagedata r:id="rId14" o:title=""/>
-                </v:shape>
-                <v:shape id="Picture 5248" o:spid="_x0000_s1028" type="#_x0000_t75" style="position:absolute;left:990;top:66370;width:53823;height:20783;visibility:visible;mso-wrap-style:square" o:gfxdata="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">
-                  <v:imagedata r:id="rId15" o:title=""/>
-                </v:shape>
-                <w10:wrap anchorx="margin"/>
-              </v:group>
-            </w:pict>
-          </mc:Fallback>
-        </mc:AlternateContent>
-      </w:r>
-    </w:p>
-    <w:p>
-      <w:pPr>
-        <w:pStyle w:val="Heading1"/>
-      </w:pPr>
-    </w:p>
-    <w:p>
-      <w:pPr>
-        <w:pStyle w:val="Heading1"/>
-      </w:pPr>
-    </w:p>
-    <w:p>
-      <w:pPr>
-        <w:pStyle w:val="Heading1"/>
-      </w:pPr>
-    </w:p>
-    <w:p>
-      <w:pPr>
-        <w:rPr>
-          <w:rFonts w:eastAsiaTheme="majorEastAsia" w:cstheme="majorBidi"/>
-          <w:b/>
-          <w:bCs/>
-          <w:sz w:val="40"/>
-          <w:szCs w:val="40"/>
-        </w:rPr>
-      </w:pPr>
-      <w:r>
-        <w:br w:type="page"/>
-      </w:r>
-    </w:p>
-    <w:p>
-      <w:pPr>
-        <w:rPr>
-          <w:rFonts w:eastAsiaTheme="majorEastAsia" w:cstheme="majorBidi"/>
-          <w:b/>
-          <w:bCs/>
-          <w:sz w:val="40"/>
-          <w:szCs w:val="40"/>
-        </w:rPr>
-      </w:pPr>
-      <w:r>
-        <w:rPr>
-          <w:noProof/>
-          <w:lang w:eastAsia="en-US"/>
-        </w:rPr>
-        <w:lastRenderedPageBreak/>
-        <w:drawing>
-          <wp:anchor distT="0" distB="0" distL="114300" distR="114300" simplePos="0" relativeHeight="251665408" behindDoc="1" locked="0" layoutInCell="1" allowOverlap="1" wp14:anchorId="4977538D" wp14:editId="01CD1ADF">
-            <wp:simplePos x="0" y="0"/>
-            <wp:positionH relativeFrom="margin">
-              <wp:posOffset>581025</wp:posOffset>
-            </wp:positionH>
-            <wp:positionV relativeFrom="paragraph">
-              <wp:posOffset>-563880</wp:posOffset>
-            </wp:positionV>
-            <wp:extent cx="4779264" cy="9214105"/>
-            <wp:effectExtent l="0" t="0" r="2540" b="6350"/>
-            <wp:wrapNone/>
-            <wp:docPr id="3531" name="Picture 3531"/>
-            <wp:cNvGraphicFramePr/>
-            <a:graphic xmlns:a="http://schemas.openxmlformats.org/drawingml/2006/main">
-              <a:graphicData uri="http://schemas.openxmlformats.org/drawingml/2006/picture">
-                <pic:pic xmlns:pic="http://schemas.openxmlformats.org/drawingml/2006/picture">
-                  <pic:nvPicPr>
-                    <pic:cNvPr id="3531" name="Picture 3531"/>
-                    <pic:cNvPicPr/>
-                  </pic:nvPicPr>
-                  <pic:blipFill>
-                    <a:blip r:embed="rId16" cstate="print">
+                    <a:blip r:embed="rId12">
                       <a:extLst>
                         <a:ext uri="{28A0092B-C50C-407E-A947-70E740481C1C}">
                           <a14:useLocalDpi xmlns:a14="http://schemas.microsoft.com/office/drawing/2010/main" val="0"/>
@@ -805,7 +1405,7 @@
                   <pic:spPr>
                     <a:xfrm>
                       <a:off x="0" y="0"/>
-                      <a:ext cx="4779264" cy="9214105"/>
+                      <a:ext cx="3638550" cy="1933575"/>
                     </a:xfrm>
                     <a:prstGeom prst="rect">
                       <a:avLst/>
@@ -824,6 +1424,959 @@
         </w:drawing>
       </w:r>
       <w:r>
+        <w:rPr>
+          <w:sz w:val="20"/>
+          <w:szCs w:val="20"/>
+        </w:rPr>
+        <w:t>(hits[1]&gt;hits[0])</w:t>
+      </w:r>
+      <w:r>
+        <w:rPr>
+          <w:sz w:val="20"/>
+          <w:szCs w:val="20"/>
+        </w:rPr>
+        <w:t>?</w:t>
+      </w:r>
+    </w:p>
+    <w:p>
+      <w:pPr>
+        <w:pStyle w:val="codesnip"/>
+        <w:rPr>
+          <w:sz w:val="20"/>
+          <w:szCs w:val="20"/>
+        </w:rPr>
+      </w:pPr>
+      <w:r>
+        <w:rPr>
+          <w:sz w:val="20"/>
+          <w:szCs w:val="20"/>
+        </w:rPr>
+        <w:t>//If true</w:t>
+      </w:r>
+    </w:p>
+    <w:p>
+      <w:pPr>
+        <w:pStyle w:val="codesnip"/>
+        <w:rPr>
+          <w:sz w:val="20"/>
+          <w:szCs w:val="20"/>
+        </w:rPr>
+      </w:pPr>
+      <w:r>
+        <w:rPr>
+          <w:sz w:val="20"/>
+          <w:szCs w:val="20"/>
+        </w:rPr>
+        <w:t xml:space="preserve">    //Open record file</w:t>
+      </w:r>
+    </w:p>
+    <w:p>
+      <w:pPr>
+        <w:pStyle w:val="codesnip"/>
+        <w:rPr>
+          <w:sz w:val="20"/>
+          <w:szCs w:val="20"/>
+        </w:rPr>
+      </w:pPr>
+      <w:r>
+        <w:rPr>
+          <w:sz w:val="20"/>
+          <w:szCs w:val="20"/>
+        </w:rPr>
+        <w:t xml:space="preserve">    score(inLogs,logName,times,timer,tSize),</w:t>
+      </w:r>
+    </w:p>
+    <w:p>
+      <w:pPr>
+        <w:pStyle w:val="codesnip"/>
+        <w:rPr>
+          <w:sz w:val="20"/>
+          <w:szCs w:val="20"/>
+        </w:rPr>
+      </w:pPr>
+      <w:r>
+        <w:rPr>
+          <w:sz w:val="20"/>
+          <w:szCs w:val="20"/>
+        </w:rPr>
+        <w:t xml:space="preserve">    //Update record file</w:t>
+      </w:r>
+    </w:p>
+    <w:p>
+      <w:pPr>
+        <w:pStyle w:val="codesnip"/>
+        <w:rPr>
+          <w:sz w:val="20"/>
+          <w:szCs w:val="20"/>
+        </w:rPr>
+      </w:pPr>
+      <w:r>
+        <w:rPr>
+          <w:sz w:val="20"/>
+          <w:szCs w:val="20"/>
+        </w:rPr>
+        <w:t xml:space="preserve">    write(outLogs,logName,times,tSize),</w:t>
+      </w:r>
+    </w:p>
+    <w:p>
+      <w:pPr>
+        <w:pStyle w:val="codesnip"/>
+        <w:rPr>
+          <w:sz w:val="20"/>
+          <w:szCs w:val="20"/>
+        </w:rPr>
+      </w:pPr>
+      <w:r>
+        <w:rPr>
+          <w:sz w:val="20"/>
+          <w:szCs w:val="20"/>
+        </w:rPr>
+        <w:t xml:space="preserve">    //Exit Function </w:t>
+      </w:r>
+    </w:p>
+    <w:p>
+      <w:pPr>
+        <w:pStyle w:val="codesnip"/>
+        <w:rPr>
+          <w:sz w:val="20"/>
+          <w:szCs w:val="20"/>
+        </w:rPr>
+      </w:pPr>
+      <w:r>
+        <w:rPr>
+          <w:sz w:val="20"/>
+          <w:szCs w:val="20"/>
+        </w:rPr>
+        <w:t xml:space="preserve">    ex():</w:t>
+      </w:r>
+    </w:p>
+    <w:p>
+      <w:pPr>
+        <w:pStyle w:val="codesnip"/>
+        <w:rPr>
+          <w:sz w:val="20"/>
+          <w:szCs w:val="20"/>
+        </w:rPr>
+      </w:pPr>
+      <w:r>
+        <w:rPr>
+          <w:sz w:val="20"/>
+          <w:szCs w:val="20"/>
+        </w:rPr>
+        <w:t>//Else</w:t>
+      </w:r>
+    </w:p>
+    <w:p>
+      <w:pPr>
+        <w:pStyle w:val="codesnip"/>
+        <w:rPr>
+          <w:sz w:val="20"/>
+          <w:szCs w:val="20"/>
+        </w:rPr>
+      </w:pPr>
+      <w:r>
+        <w:rPr>
+          <w:sz w:val="20"/>
+          <w:szCs w:val="20"/>
+        </w:rPr>
+        <w:t xml:space="preserve">    //Exit Function</w:t>
+      </w:r>
+    </w:p>
+    <w:p>
+      <w:pPr>
+        <w:pStyle w:val="codesnip"/>
+        <w:rPr>
+          <w:sz w:val="20"/>
+          <w:szCs w:val="20"/>
+        </w:rPr>
+      </w:pPr>
+      <w:r>
+        <w:rPr>
+          <w:sz w:val="20"/>
+          <w:szCs w:val="20"/>
+        </w:rPr>
+        <w:t xml:space="preserve">    ex();</w:t>
+      </w:r>
+    </w:p>
+    <w:p>
+      <w:pPr>
+        <w:pStyle w:val="codesnip"/>
+        <w:rPr>
+          <w:sz w:val="20"/>
+          <w:szCs w:val="20"/>
+        </w:rPr>
+      </w:pPr>
+    </w:p>
+    <w:p>
+      <w:pPr>
+        <w:pStyle w:val="codesnip"/>
+        <w:rPr>
+          <w:sz w:val="20"/>
+          <w:szCs w:val="20"/>
+        </w:rPr>
+      </w:pPr>
+    </w:p>
+    <w:p>
+      <w:pPr>
+        <w:pStyle w:val="codesnip"/>
+        <w:rPr>
+          <w:sz w:val="20"/>
+          <w:szCs w:val="20"/>
+        </w:rPr>
+      </w:pPr>
+    </w:p>
+    <w:p>
+      <w:pPr>
+        <w:pStyle w:val="codesnip"/>
+        <w:rPr>
+          <w:sz w:val="20"/>
+          <w:szCs w:val="20"/>
+        </w:rPr>
+      </w:pPr>
+    </w:p>
+    <w:p>
+      <w:pPr>
+        <w:pStyle w:val="codesnip"/>
+        <w:rPr>
+          <w:sz w:val="20"/>
+          <w:szCs w:val="20"/>
+        </w:rPr>
+      </w:pPr>
+    </w:p>
+    <w:p>
+      <w:pPr>
+        <w:pStyle w:val="codesnip"/>
+        <w:rPr>
+          <w:sz w:val="20"/>
+          <w:szCs w:val="20"/>
+        </w:rPr>
+      </w:pPr>
+    </w:p>
+    <w:p>
+      <w:pPr>
+        <w:pStyle w:val="codesnip"/>
+        <w:rPr>
+          <w:sz w:val="20"/>
+          <w:szCs w:val="20"/>
+        </w:rPr>
+      </w:pPr>
+    </w:p>
+    <w:p>
+      <w:pPr>
+        <w:pStyle w:val="codesnip"/>
+        <w:rPr>
+          <w:sz w:val="20"/>
+          <w:szCs w:val="20"/>
+        </w:rPr>
+      </w:pPr>
+    </w:p>
+    <w:p>
+      <w:pPr>
+        <w:pStyle w:val="codesnip"/>
+        <w:rPr>
+          <w:sz w:val="20"/>
+          <w:szCs w:val="20"/>
+        </w:rPr>
+      </w:pPr>
+    </w:p>
+    <w:p>
+      <w:pPr>
+        <w:pStyle w:val="codesnip"/>
+        <w:rPr>
+          <w:sz w:val="20"/>
+          <w:szCs w:val="20"/>
+        </w:rPr>
+      </w:pPr>
+      <w:r>
+        <w:rPr>
+          <w:noProof/>
+        </w:rPr>
+        <w:drawing>
+          <wp:anchor distT="0" distB="0" distL="114300" distR="114300" simplePos="0" relativeHeight="251671552" behindDoc="1" locked="0" layoutInCell="1" allowOverlap="1">
+            <wp:simplePos x="0" y="0"/>
+            <wp:positionH relativeFrom="margin">
+              <wp:posOffset>3074670</wp:posOffset>
+            </wp:positionH>
+            <wp:positionV relativeFrom="paragraph">
+              <wp:posOffset>8255</wp:posOffset>
+            </wp:positionV>
+            <wp:extent cx="2867025" cy="1762125"/>
+            <wp:effectExtent l="0" t="0" r="9525" b="9525"/>
+            <wp:wrapTight wrapText="bothSides">
+              <wp:wrapPolygon edited="0">
+                <wp:start x="0" y="0"/>
+                <wp:lineTo x="0" y="21483"/>
+                <wp:lineTo x="21528" y="21483"/>
+                <wp:lineTo x="21528" y="0"/>
+                <wp:lineTo x="0" y="0"/>
+              </wp:wrapPolygon>
+            </wp:wrapTight>
+            <wp:docPr id="11" name="Picture 11"/>
+            <wp:cNvGraphicFramePr>
+              <a:graphicFrameLocks xmlns:a="http://schemas.openxmlformats.org/drawingml/2006/main" noChangeAspect="1"/>
+            </wp:cNvGraphicFramePr>
+            <a:graphic xmlns:a="http://schemas.openxmlformats.org/drawingml/2006/main">
+              <a:graphicData uri="http://schemas.openxmlformats.org/drawingml/2006/picture">
+                <pic:pic xmlns:pic="http://schemas.openxmlformats.org/drawingml/2006/picture">
+                  <pic:nvPicPr>
+                    <pic:cNvPr id="11" name="Gaddis 8thEd Chap7 Prob01 - Largest_Smallest array (1).png"/>
+                    <pic:cNvPicPr/>
+                  </pic:nvPicPr>
+                  <pic:blipFill>
+                    <a:blip r:embed="rId13">
+                      <a:extLst>
+                        <a:ext uri="{28A0092B-C50C-407E-A947-70E740481C1C}">
+                          <a14:useLocalDpi xmlns:a14="http://schemas.microsoft.com/office/drawing/2010/main" val="0"/>
+                        </a:ext>
+                      </a:extLst>
+                    </a:blip>
+                    <a:stretch>
+                      <a:fillRect/>
+                    </a:stretch>
+                  </pic:blipFill>
+                  <pic:spPr>
+                    <a:xfrm>
+                      <a:off x="0" y="0"/>
+                      <a:ext cx="2867025" cy="1762125"/>
+                    </a:xfrm>
+                    <a:prstGeom prst="rect">
+                      <a:avLst/>
+                    </a:prstGeom>
+                  </pic:spPr>
+                </pic:pic>
+              </a:graphicData>
+            </a:graphic>
+            <wp14:sizeRelH relativeFrom="page">
+              <wp14:pctWidth>0</wp14:pctWidth>
+            </wp14:sizeRelH>
+            <wp14:sizeRelV relativeFrom="page">
+              <wp14:pctHeight>0</wp14:pctHeight>
+            </wp14:sizeRelV>
+          </wp:anchor>
+        </w:drawing>
+      </w:r>
+    </w:p>
+    <w:p>
+      <w:pPr>
+        <w:pStyle w:val="Heading2"/>
+      </w:pPr>
+      <w:r>
+        <w:t>Write scores to file</w:t>
+      </w:r>
+    </w:p>
+    <w:p>
+      <w:r>
+        <w:rPr>
+          <w:rFonts w:cs="Calibri"/>
+        </w:rPr>
+        <w:t>▪</w:t>
+      </w:r>
+      <w:r>
+        <w:t xml:space="preserve"> For loop</w:t>
+      </w:r>
+    </w:p>
+    <w:p>
+      <w:pPr>
+        <w:pStyle w:val="codesnip"/>
+        <w:rPr>
+          <w:sz w:val="20"/>
+          <w:szCs w:val="20"/>
+        </w:rPr>
+      </w:pPr>
+      <w:r>
+        <w:rPr>
+          <w:sz w:val="20"/>
+          <w:szCs w:val="20"/>
+        </w:rPr>
+        <w:t>//Output new score array to file</w:t>
+      </w:r>
+    </w:p>
+    <w:p>
+      <w:pPr>
+        <w:pStyle w:val="codesnip"/>
+        <w:rPr>
+          <w:sz w:val="20"/>
+          <w:szCs w:val="20"/>
+        </w:rPr>
+      </w:pPr>
+      <w:r>
+        <w:rPr>
+          <w:sz w:val="20"/>
+          <w:szCs w:val="20"/>
+        </w:rPr>
+        <w:t>for(int i=0;i&lt;n;i++){</w:t>
+      </w:r>
+    </w:p>
+    <w:p>
+      <w:pPr>
+        <w:pStyle w:val="codesnip"/>
+        <w:rPr>
+          <w:sz w:val="20"/>
+          <w:szCs w:val="20"/>
+        </w:rPr>
+      </w:pPr>
+      <w:r>
+        <w:rPr>
+          <w:sz w:val="20"/>
+          <w:szCs w:val="20"/>
+        </w:rPr>
+        <w:t xml:space="preserve">    output&lt;&lt;t[i]&lt;&lt;endl;</w:t>
+      </w:r>
+    </w:p>
+    <w:p>
+      <w:pPr>
+        <w:pStyle w:val="codesnip"/>
+        <w:rPr>
+          <w:sz w:val="20"/>
+          <w:szCs w:val="20"/>
+        </w:rPr>
+      </w:pPr>
+      <w:r>
+        <w:rPr>
+          <w:sz w:val="20"/>
+          <w:szCs w:val="20"/>
+        </w:rPr>
+        <w:t>}</w:t>
+      </w:r>
+    </w:p>
+    <w:p>
+      <w:pPr>
+        <w:rPr>
+          <w:rFonts w:ascii="Consolas" w:hAnsi="Consolas"/>
+          <w:sz w:val="20"/>
+          <w:szCs w:val="20"/>
+        </w:rPr>
+      </w:pPr>
+      <w:r>
+        <w:rPr>
+          <w:sz w:val="20"/>
+          <w:szCs w:val="20"/>
+        </w:rPr>
+        <w:br w:type="page"/>
+      </w:r>
+    </w:p>
+    <w:p>
+      <w:pPr>
+        <w:pStyle w:val="Heading2"/>
+      </w:pPr>
+      <w:r>
+        <w:lastRenderedPageBreak/>
+        <w:t>Input validation</w:t>
+      </w:r>
+    </w:p>
+    <w:p>
+      <w:r>
+        <w:rPr>
+          <w:rFonts w:cs="Calibri"/>
+        </w:rPr>
+        <w:t>▪</w:t>
+      </w:r>
+      <w:r>
+        <w:t xml:space="preserve"> </w:t>
+      </w:r>
+      <w:r>
+        <w:t>While</w:t>
+      </w:r>
+      <w:r>
+        <w:t xml:space="preserve"> Loop</w:t>
+      </w:r>
+    </w:p>
+    <w:p>
+      <w:pPr>
+        <w:pStyle w:val="codesnip"/>
+        <w:rPr>
+          <w:sz w:val="20"/>
+          <w:szCs w:val="20"/>
+        </w:rPr>
+      </w:pPr>
+      <w:r>
+        <w:rPr>
+          <w:sz w:val="20"/>
+          <w:szCs w:val="20"/>
+        </w:rPr>
+        <w:t>//User Pick, loop until input is valid</w:t>
+      </w:r>
+    </w:p>
+    <w:p>
+      <w:pPr>
+        <w:pStyle w:val="codesnip"/>
+        <w:rPr>
+          <w:sz w:val="20"/>
+          <w:szCs w:val="20"/>
+        </w:rPr>
+      </w:pPr>
+      <w:r>
+        <w:rPr>
+          <w:sz w:val="20"/>
+          <w:szCs w:val="20"/>
+        </w:rPr>
+        <w:t>while((place[0]!='A'&amp;&amp;place[0]!='B'&amp;&amp;place[0]!='C'&amp;&amp;place[0]!='D'&amp;&amp;</w:t>
+      </w:r>
+    </w:p>
+    <w:p>
+      <w:pPr>
+        <w:pStyle w:val="codesnip"/>
+        <w:rPr>
+          <w:sz w:val="20"/>
+          <w:szCs w:val="20"/>
+        </w:rPr>
+      </w:pPr>
+      <w:r>
+        <w:rPr>
+          <w:sz w:val="20"/>
+          <w:szCs w:val="20"/>
+        </w:rPr>
+        <w:t xml:space="preserve">       place[0]!='E')||(place[1]!='1'&amp;&amp;place[1]!='2'&amp;&amp;place[1]!='3'&amp;&amp;</w:t>
+      </w:r>
+    </w:p>
+    <w:p>
+      <w:pPr>
+        <w:pStyle w:val="codesnip"/>
+        <w:rPr>
+          <w:sz w:val="20"/>
+          <w:szCs w:val="20"/>
+        </w:rPr>
+      </w:pPr>
+      <w:r>
+        <w:rPr>
+          <w:sz w:val="20"/>
+          <w:szCs w:val="20"/>
+        </w:rPr>
+        <w:t xml:space="preserve">       place[1]!='4'&amp;&amp;place[1]!='5')){</w:t>
+      </w:r>
+    </w:p>
+    <w:p>
+      <w:pPr>
+        <w:pStyle w:val="codesnip"/>
+        <w:rPr>
+          <w:sz w:val="20"/>
+          <w:szCs w:val="20"/>
+        </w:rPr>
+      </w:pPr>
+      <w:r>
+        <w:rPr>
+          <w:sz w:val="20"/>
+          <w:szCs w:val="20"/>
+        </w:rPr>
+        <w:t xml:space="preserve">    cout&lt;&lt;"\nSelect a space to target (ex B2): ";</w:t>
+      </w:r>
+    </w:p>
+    <w:p>
+      <w:pPr>
+        <w:pStyle w:val="codesnip"/>
+        <w:rPr>
+          <w:sz w:val="20"/>
+          <w:szCs w:val="20"/>
+        </w:rPr>
+      </w:pPr>
+      <w:r>
+        <w:rPr>
+          <w:sz w:val="20"/>
+          <w:szCs w:val="20"/>
+        </w:rPr>
+        <w:t xml:space="preserve">    cin&gt;&gt;place;</w:t>
+      </w:r>
+    </w:p>
+    <w:p>
+      <w:pPr>
+        <w:pStyle w:val="codesnip"/>
+        <w:rPr>
+          <w:sz w:val="20"/>
+          <w:szCs w:val="20"/>
+        </w:rPr>
+      </w:pPr>
+      <w:r>
+        <w:rPr>
+          <w:sz w:val="20"/>
+          <w:szCs w:val="20"/>
+        </w:rPr>
+        <w:t xml:space="preserve">    //Display error if invalid</w:t>
+      </w:r>
+    </w:p>
+    <w:p>
+      <w:pPr>
+        <w:pStyle w:val="codesnip"/>
+        <w:rPr>
+          <w:sz w:val="20"/>
+          <w:szCs w:val="20"/>
+        </w:rPr>
+      </w:pPr>
+      <w:r>
+        <w:rPr>
+          <w:sz w:val="20"/>
+          <w:szCs w:val="20"/>
+        </w:rPr>
+        <w:t xml:space="preserve">    if((place[0]!='A'&amp;&amp;place[0]!='B'&amp;&amp;place[0]!='C'&amp;&amp;place[0]!='D'&amp;&amp;</w:t>
+      </w:r>
+    </w:p>
+    <w:p>
+      <w:pPr>
+        <w:pStyle w:val="codesnip"/>
+        <w:rPr>
+          <w:sz w:val="20"/>
+          <w:szCs w:val="20"/>
+        </w:rPr>
+      </w:pPr>
+      <w:r>
+        <w:rPr>
+          <w:sz w:val="20"/>
+          <w:szCs w:val="20"/>
+        </w:rPr>
+        <w:t xml:space="preserve">       place[0]!='E')||(place[1]!='1'&amp;&amp;place[1]!='2'&amp;&amp;place[1]!='3'&amp;&amp;</w:t>
+      </w:r>
+    </w:p>
+    <w:p>
+      <w:pPr>
+        <w:pStyle w:val="codesnip"/>
+        <w:rPr>
+          <w:sz w:val="20"/>
+          <w:szCs w:val="20"/>
+        </w:rPr>
+      </w:pPr>
+      <w:r>
+        <w:rPr>
+          <w:sz w:val="20"/>
+          <w:szCs w:val="20"/>
+        </w:rPr>
+        <w:t xml:space="preserve">       place[1]!='4'&amp;&amp;place[1]!='5')){</w:t>
+      </w:r>
+    </w:p>
+    <w:p>
+      <w:pPr>
+        <w:pStyle w:val="codesnip"/>
+        <w:rPr>
+          <w:sz w:val="20"/>
+          <w:szCs w:val="20"/>
+        </w:rPr>
+      </w:pPr>
+      <w:r>
+        <w:rPr>
+          <w:sz w:val="20"/>
+          <w:szCs w:val="20"/>
+        </w:rPr>
+        <w:t xml:space="preserve">        cout&lt;&lt;"\nInvalid entry\n";</w:t>
+      </w:r>
+    </w:p>
+    <w:p>
+      <w:pPr>
+        <w:pStyle w:val="codesnip"/>
+        <w:rPr>
+          <w:sz w:val="20"/>
+          <w:szCs w:val="20"/>
+        </w:rPr>
+      </w:pPr>
+      <w:r>
+        <w:rPr>
+          <w:sz w:val="20"/>
+          <w:szCs w:val="20"/>
+        </w:rPr>
+        <w:t xml:space="preserve">    }</w:t>
+      </w:r>
+    </w:p>
+    <w:p>
+      <w:pPr>
+        <w:pStyle w:val="codesnip"/>
+        <w:rPr>
+          <w:sz w:val="20"/>
+          <w:szCs w:val="20"/>
+        </w:rPr>
+      </w:pPr>
+      <w:r>
+        <w:rPr>
+          <w:sz w:val="20"/>
+          <w:szCs w:val="20"/>
+        </w:rPr>
+        <w:t>}</w:t>
+      </w:r>
+    </w:p>
+    <w:p>
+      <w:pPr>
+        <w:pStyle w:val="codesnip"/>
+      </w:pPr>
+    </w:p>
+    <w:p>
+      <w:pPr>
+        <w:pStyle w:val="Heading2"/>
+      </w:pPr>
+      <w:r>
+        <w:rPr>
+          <w:noProof/>
+          <w:sz w:val="20"/>
+          <w:szCs w:val="20"/>
+        </w:rPr>
+        <w:drawing>
+          <wp:anchor distT="0" distB="0" distL="114300" distR="114300" simplePos="0" relativeHeight="251672576" behindDoc="1" locked="0" layoutInCell="1" allowOverlap="1">
+            <wp:simplePos x="0" y="0"/>
+            <wp:positionH relativeFrom="margin">
+              <wp:align>right</wp:align>
+            </wp:positionH>
+            <wp:positionV relativeFrom="paragraph">
+              <wp:posOffset>33020</wp:posOffset>
+            </wp:positionV>
+            <wp:extent cx="5943600" cy="2004695"/>
+            <wp:effectExtent l="0" t="0" r="0" b="0"/>
+            <wp:wrapTight wrapText="bothSides">
+              <wp:wrapPolygon edited="0">
+                <wp:start x="4223" y="1232"/>
+                <wp:lineTo x="3877" y="4926"/>
+                <wp:lineTo x="2700" y="8210"/>
+                <wp:lineTo x="485" y="10468"/>
+                <wp:lineTo x="485" y="10879"/>
+                <wp:lineTo x="2285" y="11494"/>
+                <wp:lineTo x="3392" y="14779"/>
+                <wp:lineTo x="4085" y="18063"/>
+                <wp:lineTo x="4154" y="19705"/>
+                <wp:lineTo x="4500" y="19705"/>
+                <wp:lineTo x="4500" y="18063"/>
+                <wp:lineTo x="10385" y="18063"/>
+                <wp:lineTo x="15438" y="16626"/>
+                <wp:lineTo x="15369" y="14779"/>
+                <wp:lineTo x="16615" y="14779"/>
+                <wp:lineTo x="20700" y="12315"/>
+                <wp:lineTo x="20700" y="11494"/>
+                <wp:lineTo x="21254" y="8826"/>
+                <wp:lineTo x="21115" y="8416"/>
+                <wp:lineTo x="19592" y="8210"/>
+                <wp:lineTo x="19523" y="1232"/>
+                <wp:lineTo x="4223" y="1232"/>
+              </wp:wrapPolygon>
+            </wp:wrapTight>
+            <wp:docPr id="12" name="Picture 12"/>
+            <wp:cNvGraphicFramePr>
+              <a:graphicFrameLocks xmlns:a="http://schemas.openxmlformats.org/drawingml/2006/main" noChangeAspect="1"/>
+            </wp:cNvGraphicFramePr>
+            <a:graphic xmlns:a="http://schemas.openxmlformats.org/drawingml/2006/main">
+              <a:graphicData uri="http://schemas.openxmlformats.org/drawingml/2006/picture">
+                <pic:pic xmlns:pic="http://schemas.openxmlformats.org/drawingml/2006/picture">
+                  <pic:nvPicPr>
+                    <pic:cNvPr id="12" name="Gaddis 8thEd Chap7 Prob01 - Largest_Smallest array (2).png"/>
+                    <pic:cNvPicPr/>
+                  </pic:nvPicPr>
+                  <pic:blipFill>
+                    <a:blip r:embed="rId14">
+                      <a:extLst>
+                        <a:ext uri="{28A0092B-C50C-407E-A947-70E740481C1C}">
+                          <a14:useLocalDpi xmlns:a14="http://schemas.microsoft.com/office/drawing/2010/main" val="0"/>
+                        </a:ext>
+                      </a:extLst>
+                    </a:blip>
+                    <a:stretch>
+                      <a:fillRect/>
+                    </a:stretch>
+                  </pic:blipFill>
+                  <pic:spPr>
+                    <a:xfrm>
+                      <a:off x="0" y="0"/>
+                      <a:ext cx="5943600" cy="2004695"/>
+                    </a:xfrm>
+                    <a:prstGeom prst="rect">
+                      <a:avLst/>
+                    </a:prstGeom>
+                  </pic:spPr>
+                </pic:pic>
+              </a:graphicData>
+            </a:graphic>
+            <wp14:sizeRelH relativeFrom="page">
+              <wp14:pctWidth>0</wp14:pctWidth>
+            </wp14:sizeRelH>
+            <wp14:sizeRelV relativeFrom="page">
+              <wp14:pctHeight>0</wp14:pctHeight>
+            </wp14:sizeRelV>
+          </wp:anchor>
+        </w:drawing>
+      </w:r>
+    </w:p>
+    <w:p>
+      <w:pPr>
+        <w:pStyle w:val="Heading2"/>
+      </w:pPr>
+    </w:p>
+    <w:p>
+      <w:pPr>
+        <w:pStyle w:val="Heading2"/>
+      </w:pPr>
+    </w:p>
+    <w:p>
+      <w:pPr>
+        <w:pStyle w:val="Heading2"/>
+      </w:pPr>
+    </w:p>
+    <w:p/>
+    <w:p/>
+    <w:p/>
+    <w:p>
+      <w:pPr>
+        <w:pStyle w:val="Heading2"/>
+      </w:pPr>
+      <w:r>
+        <w:t>Computer pick</w:t>
+      </w:r>
+    </w:p>
+    <w:p>
+      <w:r>
+        <w:rPr>
+          <w:rFonts w:cs="Calibri"/>
+        </w:rPr>
+        <w:t>▪</w:t>
+      </w:r>
+      <w:r>
+        <w:t xml:space="preserve"> Do loop</w:t>
+      </w:r>
+    </w:p>
+    <w:p>
+      <w:pPr>
+        <w:pStyle w:val="codesnip"/>
+        <w:rPr>
+          <w:sz w:val="20"/>
+          <w:szCs w:val="20"/>
+        </w:rPr>
+      </w:pPr>
+      <w:r>
+        <w:rPr>
+          <w:sz w:val="20"/>
+          <w:szCs w:val="20"/>
+        </w:rPr>
+        <w:t>do{</w:t>
+      </w:r>
+    </w:p>
+    <w:p>
+      <w:pPr>
+        <w:pStyle w:val="codesnip"/>
+        <w:rPr>
+          <w:sz w:val="20"/>
+          <w:szCs w:val="20"/>
+        </w:rPr>
+      </w:pPr>
+      <w:r>
+        <w:rPr>
+          <w:sz w:val="20"/>
+          <w:szCs w:val="20"/>
+        </w:rPr>
+        <w:t xml:space="preserve">    col=rand()%5;//Pick row [0,4]</w:t>
+      </w:r>
+    </w:p>
+    <w:p>
+      <w:pPr>
+        <w:pStyle w:val="codesnip"/>
+        <w:rPr>
+          <w:sz w:val="20"/>
+          <w:szCs w:val="20"/>
+        </w:rPr>
+      </w:pPr>
+      <w:r>
+        <w:rPr>
+          <w:sz w:val="20"/>
+          <w:szCs w:val="20"/>
+        </w:rPr>
+        <w:t xml:space="preserve">    row=rand()%5;//Pick column [0,4]</w:t>
+      </w:r>
+    </w:p>
+    <w:p>
+      <w:pPr>
+        <w:pStyle w:val="codesnip"/>
+        <w:rPr>
+          <w:sz w:val="20"/>
+          <w:szCs w:val="20"/>
+        </w:rPr>
+      </w:pPr>
+      <w:r>
+        <w:rPr>
+          <w:sz w:val="20"/>
+          <w:szCs w:val="20"/>
+        </w:rPr>
+        <w:t xml:space="preserve">    if(uS[col][row]=='1')hit=1;</w:t>
+      </w:r>
+    </w:p>
+    <w:p>
+      <w:pPr>
+        <w:pStyle w:val="codesnip"/>
+        <w:rPr>
+          <w:sz w:val="20"/>
+          <w:szCs w:val="20"/>
+        </w:rPr>
+      </w:pPr>
+      <w:r>
+        <w:rPr>
+          <w:sz w:val="20"/>
+          <w:szCs w:val="20"/>
+        </w:rPr>
+        <w:t xml:space="preserve">    guess++;</w:t>
+      </w:r>
+    </w:p>
+    <w:p>
+      <w:pPr>
+        <w:pStyle w:val="codesnip"/>
+      </w:pPr>
+      <w:r>
+        <w:rPr>
+          <w:noProof/>
+          <w:sz w:val="20"/>
+          <w:szCs w:val="20"/>
+        </w:rPr>
+        <w:drawing>
+          <wp:anchor distT="0" distB="0" distL="114300" distR="114300" simplePos="0" relativeHeight="251673600" behindDoc="0" locked="0" layoutInCell="1" allowOverlap="1">
+            <wp:simplePos x="0" y="0"/>
+            <wp:positionH relativeFrom="margin">
+              <wp:align>right</wp:align>
+            </wp:positionH>
+            <wp:positionV relativeFrom="paragraph">
+              <wp:posOffset>354965</wp:posOffset>
+            </wp:positionV>
+            <wp:extent cx="5943600" cy="1463675"/>
+            <wp:effectExtent l="0" t="0" r="0" b="0"/>
+            <wp:wrapSquare wrapText="bothSides"/>
+            <wp:docPr id="13" name="Picture 13"/>
+            <wp:cNvGraphicFramePr>
+              <a:graphicFrameLocks xmlns:a="http://schemas.openxmlformats.org/drawingml/2006/main" noChangeAspect="1"/>
+            </wp:cNvGraphicFramePr>
+            <a:graphic xmlns:a="http://schemas.openxmlformats.org/drawingml/2006/main">
+              <a:graphicData uri="http://schemas.openxmlformats.org/drawingml/2006/picture">
+                <pic:pic xmlns:pic="http://schemas.openxmlformats.org/drawingml/2006/picture">
+                  <pic:nvPicPr>
+                    <pic:cNvPr id="13" name="Gaddis 8thEd Chap7 Prob01 - Largest_Smallest array (3).png"/>
+                    <pic:cNvPicPr/>
+                  </pic:nvPicPr>
+                  <pic:blipFill>
+                    <a:blip r:embed="rId15">
+                      <a:extLst>
+                        <a:ext uri="{28A0092B-C50C-407E-A947-70E740481C1C}">
+                          <a14:useLocalDpi xmlns:a14="http://schemas.microsoft.com/office/drawing/2010/main" val="0"/>
+                        </a:ext>
+                      </a:extLst>
+                    </a:blip>
+                    <a:stretch>
+                      <a:fillRect/>
+                    </a:stretch>
+                  </pic:blipFill>
+                  <pic:spPr>
+                    <a:xfrm>
+                      <a:off x="0" y="0"/>
+                      <a:ext cx="5943600" cy="1463675"/>
+                    </a:xfrm>
+                    <a:prstGeom prst="rect">
+                      <a:avLst/>
+                    </a:prstGeom>
+                  </pic:spPr>
+                </pic:pic>
+              </a:graphicData>
+            </a:graphic>
+            <wp14:sizeRelH relativeFrom="page">
+              <wp14:pctWidth>0</wp14:pctWidth>
+            </wp14:sizeRelH>
+            <wp14:sizeRelV relativeFrom="page">
+              <wp14:pctHeight>0</wp14:pctHeight>
+            </wp14:sizeRelV>
+          </wp:anchor>
+        </w:drawing>
+      </w:r>
+      <w:r>
+        <w:rPr>
+          <w:sz w:val="20"/>
+          <w:szCs w:val="20"/>
+        </w:rPr>
+        <w:t>}while(hit!=1&amp;&amp;guess&lt;pow(2,2));</w:t>
+      </w:r>
+      <w:r>
         <w:br w:type="page"/>
       </w:r>
     </w:p>
@@ -839,777 +2392,3348 @@
     <w:p>
       <w:pPr>
         <w:pStyle w:val="Code"/>
-      </w:pPr>
-      <w:r>
+        <w:rPr>
+          <w:sz w:val="20"/>
+          <w:szCs w:val="20"/>
+        </w:rPr>
+      </w:pPr>
+      <w:r>
+        <w:rPr>
+          <w:sz w:val="20"/>
+          <w:szCs w:val="20"/>
+        </w:rPr>
         <w:t xml:space="preserve">/* </w:t>
       </w:r>
-    </w:p>
-    <w:p>
-      <w:pPr>
-        <w:pStyle w:val="Code"/>
-      </w:pPr>
-      <w:r>
-        <w:t xml:space="preserve"> * File:   main.cpp</w:t>
-      </w:r>
-    </w:p>
-    <w:p>
-      <w:pPr>
-        <w:pStyle w:val="Code"/>
-      </w:pPr>
-      <w:r>
-        <w:t xml:space="preserve"> * Author: John Olmos</w:t>
-      </w:r>
-    </w:p>
-    <w:p>
-      <w:pPr>
-        <w:pStyle w:val="Code"/>
-      </w:pPr>
-      <w:r>
-        <w:t xml:space="preserve"> * Created on Jan 30, 2018, 12:06 AM</w:t>
-      </w:r>
-    </w:p>
-    <w:p>
-      <w:pPr>
-        <w:pStyle w:val="Code"/>
-      </w:pPr>
-      <w:r>
-        <w:t xml:space="preserve"> * Purpose: Simple Battleship</w:t>
-      </w:r>
-    </w:p>
-    <w:p>
-      <w:pPr>
-        <w:pStyle w:val="Code"/>
-      </w:pPr>
-      <w:r>
+      <w:r>
+        <w:rPr>
+          <w:sz w:val="20"/>
+          <w:szCs w:val="20"/>
+        </w:rPr>
+        <w:t>Opening Comments</w:t>
+      </w:r>
+      <w:r>
+        <w:rPr>
+          <w:sz w:val="20"/>
+          <w:szCs w:val="20"/>
+        </w:rPr>
         <w:t xml:space="preserve"> */</w:t>
       </w:r>
     </w:p>
     <w:p>
       <w:pPr>
         <w:pStyle w:val="Code"/>
-      </w:pPr>
-    </w:p>
-    <w:p>
-      <w:pPr>
-        <w:pStyle w:val="Code"/>
-      </w:pPr>
-      <w:r>
-        <w:t>//System Libraries Here</w:t>
-      </w:r>
-    </w:p>
-    <w:p>
-      <w:pPr>
-        <w:pStyle w:val="Code"/>
-      </w:pPr>
-      <w:r>
-        <w:t>//Input - Output Library</w:t>
-      </w:r>
-    </w:p>
-    <w:p>
-      <w:pPr>
-        <w:pStyle w:val="Code"/>
-      </w:pPr>
-      <w:r>
-        <w:t>//Srand to set the seed</w:t>
-      </w:r>
-    </w:p>
-    <w:p>
-      <w:pPr>
-        <w:pStyle w:val="Code"/>
-      </w:pPr>
-      <w:r>
-        <w:t>//File I/O</w:t>
-      </w:r>
-    </w:p>
-    <w:p>
-      <w:pPr>
-        <w:pStyle w:val="Code"/>
-      </w:pPr>
-      <w:r>
-        <w:t>//Format the output</w:t>
-      </w:r>
-    </w:p>
-    <w:p>
-      <w:pPr>
-        <w:pStyle w:val="Code"/>
-      </w:pPr>
-      <w:r>
-        <w:t>//Strings</w:t>
-      </w:r>
-    </w:p>
-    <w:p>
-      <w:pPr>
-        <w:pStyle w:val="Code"/>
-      </w:pPr>
-      <w:r>
-        <w:t>//Time library</w:t>
-      </w:r>
-    </w:p>
-    <w:p>
-      <w:pPr>
-        <w:pStyle w:val="Code"/>
-      </w:pPr>
-      <w:r>
-        <w:t>//Math functions</w:t>
-      </w:r>
-    </w:p>
-    <w:p>
-      <w:pPr>
-        <w:pStyle w:val="Code"/>
-      </w:pPr>
-    </w:p>
-    <w:p>
-      <w:pPr>
-        <w:pStyle w:val="Code"/>
-      </w:pPr>
-      <w:r>
-        <w:t>//User Libraries Here</w:t>
-      </w:r>
-    </w:p>
-    <w:p>
-      <w:pPr>
-        <w:pStyle w:val="Code"/>
-      </w:pPr>
-    </w:p>
-    <w:p>
-      <w:pPr>
-        <w:pStyle w:val="Code"/>
-      </w:pPr>
-      <w:r>
+        <w:rPr>
+          <w:sz w:val="20"/>
+          <w:szCs w:val="20"/>
+        </w:rPr>
+      </w:pPr>
+    </w:p>
+    <w:p>
+      <w:pPr>
+        <w:pStyle w:val="Code"/>
+        <w:rPr>
+          <w:sz w:val="20"/>
+          <w:szCs w:val="20"/>
+        </w:rPr>
+      </w:pPr>
+      <w:r>
+        <w:rPr>
+          <w:sz w:val="20"/>
+          <w:szCs w:val="20"/>
+        </w:rPr>
+        <w:t>//System Libraries</w:t>
+      </w:r>
+    </w:p>
+    <w:p>
+      <w:pPr>
+        <w:pStyle w:val="Code"/>
+        <w:rPr>
+          <w:sz w:val="20"/>
+          <w:szCs w:val="20"/>
+        </w:rPr>
+      </w:pPr>
+      <w:r>
+        <w:rPr>
+          <w:sz w:val="20"/>
+          <w:szCs w:val="20"/>
+        </w:rPr>
+        <w:t>//User Libraries</w:t>
+      </w:r>
+    </w:p>
+    <w:p>
+      <w:pPr>
+        <w:pStyle w:val="Code"/>
+        <w:rPr>
+          <w:sz w:val="20"/>
+          <w:szCs w:val="20"/>
+        </w:rPr>
+      </w:pPr>
+      <w:r>
+        <w:rPr>
+          <w:sz w:val="20"/>
+          <w:szCs w:val="20"/>
+        </w:rPr>
         <w:t>//Global Constants</w:t>
       </w:r>
     </w:p>
     <w:p>
       <w:pPr>
         <w:pStyle w:val="Code"/>
-      </w:pPr>
-      <w:r>
-        <w:t>//Such as PI, Vc, -&gt; Math/Science values</w:t>
-      </w:r>
-    </w:p>
-    <w:p>
-      <w:pPr>
-        <w:pStyle w:val="Code"/>
-      </w:pPr>
-      <w:r>
-        <w:t>//as well as conversions from system of units to another</w:t>
-      </w:r>
-    </w:p>
-    <w:p>
-      <w:pPr>
-        <w:pStyle w:val="Code"/>
-      </w:pPr>
-      <w:r>
-        <w:t>//Percentage Conversion</w:t>
-      </w:r>
-    </w:p>
-    <w:p>
-      <w:pPr>
-        <w:pStyle w:val="Code"/>
-      </w:pPr>
-    </w:p>
-    <w:p>
-      <w:pPr>
-        <w:pStyle w:val="Code"/>
-      </w:pPr>
-      <w:r>
-        <w:t>//Function Prototypes Here</w:t>
-      </w:r>
-    </w:p>
-    <w:p>
-      <w:pPr>
-        <w:pStyle w:val="Code"/>
-      </w:pPr>
-    </w:p>
-    <w:p>
-      <w:pPr>
-        <w:pStyle w:val="Code"/>
-      </w:pPr>
-      <w:r>
-        <w:t>//Program Execution Begins Here</w:t>
-      </w:r>
-    </w:p>
-    <w:p>
-      <w:pPr>
-        <w:pStyle w:val="Code"/>
-      </w:pPr>
-      <w:r>
+        <w:rPr>
+          <w:sz w:val="20"/>
+          <w:szCs w:val="20"/>
+        </w:rPr>
+      </w:pPr>
+      <w:r>
+        <w:rPr>
+          <w:sz w:val="20"/>
+          <w:szCs w:val="20"/>
+        </w:rPr>
+        <w:t>//Function Prototypes</w:t>
+      </w:r>
+    </w:p>
+    <w:p>
+      <w:pPr>
+        <w:pStyle w:val="Code"/>
+        <w:rPr>
+          <w:sz w:val="20"/>
+          <w:szCs w:val="20"/>
+        </w:rPr>
+      </w:pPr>
+    </w:p>
+    <w:p>
+      <w:pPr>
+        <w:pStyle w:val="Code"/>
+        <w:rPr>
+          <w:sz w:val="20"/>
+          <w:szCs w:val="20"/>
+        </w:rPr>
+      </w:pPr>
+      <w:r>
+        <w:rPr>
+          <w:sz w:val="20"/>
+          <w:szCs w:val="20"/>
+        </w:rPr>
+        <w:t>//Begin Main</w:t>
+      </w:r>
+    </w:p>
+    <w:p>
+      <w:pPr>
+        <w:pStyle w:val="Code"/>
+        <w:rPr>
+          <w:sz w:val="20"/>
+          <w:szCs w:val="20"/>
+        </w:rPr>
+      </w:pPr>
+      <w:r>
+        <w:rPr>
+          <w:sz w:val="20"/>
+          <w:szCs w:val="20"/>
+        </w:rPr>
         <w:t xml:space="preserve">    //Set the random number seed</w:t>
       </w:r>
     </w:p>
     <w:p>
       <w:pPr>
         <w:pStyle w:val="Code"/>
-      </w:pPr>
-      <w:r>
+        <w:rPr>
+          <w:sz w:val="20"/>
+          <w:szCs w:val="20"/>
+        </w:rPr>
+      </w:pPr>
+      <w:r>
+        <w:rPr>
+          <w:sz w:val="20"/>
+          <w:szCs w:val="20"/>
+        </w:rPr>
         <w:t xml:space="preserve">    </w:t>
       </w:r>
     </w:p>
     <w:p>
       <w:pPr>
         <w:pStyle w:val="Code"/>
-      </w:pPr>
-      <w:r>
-        <w:t xml:space="preserve">    //Instantiate and Open files</w:t>
-      </w:r>
-    </w:p>
-    <w:p>
-      <w:pPr>
-        <w:pStyle w:val="Code"/>
-      </w:pPr>
-      <w:r>
+        <w:rPr>
+          <w:sz w:val="20"/>
+          <w:szCs w:val="20"/>
+        </w:rPr>
+      </w:pPr>
+      <w:r>
+        <w:rPr>
+          <w:sz w:val="20"/>
+          <w:szCs w:val="20"/>
+        </w:rPr>
+        <w:t xml:space="preserve">    //Declare/Initialize Variables</w:t>
+      </w:r>
+    </w:p>
+    <w:p>
+      <w:pPr>
+        <w:pStyle w:val="Code"/>
+        <w:rPr>
+          <w:sz w:val="20"/>
+          <w:szCs w:val="20"/>
+        </w:rPr>
+      </w:pPr>
+      <w:r>
+        <w:rPr>
+          <w:sz w:val="20"/>
+          <w:szCs w:val="20"/>
+        </w:rPr>
         <w:t xml:space="preserve">    </w:t>
       </w:r>
     </w:p>
     <w:p>
       <w:pPr>
         <w:pStyle w:val="Code"/>
-      </w:pPr>
-      <w:r>
+        <w:rPr>
+          <w:sz w:val="20"/>
+          <w:szCs w:val="20"/>
+        </w:rPr>
+      </w:pPr>
+      <w:r>
+        <w:rPr>
+          <w:sz w:val="20"/>
+          <w:szCs w:val="20"/>
+        </w:rPr>
+        <w:t xml:space="preserve">    //Initialize strings &amp; counters</w:t>
+      </w:r>
+    </w:p>
+    <w:p>
+      <w:pPr>
+        <w:pStyle w:val="Code"/>
+        <w:rPr>
+          <w:sz w:val="20"/>
+          <w:szCs w:val="20"/>
+        </w:rPr>
+      </w:pPr>
+      <w:r>
+        <w:rPr>
+          <w:sz w:val="20"/>
+          <w:szCs w:val="20"/>
+        </w:rPr>
+        <w:t xml:space="preserve">    </w:t>
+      </w:r>
+    </w:p>
+    <w:p>
+      <w:pPr>
+        <w:pStyle w:val="Code"/>
+        <w:rPr>
+          <w:sz w:val="20"/>
+          <w:szCs w:val="20"/>
+        </w:rPr>
+      </w:pPr>
+      <w:r>
+        <w:rPr>
+          <w:sz w:val="20"/>
+          <w:szCs w:val="20"/>
+        </w:rPr>
+        <w:t xml:space="preserve">    //Clear &amp; Set Boards</w:t>
+      </w:r>
+    </w:p>
+    <w:p>
+      <w:pPr>
+        <w:pStyle w:val="Code"/>
+        <w:rPr>
+          <w:sz w:val="20"/>
+          <w:szCs w:val="20"/>
+        </w:rPr>
+      </w:pPr>
+      <w:r>
+        <w:rPr>
+          <w:sz w:val="20"/>
+          <w:szCs w:val="20"/>
+        </w:rPr>
+        <w:t xml:space="preserve">    //Defensive Board</w:t>
+      </w:r>
+    </w:p>
+    <w:p>
+      <w:pPr>
+        <w:pStyle w:val="Code"/>
+        <w:rPr>
+          <w:sz w:val="20"/>
+          <w:szCs w:val="20"/>
+        </w:rPr>
+      </w:pPr>
+      <w:r>
+        <w:rPr>
+          <w:sz w:val="20"/>
+          <w:szCs w:val="20"/>
+        </w:rPr>
+        <w:t xml:space="preserve">    //Offensive Board</w:t>
+      </w:r>
+    </w:p>
+    <w:p>
+      <w:pPr>
+        <w:pStyle w:val="Code"/>
+        <w:rPr>
+          <w:sz w:val="20"/>
+          <w:szCs w:val="20"/>
+        </w:rPr>
+      </w:pPr>
+      <w:r>
+        <w:rPr>
+          <w:sz w:val="20"/>
+          <w:szCs w:val="20"/>
+        </w:rPr>
+        <w:t xml:space="preserve">    </w:t>
+      </w:r>
+    </w:p>
+    <w:p>
+      <w:pPr>
+        <w:pStyle w:val="Code"/>
+        <w:rPr>
+          <w:sz w:val="20"/>
+          <w:szCs w:val="20"/>
+        </w:rPr>
+      </w:pPr>
+      <w:r>
+        <w:rPr>
+          <w:sz w:val="20"/>
+          <w:szCs w:val="20"/>
+        </w:rPr>
+        <w:t xml:space="preserve">    //Display Intro</w:t>
+      </w:r>
+    </w:p>
+    <w:p>
+      <w:pPr>
+        <w:pStyle w:val="Code"/>
+        <w:rPr>
+          <w:sz w:val="20"/>
+          <w:szCs w:val="20"/>
+        </w:rPr>
+      </w:pPr>
+      <w:r>
+        <w:rPr>
+          <w:sz w:val="20"/>
+          <w:szCs w:val="20"/>
+        </w:rPr>
+        <w:t xml:space="preserve">    </w:t>
+      </w:r>
+    </w:p>
+    <w:p>
+      <w:pPr>
+        <w:pStyle w:val="Code"/>
+        <w:rPr>
+          <w:sz w:val="20"/>
+          <w:szCs w:val="20"/>
+        </w:rPr>
+      </w:pPr>
+      <w:r>
+        <w:rPr>
+          <w:sz w:val="20"/>
+          <w:szCs w:val="20"/>
+        </w:rPr>
+        <w:t xml:space="preserve">    //Place computer ships</w:t>
+      </w:r>
+    </w:p>
+    <w:p>
+      <w:pPr>
+        <w:pStyle w:val="Code"/>
+        <w:rPr>
+          <w:sz w:val="20"/>
+          <w:szCs w:val="20"/>
+        </w:rPr>
+      </w:pPr>
+      <w:r>
+        <w:rPr>
+          <w:sz w:val="20"/>
+          <w:szCs w:val="20"/>
+        </w:rPr>
+        <w:t xml:space="preserve">    </w:t>
+      </w:r>
+    </w:p>
+    <w:p>
+      <w:pPr>
+        <w:pStyle w:val="Code"/>
+        <w:rPr>
+          <w:sz w:val="20"/>
+          <w:szCs w:val="20"/>
+        </w:rPr>
+      </w:pPr>
+      <w:r>
+        <w:rPr>
+          <w:sz w:val="20"/>
+          <w:szCs w:val="20"/>
+        </w:rPr>
+        <w:t xml:space="preserve">    //Display Defensive Board</w:t>
+      </w:r>
+    </w:p>
+    <w:p>
+      <w:pPr>
+        <w:pStyle w:val="Code"/>
+        <w:rPr>
+          <w:sz w:val="20"/>
+          <w:szCs w:val="20"/>
+        </w:rPr>
+      </w:pPr>
+      <w:r>
+        <w:rPr>
+          <w:sz w:val="20"/>
+          <w:szCs w:val="20"/>
+        </w:rPr>
+        <w:t xml:space="preserve">    </w:t>
+      </w:r>
+    </w:p>
+    <w:p>
+      <w:pPr>
+        <w:pStyle w:val="Code"/>
+        <w:rPr>
+          <w:sz w:val="20"/>
+          <w:szCs w:val="20"/>
+        </w:rPr>
+      </w:pPr>
+      <w:r>
+        <w:rPr>
+          <w:sz w:val="20"/>
+          <w:szCs w:val="20"/>
+        </w:rPr>
+        <w:t xml:space="preserve">    //Place user ships</w:t>
+      </w:r>
+    </w:p>
+    <w:p>
+      <w:pPr>
+        <w:pStyle w:val="Code"/>
+        <w:rPr>
+          <w:sz w:val="20"/>
+          <w:szCs w:val="20"/>
+        </w:rPr>
+      </w:pPr>
+      <w:r>
+        <w:rPr>
+          <w:sz w:val="20"/>
+          <w:szCs w:val="20"/>
+        </w:rPr>
+        <w:t xml:space="preserve">    </w:t>
+      </w:r>
+    </w:p>
+    <w:p>
+      <w:pPr>
+        <w:pStyle w:val="Code"/>
+        <w:rPr>
+          <w:sz w:val="20"/>
+          <w:szCs w:val="20"/>
+        </w:rPr>
+      </w:pPr>
+      <w:r>
+        <w:rPr>
+          <w:sz w:val="20"/>
+          <w:szCs w:val="20"/>
+        </w:rPr>
+        <w:t xml:space="preserve">    //Display Game Start</w:t>
+      </w:r>
+    </w:p>
+    <w:p>
+      <w:pPr>
+        <w:pStyle w:val="Code"/>
+        <w:rPr>
+          <w:sz w:val="20"/>
+          <w:szCs w:val="20"/>
+        </w:rPr>
+      </w:pPr>
+      <w:r>
+        <w:rPr>
+          <w:sz w:val="20"/>
+          <w:szCs w:val="20"/>
+        </w:rPr>
+        <w:t xml:space="preserve">    </w:t>
+      </w:r>
+    </w:p>
+    <w:p>
+      <w:pPr>
+        <w:pStyle w:val="Code"/>
+        <w:rPr>
+          <w:sz w:val="20"/>
+          <w:szCs w:val="20"/>
+        </w:rPr>
+      </w:pPr>
+      <w:r>
+        <w:rPr>
+          <w:sz w:val="20"/>
+          <w:szCs w:val="20"/>
+        </w:rPr>
+        <w:t xml:space="preserve">    //Start Game Timer</w:t>
+      </w:r>
+    </w:p>
+    <w:p>
+      <w:pPr>
+        <w:pStyle w:val="Code"/>
+        <w:rPr>
+          <w:sz w:val="20"/>
+          <w:szCs w:val="20"/>
+        </w:rPr>
+      </w:pPr>
+      <w:r>
+        <w:rPr>
+          <w:sz w:val="20"/>
+          <w:szCs w:val="20"/>
+        </w:rPr>
+        <w:t xml:space="preserve">    </w:t>
+      </w:r>
+    </w:p>
+    <w:p>
+      <w:pPr>
+        <w:pStyle w:val="Code"/>
+        <w:rPr>
+          <w:sz w:val="20"/>
+          <w:szCs w:val="20"/>
+        </w:rPr>
+      </w:pPr>
+      <w:r>
+        <w:rPr>
+          <w:sz w:val="20"/>
+          <w:szCs w:val="20"/>
+        </w:rPr>
+        <w:t xml:space="preserve">    //Begin and loop rounds until the</w:t>
+      </w:r>
+    </w:p>
+    <w:p>
+      <w:pPr>
+        <w:pStyle w:val="Code"/>
+        <w:rPr>
+          <w:sz w:val="20"/>
+          <w:szCs w:val="20"/>
+        </w:rPr>
+      </w:pPr>
+      <w:r>
+        <w:rPr>
+          <w:sz w:val="20"/>
+          <w:szCs w:val="20"/>
+        </w:rPr>
+        <w:t xml:space="preserve">    //user or computer hit all targets</w:t>
+      </w:r>
+    </w:p>
+    <w:p>
+      <w:pPr>
+        <w:pStyle w:val="Code"/>
+        <w:rPr>
+          <w:sz w:val="20"/>
+          <w:szCs w:val="20"/>
+        </w:rPr>
+      </w:pPr>
+      <w:r>
+        <w:rPr>
+          <w:sz w:val="20"/>
+          <w:szCs w:val="20"/>
+        </w:rPr>
+        <w:t xml:space="preserve">        //User turn</w:t>
+      </w:r>
+    </w:p>
+    <w:p>
+      <w:pPr>
+        <w:pStyle w:val="Code"/>
+        <w:rPr>
+          <w:sz w:val="20"/>
+          <w:szCs w:val="20"/>
+        </w:rPr>
+      </w:pPr>
+      <w:r>
+        <w:rPr>
+          <w:sz w:val="20"/>
+          <w:szCs w:val="20"/>
+        </w:rPr>
+        <w:tab/>
+        <w:t xml:space="preserve"> </w:t>
+      </w:r>
+      <w:r>
+        <w:rPr>
+          <w:sz w:val="20"/>
+          <w:szCs w:val="20"/>
+        </w:rPr>
+        <w:t>//Increment hits if ship was hit</w:t>
+      </w:r>
+    </w:p>
+    <w:p>
+      <w:pPr>
+        <w:pStyle w:val="Code"/>
+        <w:rPr>
+          <w:sz w:val="20"/>
+          <w:szCs w:val="20"/>
+        </w:rPr>
+      </w:pPr>
+      <w:r>
+        <w:rPr>
+          <w:sz w:val="20"/>
+          <w:szCs w:val="20"/>
+        </w:rPr>
+        <w:t xml:space="preserve">        //Computer turn</w:t>
+      </w:r>
+    </w:p>
+    <w:p>
+      <w:pPr>
+        <w:pStyle w:val="Code"/>
+        <w:rPr>
+          <w:sz w:val="20"/>
+          <w:szCs w:val="20"/>
+        </w:rPr>
+      </w:pPr>
+      <w:r>
+        <w:rPr>
+          <w:sz w:val="20"/>
+          <w:szCs w:val="20"/>
+        </w:rPr>
+        <w:t xml:space="preserve">        //Increment hits if ship was hit</w:t>
+      </w:r>
+    </w:p>
+    <w:p>
+      <w:pPr>
+        <w:pStyle w:val="Code"/>
+        <w:rPr>
+          <w:sz w:val="20"/>
+          <w:szCs w:val="20"/>
+        </w:rPr>
+      </w:pPr>
+      <w:r>
+        <w:rPr>
+          <w:sz w:val="20"/>
+          <w:szCs w:val="20"/>
+        </w:rPr>
+        <w:t xml:space="preserve">        //Output round choices</w:t>
+      </w:r>
+    </w:p>
+    <w:p>
+      <w:pPr>
+        <w:pStyle w:val="Code"/>
+        <w:rPr>
+          <w:sz w:val="20"/>
+          <w:szCs w:val="20"/>
+        </w:rPr>
+      </w:pPr>
+      <w:r>
+        <w:rPr>
+          <w:sz w:val="20"/>
+          <w:szCs w:val="20"/>
+        </w:rPr>
+        <w:t xml:space="preserve">        //Display Defensive board</w:t>
+      </w:r>
+    </w:p>
+    <w:p>
+      <w:pPr>
+        <w:pStyle w:val="Code"/>
+        <w:rPr>
+          <w:sz w:val="20"/>
+          <w:szCs w:val="20"/>
+        </w:rPr>
+      </w:pPr>
+      <w:r>
+        <w:rPr>
+          <w:sz w:val="20"/>
+          <w:szCs w:val="20"/>
+        </w:rPr>
+        <w:t xml:space="preserve">        //Display Offensive board        </w:t>
+      </w:r>
+    </w:p>
+    <w:p>
+      <w:pPr>
+        <w:pStyle w:val="Code"/>
+        <w:rPr>
+          <w:sz w:val="20"/>
+          <w:szCs w:val="20"/>
+        </w:rPr>
+      </w:pPr>
+      <w:r>
+        <w:rPr>
+          <w:sz w:val="20"/>
+          <w:szCs w:val="20"/>
+        </w:rPr>
+        <w:t xml:space="preserve">        //Increment rounds</w:t>
+      </w:r>
+    </w:p>
+    <w:p>
+      <w:pPr>
+        <w:pStyle w:val="Code"/>
+        <w:rPr>
+          <w:sz w:val="20"/>
+          <w:szCs w:val="20"/>
+        </w:rPr>
+      </w:pPr>
+      <w:r>
+        <w:rPr>
+          <w:sz w:val="20"/>
+          <w:szCs w:val="20"/>
+        </w:rPr>
+        <w:t xml:space="preserve">    </w:t>
+      </w:r>
+    </w:p>
+    <w:p>
+      <w:pPr>
+        <w:pStyle w:val="Code"/>
+        <w:rPr>
+          <w:sz w:val="20"/>
+          <w:szCs w:val="20"/>
+        </w:rPr>
+      </w:pPr>
+      <w:r>
+        <w:rPr>
+          <w:sz w:val="20"/>
+          <w:szCs w:val="20"/>
+        </w:rPr>
+        <w:t xml:space="preserve">    //Stop Game Timer</w:t>
+      </w:r>
+    </w:p>
+    <w:p>
+      <w:pPr>
+        <w:pStyle w:val="Code"/>
+        <w:rPr>
+          <w:sz w:val="20"/>
+          <w:szCs w:val="20"/>
+        </w:rPr>
+      </w:pPr>
+      <w:r>
+        <w:rPr>
+          <w:sz w:val="20"/>
+          <w:szCs w:val="20"/>
+        </w:rPr>
+        <w:t xml:space="preserve">    </w:t>
+      </w:r>
+    </w:p>
+    <w:p>
+      <w:pPr>
+        <w:pStyle w:val="Code"/>
+        <w:rPr>
+          <w:sz w:val="20"/>
+          <w:szCs w:val="20"/>
+        </w:rPr>
+      </w:pPr>
+      <w:r>
+        <w:rPr>
+          <w:sz w:val="20"/>
+          <w:szCs w:val="20"/>
+        </w:rPr>
+        <w:t xml:space="preserve">    //Display Game statistics</w:t>
+      </w:r>
+    </w:p>
+    <w:p>
+      <w:pPr>
+        <w:pStyle w:val="Code"/>
+        <w:rPr>
+          <w:sz w:val="20"/>
+          <w:szCs w:val="20"/>
+        </w:rPr>
+      </w:pPr>
+    </w:p>
+    <w:p>
+      <w:pPr>
+        <w:pStyle w:val="Code"/>
+        <w:rPr>
+          <w:sz w:val="20"/>
+          <w:szCs w:val="20"/>
+        </w:rPr>
+      </w:pPr>
+      <w:r>
+        <w:rPr>
+          <w:sz w:val="20"/>
+          <w:szCs w:val="20"/>
+        </w:rPr>
+        <w:t xml:space="preserve">    //</w:t>
+      </w:r>
+      <w:r>
+        <w:rPr>
+          <w:sz w:val="20"/>
+          <w:szCs w:val="20"/>
+        </w:rPr>
+        <w:t>Check if user won</w:t>
+      </w:r>
+    </w:p>
+    <w:p>
+      <w:pPr>
+        <w:pStyle w:val="Code"/>
+        <w:rPr>
+          <w:sz w:val="20"/>
+          <w:szCs w:val="20"/>
+        </w:rPr>
+      </w:pPr>
+      <w:r>
+        <w:rPr>
+          <w:sz w:val="20"/>
+          <w:szCs w:val="20"/>
+        </w:rPr>
+        <w:t xml:space="preserve">    //</w:t>
+      </w:r>
+      <w:r>
+        <w:rPr>
+          <w:sz w:val="20"/>
+          <w:szCs w:val="20"/>
+        </w:rPr>
+        <w:t>If true</w:t>
+      </w:r>
+    </w:p>
+    <w:p>
+      <w:pPr>
+        <w:pStyle w:val="Code"/>
+        <w:rPr>
+          <w:sz w:val="20"/>
+          <w:szCs w:val="20"/>
+        </w:rPr>
+      </w:pPr>
+      <w:r>
+        <w:rPr>
+          <w:sz w:val="20"/>
+          <w:szCs w:val="20"/>
+        </w:rPr>
+        <w:t xml:space="preserve">        </w:t>
+      </w:r>
+      <w:r>
+        <w:rPr>
+          <w:sz w:val="20"/>
+          <w:szCs w:val="20"/>
+        </w:rPr>
+        <w:t>//Open record file</w:t>
+      </w:r>
+    </w:p>
+    <w:p>
+      <w:pPr>
+        <w:pStyle w:val="Code"/>
+        <w:rPr>
+          <w:sz w:val="20"/>
+          <w:szCs w:val="20"/>
+        </w:rPr>
+      </w:pPr>
+      <w:r>
+        <w:rPr>
+          <w:sz w:val="20"/>
+          <w:szCs w:val="20"/>
+        </w:rPr>
+        <w:t xml:space="preserve">        </w:t>
+      </w:r>
+      <w:r>
+        <w:rPr>
+          <w:sz w:val="20"/>
+          <w:szCs w:val="20"/>
+        </w:rPr>
+        <w:t>//Update record file</w:t>
+      </w:r>
+    </w:p>
+    <w:p>
+      <w:pPr>
+        <w:pStyle w:val="Code"/>
+        <w:rPr>
+          <w:sz w:val="20"/>
+          <w:szCs w:val="20"/>
+        </w:rPr>
+      </w:pPr>
+      <w:r>
+        <w:rPr>
+          <w:sz w:val="20"/>
+          <w:szCs w:val="20"/>
+        </w:rPr>
+        <w:t xml:space="preserve">        //Exit Function </w:t>
+      </w:r>
+    </w:p>
+    <w:p>
+      <w:pPr>
+        <w:pStyle w:val="Code"/>
+        <w:rPr>
+          <w:sz w:val="20"/>
+          <w:szCs w:val="20"/>
+        </w:rPr>
+      </w:pPr>
+      <w:r>
+        <w:rPr>
+          <w:sz w:val="20"/>
+          <w:szCs w:val="20"/>
+        </w:rPr>
+        <w:t xml:space="preserve">    </w:t>
+      </w:r>
+      <w:r>
+        <w:rPr>
+          <w:sz w:val="20"/>
+          <w:szCs w:val="20"/>
+        </w:rPr>
+        <w:t>//Else</w:t>
+      </w:r>
+    </w:p>
+    <w:p>
+      <w:pPr>
+        <w:pStyle w:val="Code"/>
+        <w:rPr>
+          <w:sz w:val="20"/>
+          <w:szCs w:val="20"/>
+        </w:rPr>
+      </w:pPr>
+      <w:r>
+        <w:rPr>
+          <w:sz w:val="20"/>
+          <w:szCs w:val="20"/>
+        </w:rPr>
+        <w:t xml:space="preserve">        //Exit Function</w:t>
+      </w:r>
+    </w:p>
+    <w:p>
+      <w:pPr>
+        <w:pStyle w:val="Code"/>
+        <w:rPr>
+          <w:sz w:val="20"/>
+          <w:szCs w:val="20"/>
+        </w:rPr>
+      </w:pPr>
+    </w:p>
+    <w:p>
+      <w:pPr>
+        <w:pStyle w:val="Code"/>
+        <w:rPr>
+          <w:sz w:val="20"/>
+          <w:szCs w:val="20"/>
+        </w:rPr>
+      </w:pPr>
+      <w:r>
+        <w:rPr>
+          <w:sz w:val="20"/>
+          <w:szCs w:val="20"/>
+        </w:rPr>
+        <w:t>//Begin Display intro</w:t>
+      </w:r>
+    </w:p>
+    <w:p>
+      <w:pPr>
+        <w:pStyle w:val="Code"/>
+        <w:rPr>
+          <w:sz w:val="20"/>
+          <w:szCs w:val="20"/>
+        </w:rPr>
+      </w:pPr>
+      <w:r>
+        <w:rPr>
+          <w:sz w:val="20"/>
+          <w:szCs w:val="20"/>
+        </w:rPr>
+        <w:t xml:space="preserve">    //Output text</w:t>
+      </w:r>
+    </w:p>
+    <w:p>
+      <w:pPr>
+        <w:pStyle w:val="Code"/>
+        <w:rPr>
+          <w:sz w:val="20"/>
+          <w:szCs w:val="20"/>
+        </w:rPr>
+      </w:pPr>
+    </w:p>
+    <w:p>
+      <w:pPr>
+        <w:pStyle w:val="Code"/>
+        <w:rPr>
+          <w:sz w:val="20"/>
+          <w:szCs w:val="20"/>
+        </w:rPr>
+      </w:pPr>
+      <w:r>
+        <w:rPr>
+          <w:sz w:val="20"/>
+          <w:szCs w:val="20"/>
+        </w:rPr>
+        <w:t>//Begin Set Defensive Board</w:t>
+      </w:r>
+    </w:p>
+    <w:p>
+      <w:pPr>
+        <w:pStyle w:val="Code"/>
+        <w:rPr>
+          <w:sz w:val="20"/>
+          <w:szCs w:val="20"/>
+        </w:rPr>
+      </w:pPr>
+      <w:r>
+        <w:rPr>
+          <w:sz w:val="20"/>
+          <w:szCs w:val="20"/>
+        </w:rPr>
+        <w:t xml:space="preserve">    //Clear board markers</w:t>
+      </w:r>
+    </w:p>
+    <w:p>
+      <w:pPr>
+        <w:pStyle w:val="Code"/>
+        <w:rPr>
+          <w:sz w:val="20"/>
+          <w:szCs w:val="20"/>
+        </w:rPr>
+      </w:pPr>
+      <w:r>
+        <w:rPr>
+          <w:sz w:val="20"/>
+          <w:szCs w:val="20"/>
+        </w:rPr>
+        <w:t xml:space="preserve">    //Set </w:t>
+      </w:r>
+      <w:r>
+        <w:rPr>
+          <w:sz w:val="20"/>
+          <w:szCs w:val="20"/>
+        </w:rPr>
+        <w:t>ship locations to 0</w:t>
+      </w:r>
+    </w:p>
+    <w:p>
+      <w:pPr>
+        <w:pStyle w:val="Code"/>
+        <w:rPr>
+          <w:sz w:val="20"/>
+          <w:szCs w:val="20"/>
+        </w:rPr>
+      </w:pPr>
+    </w:p>
+    <w:p>
+      <w:pPr>
+        <w:pStyle w:val="Code"/>
+        <w:rPr>
+          <w:sz w:val="20"/>
+          <w:szCs w:val="20"/>
+        </w:rPr>
+      </w:pPr>
+      <w:r>
+        <w:rPr>
+          <w:sz w:val="20"/>
+          <w:szCs w:val="20"/>
+        </w:rPr>
+        <w:t>//Begin Set Offensive Board</w:t>
+      </w:r>
+    </w:p>
+    <w:p>
+      <w:pPr>
+        <w:pStyle w:val="Code"/>
+        <w:rPr>
+          <w:sz w:val="20"/>
+          <w:szCs w:val="20"/>
+        </w:rPr>
+      </w:pPr>
+      <w:r>
+        <w:rPr>
+          <w:sz w:val="20"/>
+          <w:szCs w:val="20"/>
+        </w:rPr>
+        <w:t xml:space="preserve">  </w:t>
+      </w:r>
+      <w:r>
+        <w:rPr>
+          <w:sz w:val="20"/>
+          <w:szCs w:val="20"/>
+        </w:rPr>
+        <w:t xml:space="preserve">  //Set board markers to "?"</w:t>
+      </w:r>
+      <w:r>
+        <w:rPr>
+          <w:sz w:val="20"/>
+          <w:szCs w:val="20"/>
+        </w:rPr>
+        <w:t xml:space="preserve"> </w:t>
+      </w:r>
+    </w:p>
+    <w:p>
+      <w:pPr>
+        <w:pStyle w:val="Code"/>
+        <w:rPr>
+          <w:sz w:val="20"/>
+          <w:szCs w:val="20"/>
+        </w:rPr>
+      </w:pPr>
+      <w:r>
+        <w:rPr>
+          <w:sz w:val="20"/>
+          <w:szCs w:val="20"/>
+        </w:rPr>
+        <w:t xml:space="preserve">    //Set </w:t>
+      </w:r>
+      <w:r>
+        <w:rPr>
+          <w:sz w:val="20"/>
+          <w:szCs w:val="20"/>
+        </w:rPr>
+        <w:t>ship locations to 0</w:t>
+      </w:r>
+    </w:p>
+    <w:p>
+      <w:pPr>
+        <w:pStyle w:val="Code"/>
+        <w:rPr>
+          <w:sz w:val="20"/>
+          <w:szCs w:val="20"/>
+        </w:rPr>
+      </w:pPr>
+      <w:r>
+        <w:rPr>
+          <w:sz w:val="20"/>
+          <w:szCs w:val="20"/>
+        </w:rPr>
+        <w:tab/>
+      </w:r>
+    </w:p>
+    <w:p>
+      <w:pPr>
+        <w:pStyle w:val="Code"/>
+        <w:rPr>
+          <w:sz w:val="20"/>
+          <w:szCs w:val="20"/>
+        </w:rPr>
+      </w:pPr>
+      <w:r>
+        <w:rPr>
+          <w:sz w:val="20"/>
+          <w:szCs w:val="20"/>
+        </w:rPr>
+        <w:t>//Begin Computer placement</w:t>
+      </w:r>
+    </w:p>
+    <w:p>
+      <w:pPr>
+        <w:pStyle w:val="Code"/>
+        <w:rPr>
+          <w:sz w:val="20"/>
+          <w:szCs w:val="20"/>
+        </w:rPr>
+      </w:pPr>
+      <w:r>
+        <w:rPr>
+          <w:sz w:val="20"/>
+          <w:szCs w:val="20"/>
+        </w:rPr>
+        <w:t xml:space="preserve">    //Open the file</w:t>
+      </w:r>
+    </w:p>
+    <w:p>
+      <w:pPr>
+        <w:pStyle w:val="Code"/>
+        <w:rPr>
+          <w:sz w:val="20"/>
+          <w:szCs w:val="20"/>
+        </w:rPr>
+      </w:pPr>
+      <w:r>
+        <w:rPr>
+          <w:sz w:val="20"/>
+          <w:szCs w:val="20"/>
+        </w:rPr>
+        <w:t xml:space="preserve">    //Read ship placement data into array</w:t>
+      </w:r>
+    </w:p>
+    <w:p>
+      <w:pPr>
+        <w:pStyle w:val="Code"/>
+        <w:rPr>
+          <w:sz w:val="20"/>
+          <w:szCs w:val="20"/>
+        </w:rPr>
+      </w:pPr>
+      <w:r>
+        <w:rPr>
+          <w:sz w:val="20"/>
+          <w:szCs w:val="20"/>
+        </w:rPr>
+        <w:t xml:space="preserve">    //Close the file</w:t>
+      </w:r>
+    </w:p>
+    <w:p>
+      <w:pPr>
+        <w:pStyle w:val="Code"/>
+        <w:rPr>
+          <w:sz w:val="20"/>
+          <w:szCs w:val="20"/>
+        </w:rPr>
+      </w:pPr>
+    </w:p>
+    <w:p>
+      <w:pPr>
+        <w:pStyle w:val="Code"/>
+        <w:rPr>
+          <w:sz w:val="20"/>
+          <w:szCs w:val="20"/>
+        </w:rPr>
+      </w:pPr>
+      <w:r>
+        <w:rPr>
+          <w:sz w:val="20"/>
+          <w:szCs w:val="20"/>
+        </w:rPr>
+        <w:t>//Begin User placement</w:t>
+      </w:r>
+    </w:p>
+    <w:p>
+      <w:pPr>
+        <w:pStyle w:val="Code"/>
+        <w:rPr>
+          <w:sz w:val="20"/>
+          <w:szCs w:val="20"/>
+        </w:rPr>
+      </w:pPr>
+      <w:r>
+        <w:rPr>
+          <w:sz w:val="20"/>
+          <w:szCs w:val="20"/>
+        </w:rPr>
+        <w:t xml:space="preserve">    //Declare &amp; Initialize variables</w:t>
+      </w:r>
+    </w:p>
+    <w:p>
+      <w:pPr>
+        <w:pStyle w:val="Code"/>
+        <w:rPr>
+          <w:sz w:val="20"/>
+          <w:szCs w:val="20"/>
+        </w:rPr>
+      </w:pPr>
+      <w:r>
+        <w:rPr>
+          <w:sz w:val="20"/>
+          <w:szCs w:val="20"/>
+        </w:rPr>
+        <w:t xml:space="preserve">    </w:t>
+      </w:r>
+    </w:p>
+    <w:p>
+      <w:pPr>
+        <w:pStyle w:val="Code"/>
+        <w:rPr>
+          <w:sz w:val="20"/>
+          <w:szCs w:val="20"/>
+        </w:rPr>
+      </w:pPr>
+      <w:r>
+        <w:rPr>
+          <w:sz w:val="20"/>
+          <w:szCs w:val="20"/>
+        </w:rPr>
+        <w:t xml:space="preserve">    //Battleship Location</w:t>
+      </w:r>
+    </w:p>
+    <w:p>
+      <w:pPr>
+        <w:pStyle w:val="Code"/>
+        <w:rPr>
+          <w:sz w:val="20"/>
+          <w:szCs w:val="20"/>
+        </w:rPr>
+      </w:pPr>
+      <w:r>
+        <w:rPr>
+          <w:sz w:val="20"/>
+          <w:szCs w:val="20"/>
+        </w:rPr>
+        <w:t xml:space="preserve">    //Loop until location is valid</w:t>
+      </w:r>
+    </w:p>
+    <w:p>
+      <w:pPr>
+        <w:pStyle w:val="Code"/>
+        <w:rPr>
+          <w:sz w:val="20"/>
+          <w:szCs w:val="20"/>
+        </w:rPr>
+      </w:pPr>
+      <w:r>
+        <w:rPr>
+          <w:sz w:val="20"/>
+          <w:szCs w:val="20"/>
+        </w:rPr>
+        <w:tab/>
+        <w:t>//Loop until inputs are valid</w:t>
+      </w:r>
+    </w:p>
+    <w:p>
+      <w:pPr>
+        <w:pStyle w:val="Code"/>
+        <w:rPr>
+          <w:sz w:val="20"/>
+          <w:szCs w:val="20"/>
+        </w:rPr>
+      </w:pPr>
+      <w:r>
+        <w:rPr>
+          <w:sz w:val="20"/>
+          <w:szCs w:val="20"/>
+        </w:rPr>
+        <w:tab/>
+        <w:t xml:space="preserve">    //Prompt user for input</w:t>
+      </w:r>
+    </w:p>
+    <w:p>
+      <w:pPr>
+        <w:pStyle w:val="Code"/>
+        <w:rPr>
+          <w:sz w:val="20"/>
+          <w:szCs w:val="20"/>
+        </w:rPr>
+      </w:pPr>
+      <w:r>
+        <w:rPr>
+          <w:sz w:val="20"/>
+          <w:szCs w:val="20"/>
+        </w:rPr>
+        <w:t xml:space="preserve">    </w:t>
+      </w:r>
+      <w:r>
+        <w:rPr>
+          <w:sz w:val="20"/>
+          <w:szCs w:val="20"/>
+        </w:rPr>
+        <w:tab/>
+        <w:t xml:space="preserve">    //Validate Input</w:t>
+      </w:r>
+    </w:p>
+    <w:p>
+      <w:pPr>
+        <w:pStyle w:val="Code"/>
+        <w:rPr>
+          <w:sz w:val="20"/>
+          <w:szCs w:val="20"/>
+        </w:rPr>
+      </w:pPr>
+      <w:r>
+        <w:rPr>
+          <w:sz w:val="20"/>
+          <w:szCs w:val="20"/>
+        </w:rPr>
+        <w:t xml:space="preserve">        //Validate Placement</w:t>
+      </w:r>
+    </w:p>
+    <w:p>
+      <w:pPr>
+        <w:pStyle w:val="Code"/>
+        <w:rPr>
+          <w:sz w:val="20"/>
+          <w:szCs w:val="20"/>
+        </w:rPr>
+      </w:pPr>
+      <w:r>
+        <w:rPr>
+          <w:sz w:val="20"/>
+          <w:szCs w:val="20"/>
+        </w:rPr>
+        <w:t xml:space="preserve">    //Place Battleship on Defensive Board</w:t>
+      </w:r>
+    </w:p>
+    <w:p>
+      <w:pPr>
+        <w:pStyle w:val="Code"/>
+        <w:rPr>
+          <w:sz w:val="20"/>
+          <w:szCs w:val="20"/>
+        </w:rPr>
+      </w:pPr>
+      <w:r>
+        <w:rPr>
+          <w:sz w:val="20"/>
+          <w:szCs w:val="20"/>
+        </w:rPr>
+        <w:t xml:space="preserve">    //Display Defensive Board    </w:t>
+      </w:r>
+    </w:p>
+    <w:p>
+      <w:pPr>
+        <w:pStyle w:val="Code"/>
+        <w:rPr>
+          <w:sz w:val="20"/>
+          <w:szCs w:val="20"/>
+        </w:rPr>
+      </w:pPr>
+      <w:r>
+        <w:rPr>
+          <w:sz w:val="20"/>
+          <w:szCs w:val="20"/>
+        </w:rPr>
+        <w:t xml:space="preserve">    </w:t>
+      </w:r>
+    </w:p>
+    <w:p>
+      <w:pPr>
+        <w:pStyle w:val="Code"/>
+        <w:rPr>
+          <w:sz w:val="20"/>
+          <w:szCs w:val="20"/>
+        </w:rPr>
+      </w:pPr>
+      <w:r>
+        <w:rPr>
+          <w:sz w:val="20"/>
+          <w:szCs w:val="20"/>
+        </w:rPr>
+        <w:t xml:space="preserve">    //Submarine Location</w:t>
+      </w:r>
+    </w:p>
+    <w:p>
+      <w:pPr>
+        <w:pStyle w:val="Code"/>
+        <w:rPr>
+          <w:sz w:val="20"/>
+          <w:szCs w:val="20"/>
+        </w:rPr>
+      </w:pPr>
+      <w:r>
+        <w:rPr>
+          <w:sz w:val="20"/>
+          <w:szCs w:val="20"/>
+        </w:rPr>
+        <w:t xml:space="preserve">    //Reset validation</w:t>
+      </w:r>
+    </w:p>
+    <w:p>
+      <w:pPr>
+        <w:pStyle w:val="Code"/>
+        <w:rPr>
+          <w:sz w:val="20"/>
+          <w:szCs w:val="20"/>
+        </w:rPr>
+      </w:pPr>
+      <w:r>
+        <w:rPr>
+          <w:sz w:val="20"/>
+          <w:szCs w:val="20"/>
+        </w:rPr>
+        <w:t xml:space="preserve">    //Loop until location is valid</w:t>
+      </w:r>
+    </w:p>
+    <w:p>
+      <w:pPr>
+        <w:pStyle w:val="Code"/>
+        <w:rPr>
+          <w:sz w:val="20"/>
+          <w:szCs w:val="20"/>
+        </w:rPr>
+      </w:pPr>
+      <w:r>
+        <w:rPr>
+          <w:sz w:val="20"/>
+          <w:szCs w:val="20"/>
+        </w:rPr>
+        <w:tab/>
+        <w:t>//Loop until inputs are valid</w:t>
+      </w:r>
+    </w:p>
+    <w:p>
+      <w:pPr>
+        <w:pStyle w:val="Code"/>
+        <w:rPr>
+          <w:sz w:val="20"/>
+          <w:szCs w:val="20"/>
+        </w:rPr>
+      </w:pPr>
+      <w:r>
+        <w:rPr>
+          <w:sz w:val="20"/>
+          <w:szCs w:val="20"/>
+        </w:rPr>
+        <w:tab/>
+        <w:t xml:space="preserve">    //Prompt user for input</w:t>
+      </w:r>
+    </w:p>
+    <w:p>
+      <w:pPr>
+        <w:pStyle w:val="Code"/>
+        <w:rPr>
+          <w:sz w:val="20"/>
+          <w:szCs w:val="20"/>
+        </w:rPr>
+      </w:pPr>
+      <w:r>
+        <w:rPr>
+          <w:sz w:val="20"/>
+          <w:szCs w:val="20"/>
+        </w:rPr>
+        <w:t xml:space="preserve">    </w:t>
+      </w:r>
+      <w:r>
+        <w:rPr>
+          <w:sz w:val="20"/>
+          <w:szCs w:val="20"/>
+        </w:rPr>
+        <w:tab/>
+        <w:t xml:space="preserve">    //Validate Input</w:t>
+      </w:r>
+    </w:p>
+    <w:p>
+      <w:pPr>
+        <w:pStyle w:val="Code"/>
+        <w:rPr>
+          <w:sz w:val="20"/>
+          <w:szCs w:val="20"/>
+        </w:rPr>
+      </w:pPr>
+      <w:r>
+        <w:rPr>
+          <w:sz w:val="20"/>
+          <w:szCs w:val="20"/>
+        </w:rPr>
+        <w:t xml:space="preserve">        //Validate Placement </w:t>
+      </w:r>
+    </w:p>
+    <w:p>
+      <w:pPr>
+        <w:pStyle w:val="Code"/>
+        <w:rPr>
+          <w:sz w:val="20"/>
+          <w:szCs w:val="20"/>
+        </w:rPr>
+      </w:pPr>
+      <w:r>
+        <w:rPr>
+          <w:sz w:val="20"/>
+          <w:szCs w:val="20"/>
+        </w:rPr>
+        <w:t xml:space="preserve">    //Place Submarine on Defensive Board</w:t>
+      </w:r>
+    </w:p>
+    <w:p>
+      <w:pPr>
+        <w:pStyle w:val="Code"/>
+        <w:rPr>
+          <w:sz w:val="20"/>
+          <w:szCs w:val="20"/>
+        </w:rPr>
+      </w:pPr>
+      <w:r>
+        <w:rPr>
+          <w:sz w:val="20"/>
+          <w:szCs w:val="20"/>
+        </w:rPr>
+        <w:t xml:space="preserve">    //Display Defensive Board</w:t>
+      </w:r>
+    </w:p>
+    <w:p>
+      <w:pPr>
+        <w:pStyle w:val="Code"/>
+        <w:rPr>
+          <w:sz w:val="20"/>
+          <w:szCs w:val="20"/>
+        </w:rPr>
+      </w:pPr>
+      <w:r>
+        <w:rPr>
+          <w:sz w:val="20"/>
+          <w:szCs w:val="20"/>
+        </w:rPr>
+        <w:t xml:space="preserve">    </w:t>
+      </w:r>
+    </w:p>
+    <w:p>
+      <w:pPr>
+        <w:pStyle w:val="Code"/>
+        <w:rPr>
+          <w:sz w:val="20"/>
+          <w:szCs w:val="20"/>
+        </w:rPr>
+      </w:pPr>
+      <w:r>
+        <w:rPr>
+          <w:sz w:val="20"/>
+          <w:szCs w:val="20"/>
+        </w:rPr>
+        <w:t xml:space="preserve">    //Destroyer Location</w:t>
+      </w:r>
+    </w:p>
+    <w:p>
+      <w:pPr>
+        <w:pStyle w:val="Code"/>
+        <w:rPr>
+          <w:sz w:val="20"/>
+          <w:szCs w:val="20"/>
+        </w:rPr>
+      </w:pPr>
+      <w:r>
+        <w:rPr>
+          <w:sz w:val="20"/>
+          <w:szCs w:val="20"/>
+        </w:rPr>
+        <w:t xml:space="preserve">    //Reset validation</w:t>
+      </w:r>
+    </w:p>
+    <w:p>
+      <w:pPr>
+        <w:pStyle w:val="Code"/>
+        <w:rPr>
+          <w:sz w:val="20"/>
+          <w:szCs w:val="20"/>
+        </w:rPr>
+      </w:pPr>
+      <w:r>
+        <w:rPr>
+          <w:sz w:val="20"/>
+          <w:szCs w:val="20"/>
+        </w:rPr>
+        <w:t xml:space="preserve">    //Loop until location is valid</w:t>
+      </w:r>
+    </w:p>
+    <w:p>
+      <w:pPr>
+        <w:pStyle w:val="Code"/>
+        <w:rPr>
+          <w:sz w:val="20"/>
+          <w:szCs w:val="20"/>
+        </w:rPr>
+      </w:pPr>
+      <w:r>
+        <w:rPr>
+          <w:sz w:val="20"/>
+          <w:szCs w:val="20"/>
+        </w:rPr>
+        <w:tab/>
+        <w:t>//Loop until inputs are valid</w:t>
+      </w:r>
+    </w:p>
+    <w:p>
+      <w:pPr>
+        <w:pStyle w:val="Code"/>
+        <w:rPr>
+          <w:sz w:val="20"/>
+          <w:szCs w:val="20"/>
+        </w:rPr>
+      </w:pPr>
+      <w:r>
+        <w:rPr>
+          <w:sz w:val="20"/>
+          <w:szCs w:val="20"/>
+        </w:rPr>
+        <w:tab/>
+        <w:t xml:space="preserve">    //Prompt user for input</w:t>
+      </w:r>
+    </w:p>
+    <w:p>
+      <w:pPr>
+        <w:pStyle w:val="Code"/>
+        <w:rPr>
+          <w:sz w:val="20"/>
+          <w:szCs w:val="20"/>
+        </w:rPr>
+      </w:pPr>
+      <w:r>
+        <w:rPr>
+          <w:sz w:val="20"/>
+          <w:szCs w:val="20"/>
+        </w:rPr>
+        <w:t xml:space="preserve">    </w:t>
+      </w:r>
+      <w:r>
+        <w:rPr>
+          <w:sz w:val="20"/>
+          <w:szCs w:val="20"/>
+        </w:rPr>
+        <w:tab/>
+        <w:t xml:space="preserve">    //Validate Input</w:t>
+      </w:r>
+    </w:p>
+    <w:p>
+      <w:pPr>
+        <w:pStyle w:val="Code"/>
+        <w:rPr>
+          <w:sz w:val="20"/>
+          <w:szCs w:val="20"/>
+        </w:rPr>
+      </w:pPr>
+      <w:r>
+        <w:rPr>
+          <w:sz w:val="20"/>
+          <w:szCs w:val="20"/>
+        </w:rPr>
+        <w:t xml:space="preserve">        //Validate Placement </w:t>
+      </w:r>
+    </w:p>
+    <w:p>
+      <w:pPr>
+        <w:pStyle w:val="Code"/>
+        <w:rPr>
+          <w:sz w:val="20"/>
+          <w:szCs w:val="20"/>
+        </w:rPr>
+      </w:pPr>
+      <w:r>
+        <w:rPr>
+          <w:sz w:val="20"/>
+          <w:szCs w:val="20"/>
+        </w:rPr>
+        <w:t xml:space="preserve">    //Place </w:t>
+      </w:r>
+      <w:r>
+        <w:rPr>
+          <w:sz w:val="20"/>
+          <w:szCs w:val="20"/>
+        </w:rPr>
+        <w:t xml:space="preserve">Destroyer </w:t>
+      </w:r>
+      <w:r>
+        <w:rPr>
+          <w:sz w:val="20"/>
+          <w:szCs w:val="20"/>
+        </w:rPr>
+        <w:t>on Defensive Board</w:t>
+      </w:r>
+    </w:p>
+    <w:p>
+      <w:pPr>
+        <w:pStyle w:val="Code"/>
+        <w:rPr>
+          <w:sz w:val="20"/>
+          <w:szCs w:val="20"/>
+        </w:rPr>
+      </w:pPr>
+      <w:r>
+        <w:rPr>
+          <w:sz w:val="20"/>
+          <w:szCs w:val="20"/>
+        </w:rPr>
+        <w:t xml:space="preserve">    //Display Defensive Board</w:t>
+      </w:r>
+    </w:p>
+    <w:p>
+      <w:pPr>
+        <w:pStyle w:val="Code"/>
+        <w:rPr>
+          <w:sz w:val="20"/>
+          <w:szCs w:val="20"/>
+        </w:rPr>
+      </w:pPr>
+    </w:p>
+    <w:p>
+      <w:pPr>
+        <w:pStyle w:val="Code"/>
+        <w:rPr>
+          <w:sz w:val="20"/>
+          <w:szCs w:val="20"/>
+        </w:rPr>
+      </w:pPr>
+      <w:r>
+        <w:rPr>
+          <w:sz w:val="20"/>
+          <w:szCs w:val="20"/>
+        </w:rPr>
+        <w:t>//Begin Validate Battleship location</w:t>
+      </w:r>
+    </w:p>
+    <w:p>
+      <w:pPr>
+        <w:pStyle w:val="Code"/>
+        <w:rPr>
+          <w:sz w:val="20"/>
+          <w:szCs w:val="20"/>
+        </w:rPr>
+      </w:pPr>
+      <w:r>
+        <w:rPr>
+          <w:sz w:val="20"/>
+          <w:szCs w:val="20"/>
+        </w:rPr>
+        <w:t xml:space="preserve">    //Declare &amp; Initialize checks</w:t>
+      </w:r>
+    </w:p>
+    <w:p>
+      <w:pPr>
+        <w:pStyle w:val="Code"/>
+        <w:rPr>
+          <w:sz w:val="20"/>
+          <w:szCs w:val="20"/>
+        </w:rPr>
+      </w:pPr>
+      <w:r>
+        <w:rPr>
+          <w:sz w:val="20"/>
+          <w:szCs w:val="20"/>
+        </w:rPr>
+        <w:t xml:space="preserve">    //Validate ship placement on the board</w:t>
+      </w:r>
+    </w:p>
+    <w:p>
+      <w:pPr>
+        <w:pStyle w:val="Code"/>
+        <w:rPr>
+          <w:sz w:val="20"/>
+          <w:szCs w:val="20"/>
+        </w:rPr>
+      </w:pPr>
+      <w:r>
+        <w:rPr>
+          <w:sz w:val="20"/>
+          <w:szCs w:val="20"/>
+        </w:rPr>
+        <w:t xml:space="preserve">    //Check Vertical placements</w:t>
+      </w:r>
+    </w:p>
+    <w:p>
+      <w:pPr>
+        <w:pStyle w:val="Code"/>
+        <w:rPr>
+          <w:sz w:val="20"/>
+          <w:szCs w:val="20"/>
+        </w:rPr>
+      </w:pPr>
+      <w:r>
+        <w:rPr>
+          <w:sz w:val="20"/>
+          <w:szCs w:val="20"/>
+        </w:rPr>
+        <w:t xml:space="preserve">    //Check Horizontal placements</w:t>
+      </w:r>
+    </w:p>
+    <w:p>
+      <w:pPr>
+        <w:pStyle w:val="Code"/>
+        <w:rPr>
+          <w:sz w:val="20"/>
+          <w:szCs w:val="20"/>
+        </w:rPr>
+      </w:pPr>
+      <w:r>
+        <w:rPr>
+          <w:sz w:val="20"/>
+          <w:szCs w:val="20"/>
+        </w:rPr>
+        <w:t xml:space="preserve">    //Return True if ship fits, else return False</w:t>
+      </w:r>
+    </w:p>
+    <w:p>
+      <w:pPr>
+        <w:pStyle w:val="Code"/>
+        <w:rPr>
+          <w:sz w:val="20"/>
+          <w:szCs w:val="20"/>
+        </w:rPr>
+      </w:pPr>
+    </w:p>
+    <w:p>
+      <w:pPr>
+        <w:pStyle w:val="Code"/>
+        <w:rPr>
+          <w:sz w:val="20"/>
+          <w:szCs w:val="20"/>
+        </w:rPr>
+      </w:pPr>
+      <w:r>
+        <w:rPr>
+          <w:sz w:val="20"/>
+          <w:szCs w:val="20"/>
+        </w:rPr>
+        <w:t>//Begin Validate Submarine location</w:t>
+      </w:r>
+    </w:p>
+    <w:p>
+      <w:pPr>
+        <w:pStyle w:val="Code"/>
+        <w:rPr>
+          <w:sz w:val="20"/>
+          <w:szCs w:val="20"/>
+        </w:rPr>
+      </w:pPr>
+      <w:r>
+        <w:rPr>
+          <w:sz w:val="20"/>
+          <w:szCs w:val="20"/>
+        </w:rPr>
+        <w:t xml:space="preserve">    //Declare &amp; Initialize checks</w:t>
+      </w:r>
+    </w:p>
+    <w:p>
+      <w:pPr>
+        <w:pStyle w:val="Code"/>
+        <w:rPr>
+          <w:sz w:val="20"/>
+          <w:szCs w:val="20"/>
+        </w:rPr>
+      </w:pPr>
+      <w:r>
+        <w:rPr>
+          <w:sz w:val="20"/>
+          <w:szCs w:val="20"/>
+        </w:rPr>
+        <w:t xml:space="preserve">    //Validate ship placement on the board</w:t>
+      </w:r>
+    </w:p>
+    <w:p>
+      <w:pPr>
+        <w:pStyle w:val="Code"/>
+        <w:rPr>
+          <w:sz w:val="20"/>
+          <w:szCs w:val="20"/>
+        </w:rPr>
+      </w:pPr>
+      <w:r>
+        <w:rPr>
+          <w:sz w:val="20"/>
+          <w:szCs w:val="20"/>
+        </w:rPr>
+        <w:t xml:space="preserve">    //Check Vertical placements</w:t>
+      </w:r>
+    </w:p>
+    <w:p>
+      <w:pPr>
+        <w:pStyle w:val="Code"/>
+        <w:rPr>
+          <w:sz w:val="20"/>
+          <w:szCs w:val="20"/>
+        </w:rPr>
+      </w:pPr>
+      <w:r>
+        <w:rPr>
+          <w:sz w:val="20"/>
+          <w:szCs w:val="20"/>
+        </w:rPr>
+        <w:t xml:space="preserve">    //Check Horizontal placements</w:t>
+      </w:r>
+    </w:p>
+    <w:p>
+      <w:pPr>
+        <w:pStyle w:val="Code"/>
+        <w:rPr>
+          <w:sz w:val="20"/>
+          <w:szCs w:val="20"/>
+        </w:rPr>
+      </w:pPr>
+      <w:r>
+        <w:rPr>
+          <w:sz w:val="20"/>
+          <w:szCs w:val="20"/>
+        </w:rPr>
+        <w:t xml:space="preserve">    //Return True if ship fits, else return False</w:t>
+      </w:r>
+    </w:p>
+    <w:p>
+      <w:pPr>
+        <w:pStyle w:val="Code"/>
+        <w:rPr>
+          <w:sz w:val="20"/>
+          <w:szCs w:val="20"/>
+        </w:rPr>
+      </w:pPr>
+    </w:p>
+    <w:p>
+      <w:pPr>
+        <w:pStyle w:val="Code"/>
+        <w:rPr>
+          <w:sz w:val="20"/>
+          <w:szCs w:val="20"/>
+        </w:rPr>
+      </w:pPr>
+      <w:r>
+        <w:rPr>
+          <w:sz w:val="20"/>
+          <w:szCs w:val="20"/>
+        </w:rPr>
+        <w:t>//Begin Validate Submarine location</w:t>
+      </w:r>
+    </w:p>
+    <w:p>
+      <w:pPr>
+        <w:pStyle w:val="Code"/>
+        <w:rPr>
+          <w:sz w:val="20"/>
+          <w:szCs w:val="20"/>
+        </w:rPr>
+      </w:pPr>
+      <w:r>
+        <w:rPr>
+          <w:sz w:val="20"/>
+          <w:szCs w:val="20"/>
+        </w:rPr>
+        <w:t xml:space="preserve">    //Declare &amp; Initialize checks</w:t>
+      </w:r>
+    </w:p>
+    <w:p>
+      <w:pPr>
+        <w:pStyle w:val="Code"/>
+        <w:rPr>
+          <w:sz w:val="20"/>
+          <w:szCs w:val="20"/>
+        </w:rPr>
+      </w:pPr>
+      <w:r>
+        <w:rPr>
+          <w:sz w:val="20"/>
+          <w:szCs w:val="20"/>
+        </w:rPr>
+        <w:t xml:space="preserve">    //Validate ship placement on the board</w:t>
+      </w:r>
+    </w:p>
+    <w:p>
+      <w:pPr>
+        <w:pStyle w:val="Code"/>
+        <w:rPr>
+          <w:sz w:val="20"/>
+          <w:szCs w:val="20"/>
+        </w:rPr>
+      </w:pPr>
+      <w:r>
+        <w:rPr>
+          <w:sz w:val="20"/>
+          <w:szCs w:val="20"/>
+        </w:rPr>
+        <w:t xml:space="preserve">    //Check Vertical placements</w:t>
+      </w:r>
+    </w:p>
+    <w:p>
+      <w:pPr>
+        <w:pStyle w:val="Code"/>
+        <w:rPr>
+          <w:sz w:val="20"/>
+          <w:szCs w:val="20"/>
+        </w:rPr>
+      </w:pPr>
+      <w:r>
+        <w:rPr>
+          <w:sz w:val="20"/>
+          <w:szCs w:val="20"/>
+        </w:rPr>
+        <w:t xml:space="preserve">    //Check Horizontal placements</w:t>
+      </w:r>
+    </w:p>
+    <w:p>
+      <w:pPr>
+        <w:pStyle w:val="Code"/>
+        <w:rPr>
+          <w:sz w:val="20"/>
+          <w:szCs w:val="20"/>
+        </w:rPr>
+      </w:pPr>
+      <w:r>
+        <w:rPr>
+          <w:sz w:val="20"/>
+          <w:szCs w:val="20"/>
+        </w:rPr>
+        <w:t xml:space="preserve">    //Return True if ship fits, else return False</w:t>
+      </w:r>
+    </w:p>
+    <w:p>
+      <w:pPr>
+        <w:pStyle w:val="Code"/>
+        <w:rPr>
+          <w:sz w:val="20"/>
+          <w:szCs w:val="20"/>
+        </w:rPr>
+      </w:pPr>
+    </w:p>
+    <w:p>
+      <w:pPr>
+        <w:pStyle w:val="Code"/>
+        <w:rPr>
+          <w:sz w:val="20"/>
+          <w:szCs w:val="20"/>
+        </w:rPr>
+      </w:pPr>
+      <w:r>
+        <w:rPr>
+          <w:sz w:val="20"/>
+          <w:szCs w:val="20"/>
+        </w:rPr>
+        <w:t>//Begin Validate ship placement</w:t>
+      </w:r>
+    </w:p>
+    <w:p>
+      <w:pPr>
+        <w:pStyle w:val="Code"/>
+        <w:rPr>
+          <w:sz w:val="20"/>
+          <w:szCs w:val="20"/>
+        </w:rPr>
+      </w:pPr>
+      <w:r>
+        <w:rPr>
+          <w:sz w:val="20"/>
+          <w:szCs w:val="20"/>
+        </w:rPr>
+        <w:t xml:space="preserve">    //Declare &amp; Initialize variables</w:t>
+      </w:r>
+    </w:p>
+    <w:p>
+      <w:pPr>
+        <w:pStyle w:val="Code"/>
+        <w:rPr>
+          <w:sz w:val="20"/>
+          <w:szCs w:val="20"/>
+        </w:rPr>
+      </w:pPr>
+      <w:r>
+        <w:rPr>
+          <w:sz w:val="20"/>
+          <w:szCs w:val="20"/>
+        </w:rPr>
+        <w:t xml:space="preserve">    //Clear test board</w:t>
+      </w:r>
+    </w:p>
+    <w:p>
+      <w:pPr>
+        <w:pStyle w:val="Code"/>
+        <w:rPr>
+          <w:sz w:val="20"/>
+          <w:szCs w:val="20"/>
+        </w:rPr>
+      </w:pPr>
+      <w:r>
+        <w:rPr>
+          <w:sz w:val="20"/>
+          <w:szCs w:val="20"/>
+        </w:rPr>
+        <w:t xml:space="preserve">    //Place ship on test board</w:t>
+      </w:r>
+    </w:p>
+    <w:p>
+      <w:pPr>
+        <w:pStyle w:val="Code"/>
+        <w:rPr>
+          <w:sz w:val="20"/>
+          <w:szCs w:val="20"/>
+        </w:rPr>
+      </w:pPr>
+      <w:r>
+        <w:rPr>
+          <w:sz w:val="20"/>
+          <w:szCs w:val="20"/>
+        </w:rPr>
+        <w:t xml:space="preserve">    //Search for matching elements between the test and active boards.</w:t>
+      </w:r>
+    </w:p>
+    <w:p>
+      <w:pPr>
+        <w:pStyle w:val="Code"/>
+        <w:rPr>
+          <w:sz w:val="20"/>
+          <w:szCs w:val="20"/>
+        </w:rPr>
+      </w:pPr>
+      <w:r>
+        <w:rPr>
+          <w:sz w:val="20"/>
+          <w:szCs w:val="20"/>
+        </w:rPr>
+        <w:t xml:space="preserve">    //If the search finds an equal element then ships would overlap.</w:t>
+      </w:r>
+    </w:p>
+    <w:p>
+      <w:pPr>
+        <w:pStyle w:val="Code"/>
+        <w:rPr>
+          <w:sz w:val="20"/>
+          <w:szCs w:val="20"/>
+        </w:rPr>
+      </w:pPr>
+      <w:r>
+        <w:rPr>
+          <w:sz w:val="20"/>
+          <w:szCs w:val="20"/>
+        </w:rPr>
+        <w:t xml:space="preserve">    </w:t>
+      </w:r>
+      <w:r>
+        <w:rPr>
+          <w:sz w:val="20"/>
+          <w:szCs w:val="20"/>
+        </w:rPr>
+        <w:tab/>
+        <w:t>//Check Vertical placements</w:t>
+      </w:r>
+    </w:p>
+    <w:p>
+      <w:pPr>
+        <w:pStyle w:val="Code"/>
+        <w:rPr>
+          <w:sz w:val="20"/>
+          <w:szCs w:val="20"/>
+        </w:rPr>
+      </w:pPr>
+      <w:r>
+        <w:rPr>
+          <w:sz w:val="20"/>
+          <w:szCs w:val="20"/>
+        </w:rPr>
+        <w:tab/>
+        <w:t xml:space="preserve">    //Display error/return false if occupied</w:t>
+      </w:r>
+    </w:p>
+    <w:p>
+      <w:pPr>
+        <w:pStyle w:val="Code"/>
+        <w:rPr>
+          <w:sz w:val="20"/>
+          <w:szCs w:val="20"/>
+        </w:rPr>
+      </w:pPr>
+      <w:r>
+        <w:rPr>
+          <w:sz w:val="20"/>
+          <w:szCs w:val="20"/>
+        </w:rPr>
+        <w:tab/>
+        <w:t>//Check Horizontal placements</w:t>
+      </w:r>
+    </w:p>
+    <w:p>
+      <w:pPr>
+        <w:pStyle w:val="Code"/>
+        <w:rPr>
+          <w:sz w:val="20"/>
+          <w:szCs w:val="20"/>
+        </w:rPr>
+      </w:pPr>
+      <w:r>
+        <w:rPr>
+          <w:sz w:val="20"/>
+          <w:szCs w:val="20"/>
+        </w:rPr>
+        <w:t xml:space="preserve">   </w:t>
+      </w:r>
+      <w:r>
+        <w:rPr>
+          <w:sz w:val="20"/>
+          <w:szCs w:val="20"/>
+        </w:rPr>
+        <w:tab/>
+        <w:t xml:space="preserve">    //Display error/return false if occupied</w:t>
+      </w:r>
+    </w:p>
+    <w:p>
+      <w:pPr>
+        <w:pStyle w:val="Code"/>
+        <w:rPr>
+          <w:sz w:val="20"/>
+          <w:szCs w:val="20"/>
+        </w:rPr>
+      </w:pPr>
+    </w:p>
+    <w:p>
+      <w:pPr>
+        <w:pStyle w:val="Code"/>
+        <w:rPr>
+          <w:sz w:val="20"/>
+          <w:szCs w:val="20"/>
+        </w:rPr>
+      </w:pPr>
+      <w:r>
+        <w:rPr>
+          <w:sz w:val="20"/>
+          <w:szCs w:val="20"/>
+        </w:rPr>
+        <w:t>//Begin Set Ship</w:t>
+      </w:r>
+    </w:p>
+    <w:p>
+      <w:pPr>
+        <w:pStyle w:val="Code"/>
+        <w:rPr>
+          <w:sz w:val="20"/>
+          <w:szCs w:val="20"/>
+        </w:rPr>
+      </w:pPr>
+      <w:r>
+        <w:rPr>
+          <w:sz w:val="20"/>
+          <w:szCs w:val="20"/>
+        </w:rPr>
+        <w:t xml:space="preserve">    //Declare &amp; Initialize</w:t>
+      </w:r>
+    </w:p>
+    <w:p>
+      <w:pPr>
+        <w:pStyle w:val="Code"/>
+        <w:rPr>
+          <w:sz w:val="20"/>
+          <w:szCs w:val="20"/>
+        </w:rPr>
+      </w:pPr>
+      <w:r>
+        <w:rPr>
+          <w:sz w:val="20"/>
+          <w:szCs w:val="20"/>
+        </w:rPr>
+        <w:t xml:space="preserve">    //Change Board to place ship</w:t>
+      </w:r>
+    </w:p>
+    <w:p>
+      <w:pPr>
+        <w:pStyle w:val="Code"/>
+        <w:rPr>
+          <w:sz w:val="20"/>
+          <w:szCs w:val="20"/>
+        </w:rPr>
+      </w:pPr>
+      <w:r>
+        <w:rPr>
+          <w:sz w:val="20"/>
+          <w:szCs w:val="20"/>
+        </w:rPr>
+        <w:t xml:space="preserve">    </w:t>
+      </w:r>
+      <w:r>
+        <w:rPr>
+          <w:sz w:val="20"/>
+          <w:szCs w:val="20"/>
+        </w:rPr>
+        <w:tab/>
+        <w:t>//Vertical placements</w:t>
+      </w:r>
+    </w:p>
+    <w:p>
+      <w:pPr>
+        <w:pStyle w:val="Code"/>
+        <w:rPr>
+          <w:sz w:val="20"/>
+          <w:szCs w:val="20"/>
+        </w:rPr>
+      </w:pPr>
+      <w:r>
+        <w:rPr>
+          <w:sz w:val="20"/>
+          <w:szCs w:val="20"/>
+        </w:rPr>
+        <w:t xml:space="preserve">        //Horizontal placements</w:t>
+      </w:r>
+    </w:p>
+    <w:p>
+      <w:pPr>
+        <w:pStyle w:val="Code"/>
+        <w:rPr>
+          <w:sz w:val="20"/>
+          <w:szCs w:val="20"/>
+        </w:rPr>
+      </w:pPr>
+    </w:p>
+    <w:p>
+      <w:pPr>
+        <w:pStyle w:val="Code"/>
+        <w:rPr>
+          <w:sz w:val="20"/>
+          <w:szCs w:val="20"/>
+        </w:rPr>
+      </w:pPr>
+      <w:r>
+        <w:rPr>
+          <w:sz w:val="20"/>
+          <w:szCs w:val="20"/>
+        </w:rPr>
+        <w:t>//Begin Display Start</w:t>
+      </w:r>
+    </w:p>
+    <w:p>
+      <w:pPr>
+        <w:pStyle w:val="Code"/>
+        <w:rPr>
+          <w:sz w:val="20"/>
+          <w:szCs w:val="20"/>
+        </w:rPr>
+      </w:pPr>
+      <w:r>
+        <w:rPr>
+          <w:sz w:val="20"/>
+          <w:szCs w:val="20"/>
+        </w:rPr>
+        <w:t xml:space="preserve">    //Output text</w:t>
+      </w:r>
+    </w:p>
+    <w:p>
+      <w:pPr>
+        <w:pStyle w:val="Code"/>
+        <w:rPr>
+          <w:sz w:val="20"/>
+          <w:szCs w:val="20"/>
+        </w:rPr>
+      </w:pPr>
+    </w:p>
+    <w:p>
+      <w:pPr>
+        <w:pStyle w:val="Code"/>
+        <w:rPr>
+          <w:sz w:val="20"/>
+          <w:szCs w:val="20"/>
+        </w:rPr>
+      </w:pPr>
+      <w:r>
+        <w:rPr>
+          <w:sz w:val="20"/>
+          <w:szCs w:val="20"/>
+        </w:rPr>
+        <w:t>//Begin User Turn</w:t>
+      </w:r>
+    </w:p>
+    <w:p>
+      <w:pPr>
+        <w:pStyle w:val="Code"/>
+        <w:rPr>
+          <w:sz w:val="20"/>
+          <w:szCs w:val="20"/>
+        </w:rPr>
+      </w:pPr>
+      <w:r>
+        <w:rPr>
+          <w:sz w:val="20"/>
+          <w:szCs w:val="20"/>
+        </w:rPr>
+        <w:t xml:space="preserve">    //Declare &amp; Initialize</w:t>
+      </w:r>
+    </w:p>
+    <w:p>
+      <w:pPr>
+        <w:pStyle w:val="Code"/>
+        <w:rPr>
+          <w:sz w:val="20"/>
+          <w:szCs w:val="20"/>
+        </w:rPr>
+      </w:pPr>
+      <w:r>
+        <w:rPr>
+          <w:sz w:val="20"/>
+          <w:szCs w:val="20"/>
+        </w:rPr>
+        <w:t xml:space="preserve">    //User Pick, loop until input is valid</w:t>
+      </w:r>
+    </w:p>
+    <w:p>
+      <w:pPr>
+        <w:pStyle w:val="Code"/>
+        <w:rPr>
+          <w:sz w:val="20"/>
+          <w:szCs w:val="20"/>
+        </w:rPr>
+      </w:pPr>
+      <w:r>
+        <w:rPr>
+          <w:sz w:val="20"/>
+          <w:szCs w:val="20"/>
+        </w:rPr>
+        <w:t xml:space="preserve">        //Display error if invalid</w:t>
+      </w:r>
+    </w:p>
+    <w:p>
+      <w:pPr>
+        <w:pStyle w:val="Code"/>
+        <w:rPr>
+          <w:sz w:val="20"/>
+          <w:szCs w:val="20"/>
+        </w:rPr>
+      </w:pPr>
+      <w:r>
+        <w:rPr>
+          <w:sz w:val="20"/>
+          <w:szCs w:val="20"/>
+        </w:rPr>
+        <w:t xml:space="preserve">    //Output choice</w:t>
+      </w:r>
+    </w:p>
+    <w:p>
+      <w:pPr>
+        <w:pStyle w:val="Code"/>
+        <w:rPr>
+          <w:sz w:val="20"/>
+          <w:szCs w:val="20"/>
+        </w:rPr>
+      </w:pPr>
+      <w:r>
+        <w:rPr>
+          <w:sz w:val="20"/>
+          <w:szCs w:val="20"/>
+        </w:rPr>
+        <w:t xml:space="preserve">    //Convert string to char</w:t>
+      </w:r>
+    </w:p>
+    <w:p>
+      <w:pPr>
+        <w:pStyle w:val="Code"/>
+        <w:rPr>
+          <w:sz w:val="20"/>
+          <w:szCs w:val="20"/>
+        </w:rPr>
+      </w:pPr>
+      <w:r>
+        <w:rPr>
+          <w:sz w:val="20"/>
+          <w:szCs w:val="20"/>
+        </w:rPr>
+        <w:t xml:space="preserve">    //Update offensive board</w:t>
+      </w:r>
+    </w:p>
+    <w:p>
+      <w:pPr>
+        <w:pStyle w:val="Code"/>
+        <w:rPr>
+          <w:sz w:val="20"/>
+          <w:szCs w:val="20"/>
+        </w:rPr>
+      </w:pPr>
+      <w:r>
+        <w:rPr>
+          <w:sz w:val="20"/>
+          <w:szCs w:val="20"/>
+        </w:rPr>
+        <w:t xml:space="preserve">    //If choice hit</w:t>
+      </w:r>
+    </w:p>
+    <w:p>
+      <w:pPr>
+        <w:pStyle w:val="Code"/>
+        <w:rPr>
+          <w:sz w:val="20"/>
+          <w:szCs w:val="20"/>
+        </w:rPr>
+      </w:pPr>
+      <w:r>
+        <w:rPr>
+          <w:sz w:val="20"/>
+          <w:szCs w:val="20"/>
+        </w:rPr>
+        <w:t xml:space="preserve">        //Change element to "X"</w:t>
+      </w:r>
+    </w:p>
+    <w:p>
+      <w:pPr>
+        <w:pStyle w:val="Code"/>
+        <w:rPr>
+          <w:sz w:val="20"/>
+          <w:szCs w:val="20"/>
+        </w:rPr>
+      </w:pPr>
+      <w:r>
+        <w:rPr>
+          <w:sz w:val="20"/>
+          <w:szCs w:val="20"/>
+        </w:rPr>
+        <w:t xml:space="preserve">        //Return true</w:t>
+      </w:r>
+    </w:p>
+    <w:p>
+      <w:pPr>
+        <w:pStyle w:val="Code"/>
+        <w:rPr>
+          <w:sz w:val="20"/>
+          <w:szCs w:val="20"/>
+        </w:rPr>
+      </w:pPr>
+      <w:r>
+        <w:rPr>
+          <w:sz w:val="20"/>
+          <w:szCs w:val="20"/>
+        </w:rPr>
+        <w:t xml:space="preserve">    //If choice missed</w:t>
+      </w:r>
+    </w:p>
+    <w:p>
+      <w:pPr>
+        <w:pStyle w:val="Code"/>
+        <w:rPr>
+          <w:sz w:val="20"/>
+          <w:szCs w:val="20"/>
+        </w:rPr>
+      </w:pPr>
+      <w:r>
+        <w:rPr>
+          <w:sz w:val="20"/>
+          <w:szCs w:val="20"/>
+        </w:rPr>
+        <w:t xml:space="preserve">        //Change element to "O"</w:t>
+      </w:r>
+    </w:p>
+    <w:p>
+      <w:pPr>
+        <w:pStyle w:val="Code"/>
+        <w:rPr>
+          <w:sz w:val="20"/>
+          <w:szCs w:val="20"/>
+        </w:rPr>
+      </w:pPr>
+      <w:r>
+        <w:rPr>
+          <w:sz w:val="20"/>
+          <w:szCs w:val="20"/>
+        </w:rPr>
+        <w:t xml:space="preserve">        //Return false</w:t>
+      </w:r>
+    </w:p>
+    <w:p>
+      <w:pPr>
+        <w:pStyle w:val="Code"/>
+        <w:rPr>
+          <w:sz w:val="20"/>
+          <w:szCs w:val="20"/>
+        </w:rPr>
+      </w:pPr>
+    </w:p>
+    <w:p>
+      <w:pPr>
+        <w:pStyle w:val="Code"/>
+        <w:rPr>
+          <w:sz w:val="20"/>
+          <w:szCs w:val="20"/>
+        </w:rPr>
+      </w:pPr>
+      <w:r>
+        <w:rPr>
+          <w:sz w:val="20"/>
+          <w:szCs w:val="20"/>
+        </w:rPr>
+        <w:t>//Begin Computer Turn</w:t>
+      </w:r>
+    </w:p>
+    <w:p>
+      <w:pPr>
+        <w:pStyle w:val="Code"/>
+        <w:rPr>
+          <w:sz w:val="20"/>
+          <w:szCs w:val="20"/>
+        </w:rPr>
+      </w:pPr>
+      <w:r>
+        <w:rPr>
+          <w:sz w:val="20"/>
+          <w:szCs w:val="20"/>
+        </w:rPr>
+        <w:t xml:space="preserve">    //Declare &amp; Initialize</w:t>
+      </w:r>
+    </w:p>
+    <w:p>
+      <w:pPr>
+        <w:pStyle w:val="Code"/>
+        <w:rPr>
+          <w:sz w:val="20"/>
+          <w:szCs w:val="20"/>
+        </w:rPr>
+      </w:pPr>
+      <w:r>
+        <w:rPr>
+          <w:sz w:val="20"/>
+          <w:szCs w:val="20"/>
+        </w:rPr>
+        <w:t xml:space="preserve">    </w:t>
+      </w:r>
+    </w:p>
+    <w:p>
+      <w:pPr>
+        <w:pStyle w:val="Code"/>
+        <w:rPr>
+          <w:sz w:val="20"/>
+          <w:szCs w:val="20"/>
+        </w:rPr>
+      </w:pPr>
+      <w:r>
+        <w:rPr>
+          <w:sz w:val="20"/>
+          <w:szCs w:val="20"/>
+        </w:rPr>
+        <w:t xml:space="preserve">    //Multiple choices are generated to improve enemy odds.</w:t>
+      </w:r>
+    </w:p>
+    <w:p>
+      <w:pPr>
+        <w:pStyle w:val="Code"/>
+        <w:rPr>
+          <w:sz w:val="20"/>
+          <w:szCs w:val="20"/>
+        </w:rPr>
+      </w:pPr>
+      <w:r>
+        <w:rPr>
+          <w:sz w:val="20"/>
+          <w:szCs w:val="20"/>
+        </w:rPr>
+        <w:t xml:space="preserve">    //Choice loops until it hits one of the user's ships or once</w:t>
+      </w:r>
+    </w:p>
+    <w:p>
+      <w:pPr>
+        <w:pStyle w:val="Code"/>
+        <w:rPr>
+          <w:sz w:val="20"/>
+          <w:szCs w:val="20"/>
+        </w:rPr>
+      </w:pPr>
+      <w:r>
+        <w:rPr>
+          <w:sz w:val="20"/>
+          <w:szCs w:val="20"/>
+        </w:rPr>
+        <w:t xml:space="preserve">    //four attempts have been made (Note: If the final choice</w:t>
+      </w:r>
+    </w:p>
+    <w:p>
+      <w:pPr>
+        <w:pStyle w:val="Code"/>
+        <w:rPr>
+          <w:sz w:val="20"/>
+          <w:szCs w:val="20"/>
+        </w:rPr>
+      </w:pPr>
+      <w:r>
+        <w:rPr>
+          <w:sz w:val="20"/>
+          <w:szCs w:val="20"/>
+        </w:rPr>
+        <w:lastRenderedPageBreak/>
+        <w:t xml:space="preserve">    //matches that of a previous round the counter is reset).</w:t>
+      </w:r>
+    </w:p>
+    <w:p>
+      <w:pPr>
+        <w:pStyle w:val="Code"/>
+        <w:rPr>
+          <w:sz w:val="20"/>
+          <w:szCs w:val="20"/>
+        </w:rPr>
+      </w:pPr>
+      <w:r>
+        <w:rPr>
+          <w:sz w:val="20"/>
+          <w:szCs w:val="20"/>
+        </w:rPr>
+        <w:t xml:space="preserve">    </w:t>
+      </w:r>
+    </w:p>
+    <w:p>
+      <w:pPr>
+        <w:pStyle w:val="Code"/>
+        <w:rPr>
+          <w:sz w:val="20"/>
+          <w:szCs w:val="20"/>
+        </w:rPr>
+      </w:pPr>
+      <w:r>
+        <w:rPr>
+          <w:sz w:val="20"/>
+          <w:szCs w:val="20"/>
+        </w:rPr>
+        <w:t xml:space="preserve">    //Only display the final choice</w:t>
+      </w:r>
+    </w:p>
+    <w:p>
+      <w:pPr>
+        <w:pStyle w:val="Code"/>
+        <w:rPr>
+          <w:sz w:val="20"/>
+          <w:szCs w:val="20"/>
+        </w:rPr>
+      </w:pPr>
+      <w:r>
+        <w:rPr>
+          <w:sz w:val="20"/>
+          <w:szCs w:val="20"/>
+        </w:rPr>
+        <w:t xml:space="preserve">    //Update defensive board</w:t>
+      </w:r>
+    </w:p>
+    <w:p>
+      <w:pPr>
+        <w:pStyle w:val="Code"/>
+        <w:rPr>
+          <w:sz w:val="20"/>
+          <w:szCs w:val="20"/>
+        </w:rPr>
+      </w:pPr>
+      <w:r>
+        <w:rPr>
+          <w:sz w:val="20"/>
+          <w:szCs w:val="20"/>
+        </w:rPr>
+        <w:t xml:space="preserve">    //If choice hit</w:t>
+      </w:r>
+    </w:p>
+    <w:p>
+      <w:pPr>
+        <w:pStyle w:val="Code"/>
+        <w:rPr>
+          <w:sz w:val="20"/>
+          <w:szCs w:val="20"/>
+        </w:rPr>
+      </w:pPr>
+      <w:r>
+        <w:rPr>
+          <w:sz w:val="20"/>
+          <w:szCs w:val="20"/>
+        </w:rPr>
+        <w:t xml:space="preserve">        //Change element to "X"</w:t>
+      </w:r>
+    </w:p>
+    <w:p>
+      <w:pPr>
+        <w:pStyle w:val="Code"/>
+        <w:rPr>
+          <w:sz w:val="20"/>
+          <w:szCs w:val="20"/>
+        </w:rPr>
+      </w:pPr>
+      <w:r>
+        <w:rPr>
+          <w:sz w:val="20"/>
+          <w:szCs w:val="20"/>
+        </w:rPr>
+        <w:t xml:space="preserve">        //Return true</w:t>
+      </w:r>
+    </w:p>
+    <w:p>
+      <w:pPr>
+        <w:pStyle w:val="Code"/>
+        <w:rPr>
+          <w:sz w:val="20"/>
+          <w:szCs w:val="20"/>
+        </w:rPr>
+      </w:pPr>
+      <w:r>
+        <w:rPr>
+          <w:sz w:val="20"/>
+          <w:szCs w:val="20"/>
+        </w:rPr>
+        <w:t xml:space="preserve">    //If choice missed</w:t>
+      </w:r>
+    </w:p>
+    <w:p>
+      <w:pPr>
+        <w:pStyle w:val="Code"/>
+        <w:rPr>
+          <w:sz w:val="20"/>
+          <w:szCs w:val="20"/>
+        </w:rPr>
+      </w:pPr>
+      <w:r>
+        <w:rPr>
+          <w:sz w:val="20"/>
+          <w:szCs w:val="20"/>
+        </w:rPr>
+        <w:t xml:space="preserve">        //Change element to "O"</w:t>
+      </w:r>
+    </w:p>
+    <w:p>
+      <w:pPr>
+        <w:pStyle w:val="Code"/>
+        <w:rPr>
+          <w:sz w:val="20"/>
+          <w:szCs w:val="20"/>
+        </w:rPr>
+      </w:pPr>
+      <w:r>
+        <w:rPr>
+          <w:sz w:val="20"/>
+          <w:szCs w:val="20"/>
+        </w:rPr>
+        <w:t xml:space="preserve">        //Return false</w:t>
+      </w:r>
+    </w:p>
+    <w:p>
+      <w:pPr>
+        <w:pStyle w:val="Code"/>
+        <w:rPr>
+          <w:sz w:val="20"/>
+          <w:szCs w:val="20"/>
+        </w:rPr>
+      </w:pPr>
+    </w:p>
+    <w:p>
+      <w:pPr>
+        <w:pStyle w:val="Code"/>
+        <w:rPr>
+          <w:sz w:val="20"/>
+          <w:szCs w:val="20"/>
+        </w:rPr>
+      </w:pPr>
+      <w:r>
+        <w:rPr>
+          <w:sz w:val="20"/>
+          <w:szCs w:val="20"/>
+        </w:rPr>
+        <w:t>//Begin Display Board</w:t>
+      </w:r>
+    </w:p>
+    <w:p>
+      <w:pPr>
+        <w:pStyle w:val="Code"/>
+        <w:rPr>
+          <w:sz w:val="20"/>
+          <w:szCs w:val="20"/>
+        </w:rPr>
+      </w:pPr>
+      <w:r>
+        <w:rPr>
+          <w:sz w:val="20"/>
+          <w:szCs w:val="20"/>
+        </w:rPr>
+        <w:t xml:space="preserve">    //Display Header</w:t>
+      </w:r>
+    </w:p>
+    <w:p>
+      <w:pPr>
+        <w:pStyle w:val="Code"/>
+        <w:rPr>
+          <w:sz w:val="20"/>
+          <w:szCs w:val="20"/>
+        </w:rPr>
+      </w:pPr>
+      <w:r>
+        <w:rPr>
+          <w:sz w:val="20"/>
+          <w:szCs w:val="20"/>
+        </w:rPr>
+        <w:t xml:space="preserve">    //Display Grid</w:t>
+      </w:r>
+    </w:p>
+    <w:p>
+      <w:pPr>
+        <w:pStyle w:val="Code"/>
+        <w:rPr>
+          <w:sz w:val="20"/>
+          <w:szCs w:val="20"/>
+        </w:rPr>
+      </w:pPr>
+    </w:p>
+    <w:p>
+      <w:pPr>
+        <w:pStyle w:val="Code"/>
+        <w:rPr>
+          <w:sz w:val="20"/>
+          <w:szCs w:val="20"/>
+        </w:rPr>
+      </w:pPr>
+      <w:r>
+        <w:rPr>
+          <w:sz w:val="20"/>
+          <w:szCs w:val="20"/>
+        </w:rPr>
+        <w:t>//Begin Display Game Results</w:t>
+      </w:r>
+    </w:p>
+    <w:p>
+      <w:pPr>
+        <w:pStyle w:val="Code"/>
+        <w:rPr>
+          <w:sz w:val="20"/>
+          <w:szCs w:val="20"/>
+        </w:rPr>
+      </w:pPr>
+      <w:r>
+        <w:rPr>
+          <w:sz w:val="20"/>
+          <w:szCs w:val="20"/>
+        </w:rPr>
+        <w:t xml:space="preserve">    //Display win/loss/tie and statistics</w:t>
+      </w:r>
+    </w:p>
+    <w:p>
+      <w:pPr>
+        <w:pStyle w:val="Code"/>
+        <w:rPr>
+          <w:sz w:val="20"/>
+          <w:szCs w:val="20"/>
+        </w:rPr>
+      </w:pPr>
+    </w:p>
+    <w:p>
+      <w:pPr>
+        <w:pStyle w:val="Code"/>
+        <w:rPr>
+          <w:sz w:val="20"/>
+          <w:szCs w:val="20"/>
+        </w:rPr>
+      </w:pPr>
+      <w:r>
+        <w:rPr>
+          <w:sz w:val="20"/>
+          <w:szCs w:val="20"/>
+        </w:rPr>
+        <w:t>//Begin Score</w:t>
+      </w:r>
+    </w:p>
+    <w:p>
+      <w:pPr>
+        <w:pStyle w:val="Code"/>
+        <w:rPr>
+          <w:sz w:val="20"/>
+          <w:szCs w:val="20"/>
+        </w:rPr>
+      </w:pPr>
+      <w:r>
+        <w:rPr>
+          <w:sz w:val="20"/>
+          <w:szCs w:val="20"/>
+        </w:rPr>
+        <w:t xml:space="preserve">    //Open the file</w:t>
+      </w:r>
+    </w:p>
+    <w:p>
+      <w:pPr>
+        <w:pStyle w:val="Code"/>
+        <w:rPr>
+          <w:sz w:val="20"/>
+          <w:szCs w:val="20"/>
+        </w:rPr>
+      </w:pPr>
+      <w:r>
+        <w:rPr>
+          <w:sz w:val="20"/>
+          <w:szCs w:val="20"/>
+        </w:rPr>
+        <w:t xml:space="preserve">    //Read and copy the data from the file into array</w:t>
+      </w:r>
+    </w:p>
+    <w:p>
+      <w:pPr>
+        <w:pStyle w:val="Code"/>
+        <w:rPr>
+          <w:sz w:val="20"/>
+          <w:szCs w:val="20"/>
+        </w:rPr>
+      </w:pPr>
+      <w:r>
+        <w:rPr>
+          <w:sz w:val="20"/>
+          <w:szCs w:val="20"/>
+        </w:rPr>
+        <w:t xml:space="preserve">    //Selection sort array</w:t>
+      </w:r>
+    </w:p>
+    <w:p>
+      <w:pPr>
+        <w:pStyle w:val="Code"/>
+        <w:rPr>
+          <w:sz w:val="20"/>
+          <w:szCs w:val="20"/>
+        </w:rPr>
+      </w:pPr>
+      <w:r>
+        <w:rPr>
+          <w:sz w:val="20"/>
+          <w:szCs w:val="20"/>
+        </w:rPr>
+        <w:t xml:space="preserve">    //Add game score to end of array</w:t>
+      </w:r>
+    </w:p>
+    <w:p>
+      <w:pPr>
+        <w:pStyle w:val="Code"/>
+        <w:rPr>
+          <w:sz w:val="20"/>
+          <w:szCs w:val="20"/>
+        </w:rPr>
+      </w:pPr>
+      <w:r>
+        <w:rPr>
+          <w:sz w:val="20"/>
+          <w:szCs w:val="20"/>
+        </w:rPr>
+        <w:t xml:space="preserve">    //Bubble sort new array</w:t>
+      </w:r>
+    </w:p>
+    <w:p>
+      <w:pPr>
+        <w:pStyle w:val="Code"/>
+        <w:rPr>
+          <w:sz w:val="20"/>
+          <w:szCs w:val="20"/>
+        </w:rPr>
+      </w:pPr>
+      <w:r>
+        <w:rPr>
+          <w:sz w:val="20"/>
+          <w:szCs w:val="20"/>
+        </w:rPr>
+        <w:t xml:space="preserve">    //Close the file</w:t>
+      </w:r>
+    </w:p>
+    <w:p>
+      <w:pPr>
+        <w:pStyle w:val="Code"/>
+        <w:rPr>
+          <w:sz w:val="20"/>
+          <w:szCs w:val="20"/>
+        </w:rPr>
+      </w:pPr>
+    </w:p>
+    <w:p>
+      <w:pPr>
+        <w:pStyle w:val="Code"/>
+        <w:rPr>
+          <w:sz w:val="20"/>
+          <w:szCs w:val="20"/>
+        </w:rPr>
+      </w:pPr>
+      <w:r>
+        <w:rPr>
+          <w:sz w:val="20"/>
+          <w:szCs w:val="20"/>
+        </w:rPr>
+        <w:t>//Begin Write</w:t>
+      </w:r>
+    </w:p>
+    <w:p>
+      <w:pPr>
+        <w:pStyle w:val="Code"/>
+        <w:rPr>
+          <w:sz w:val="20"/>
+          <w:szCs w:val="20"/>
+        </w:rPr>
+      </w:pPr>
+      <w:r>
+        <w:rPr>
+          <w:sz w:val="20"/>
+          <w:szCs w:val="20"/>
+        </w:rPr>
+        <w:t xml:space="preserve">    //Open the file for writing    </w:t>
+      </w:r>
+    </w:p>
+    <w:p>
+      <w:pPr>
+        <w:pStyle w:val="Code"/>
+        <w:rPr>
+          <w:sz w:val="20"/>
+          <w:szCs w:val="20"/>
+        </w:rPr>
+      </w:pPr>
+      <w:r>
+        <w:rPr>
+          <w:sz w:val="20"/>
+          <w:szCs w:val="20"/>
+        </w:rPr>
+        <w:t xml:space="preserve">    //Output new score array to file</w:t>
+      </w:r>
+    </w:p>
+    <w:p>
+      <w:pPr>
+        <w:pStyle w:val="Code"/>
+        <w:rPr>
+          <w:sz w:val="20"/>
+          <w:szCs w:val="20"/>
+        </w:rPr>
+      </w:pPr>
+      <w:r>
+        <w:rPr>
+          <w:sz w:val="20"/>
+          <w:szCs w:val="20"/>
+        </w:rPr>
+        <w:t xml:space="preserve">    //Close the file</w:t>
+      </w:r>
+    </w:p>
+    <w:p>
+      <w:pPr>
+        <w:pStyle w:val="Code"/>
+        <w:rPr>
+          <w:sz w:val="20"/>
+          <w:szCs w:val="20"/>
+        </w:rPr>
+      </w:pPr>
+    </w:p>
+    <w:p>
+      <w:pPr>
+        <w:pStyle w:val="Code"/>
+        <w:rPr>
+          <w:sz w:val="20"/>
+          <w:szCs w:val="20"/>
+        </w:rPr>
+      </w:pPr>
+      <w:r>
+        <w:rPr>
+          <w:sz w:val="20"/>
+          <w:szCs w:val="20"/>
+        </w:rPr>
+        <w:t>//Begin Selection sort</w:t>
+      </w:r>
+    </w:p>
+    <w:p>
+      <w:pPr>
+        <w:pStyle w:val="Code"/>
+        <w:rPr>
+          <w:sz w:val="20"/>
+          <w:szCs w:val="20"/>
+        </w:rPr>
+      </w:pPr>
+      <w:r>
+        <w:rPr>
+          <w:sz w:val="20"/>
+          <w:szCs w:val="20"/>
+        </w:rPr>
+        <w:t xml:space="preserve">    //Declare variables</w:t>
+      </w:r>
+    </w:p>
+    <w:p>
+      <w:pPr>
+        <w:pStyle w:val="Code"/>
+        <w:rPr>
+          <w:sz w:val="20"/>
+          <w:szCs w:val="20"/>
+        </w:rPr>
+      </w:pPr>
+      <w:r>
+        <w:rPr>
+          <w:sz w:val="20"/>
+          <w:szCs w:val="20"/>
+        </w:rPr>
+        <w:t xml:space="preserve">    //Selection sort</w:t>
+      </w:r>
+    </w:p>
+    <w:p>
+      <w:pPr>
+        <w:pStyle w:val="Code"/>
+        <w:rPr>
+          <w:sz w:val="20"/>
+          <w:szCs w:val="20"/>
+        </w:rPr>
+      </w:pPr>
+    </w:p>
+    <w:p>
+      <w:pPr>
+        <w:pStyle w:val="Code"/>
+        <w:rPr>
+          <w:sz w:val="20"/>
+          <w:szCs w:val="20"/>
+        </w:rPr>
+      </w:pPr>
+      <w:r>
+        <w:rPr>
+          <w:sz w:val="20"/>
+          <w:szCs w:val="20"/>
+        </w:rPr>
+        <w:t xml:space="preserve">//Begin Bubble sort </w:t>
+      </w:r>
+    </w:p>
+    <w:p>
+      <w:pPr>
+        <w:pStyle w:val="Code"/>
+        <w:rPr>
+          <w:sz w:val="20"/>
+          <w:szCs w:val="20"/>
+        </w:rPr>
+      </w:pPr>
+      <w:r>
+        <w:rPr>
+          <w:sz w:val="20"/>
+          <w:szCs w:val="20"/>
+        </w:rPr>
         <w:t xml:space="preserve">    //Declare Variables</w:t>
       </w:r>
     </w:p>
     <w:p>
       <w:pPr>
         <w:pStyle w:val="Code"/>
-      </w:pPr>
-      <w:r>
-        <w:t xml:space="preserve">    //I/O Files</w:t>
-      </w:r>
-    </w:p>
-    <w:p>
-      <w:pPr>
-        <w:pStyle w:val="Code"/>
-      </w:pPr>
-      <w:r>
-        <w:t xml:space="preserve">    //Computer battleship location</w:t>
-      </w:r>
-    </w:p>
-    <w:p>
-      <w:pPr>
-        <w:pStyle w:val="Code"/>
-      </w:pPr>
-      <w:r>
-        <w:t xml:space="preserve">    //User battleship location</w:t>
-      </w:r>
-    </w:p>
-    <w:p>
-      <w:pPr>
-        <w:pStyle w:val="Code"/>
-      </w:pPr>
-      <w:r>
-        <w:t xml:space="preserve">    //Offensive Board</w:t>
-      </w:r>
-    </w:p>
-    <w:p>
-      <w:pPr>
-        <w:pStyle w:val="Code"/>
-      </w:pPr>
-      <w:r>
-        <w:t xml:space="preserve">    //Defensive board</w:t>
-      </w:r>
-    </w:p>
-    <w:p>
-      <w:pPr>
-        <w:pStyle w:val="Code"/>
-      </w:pPr>
-      <w:r>
-        <w:t xml:space="preserve">    //Constant for 100</w:t>
-      </w:r>
-    </w:p>
-    <w:p>
-      <w:pPr>
-        <w:pStyle w:val="Code"/>
-      </w:pPr>
-      <w:r>
-        <w:t xml:space="preserve">    //User hit counter</w:t>
-      </w:r>
-    </w:p>
-    <w:p>
-      <w:pPr>
-        <w:pStyle w:val="Code"/>
-      </w:pPr>
-      <w:r>
-        <w:t xml:space="preserve">    //round counter</w:t>
-      </w:r>
-    </w:p>
-    <w:p>
-      <w:pPr>
-        <w:pStyle w:val="Code"/>
-      </w:pPr>
-      <w:r>
-        <w:t xml:space="preserve">    //Computer pick</w:t>
-      </w:r>
-    </w:p>
-    <w:p>
-      <w:pPr>
-        <w:pStyle w:val="Code"/>
-      </w:pPr>
-      <w:r>
-        <w:t xml:space="preserve">    //User pick</w:t>
-      </w:r>
-    </w:p>
-    <w:p>
-      <w:pPr>
-        <w:pStyle w:val="Code"/>
-      </w:pPr>
-    </w:p>
-    <w:p>
-      <w:pPr>
-        <w:pStyle w:val="Code"/>
-      </w:pPr>
-      <w:r>
-        <w:t xml:space="preserve">    //Input or initialize values Here</w:t>
-      </w:r>
-    </w:p>
-    <w:p>
-      <w:pPr>
-        <w:pStyle w:val="Code"/>
-      </w:pPr>
-      <w:r>
-        <w:t xml:space="preserve">    //Open I/O files</w:t>
-      </w:r>
-    </w:p>
-    <w:p>
-      <w:pPr>
-        <w:pStyle w:val="Code"/>
-      </w:pPr>
-      <w:r>
-        <w:t xml:space="preserve">    //Last value in file becomes rounds</w:t>
-      </w:r>
-    </w:p>
-    <w:p>
-      <w:pPr>
-        <w:pStyle w:val="Code"/>
-      </w:pPr>
-      <w:r>
-        <w:t xml:space="preserve">    //Clear offensive ship</w:t>
-      </w:r>
-    </w:p>
-    <w:p>
-      <w:pPr>
-        <w:pStyle w:val="Code"/>
-      </w:pPr>
-      <w:r>
-        <w:t xml:space="preserve">    //Mask offensive board</w:t>
-      </w:r>
-    </w:p>
-    <w:p>
-      <w:pPr>
-        <w:pStyle w:val="Code"/>
-      </w:pPr>
-      <w:r>
-        <w:lastRenderedPageBreak/>
-        <w:t xml:space="preserve">    //Reset hit counters</w:t>
-      </w:r>
-    </w:p>
-    <w:p>
-      <w:pPr>
-        <w:pStyle w:val="Code"/>
-      </w:pPr>
-      <w:r>
-        <w:t xml:space="preserve">    </w:t>
-      </w:r>
-    </w:p>
-    <w:p>
-      <w:pPr>
-        <w:pStyle w:val="Code"/>
-      </w:pPr>
-      <w:r>
-        <w:t xml:space="preserve">    //Output instructions</w:t>
-      </w:r>
-    </w:p>
-    <w:p>
-      <w:pPr>
-        <w:pStyle w:val="Code"/>
-      </w:pPr>
-      <w:r>
-        <w:t xml:space="preserve">    //Set confirmation to 'n'</w:t>
-      </w:r>
-    </w:p>
-    <w:p>
-      <w:pPr>
-        <w:pStyle w:val="Code"/>
-      </w:pPr>
-      <w:r>
-        <w:t xml:space="preserve">    //Loop until ship is set and confirmed</w:t>
-      </w:r>
-    </w:p>
-    <w:p>
-      <w:pPr>
-        <w:pStyle w:val="Code"/>
-      </w:pPr>
-      <w:r>
-        <w:tab/>
-        <w:t>//Clear defensive ship &amp; board</w:t>
-      </w:r>
-    </w:p>
-    <w:p>
-      <w:pPr>
-        <w:pStyle w:val="Code"/>
-      </w:pPr>
-      <w:r>
-        <w:tab/>
-        <w:t>//Output directions</w:t>
-      </w:r>
-    </w:p>
-    <w:p>
-      <w:pPr>
-        <w:pStyle w:val="Code"/>
-      </w:pPr>
-      <w:r>
-        <w:tab/>
-        <w:t>//Input ship location &amp; validate</w:t>
-      </w:r>
-    </w:p>
-    <w:p>
-      <w:pPr>
-        <w:pStyle w:val="Code"/>
-      </w:pPr>
-      <w:r>
-        <w:tab/>
-        <w:t>//Set user battleship location</w:t>
-      </w:r>
-    </w:p>
-    <w:p>
-      <w:pPr>
-        <w:pStyle w:val="Code"/>
-      </w:pPr>
-      <w:r>
-        <w:tab/>
-        <w:t xml:space="preserve">    //Output Defensive Board</w:t>
-      </w:r>
-    </w:p>
-    <w:p>
-      <w:pPr>
-        <w:pStyle w:val="Code"/>
-      </w:pPr>
-      <w:r>
-        <w:tab/>
-        <w:t xml:space="preserve">    //Confirm</w:t>
-      </w:r>
-      <w:r>
-        <w:tab/>
-      </w:r>
-      <w:r>
-        <w:tab/>
-        <w:t xml:space="preserve">   </w:t>
-      </w:r>
-    </w:p>
-    <w:p>
-      <w:pPr>
-        <w:pStyle w:val="Code"/>
-      </w:pPr>
-      <w:r>
-        <w:tab/>
-      </w:r>
-    </w:p>
-    <w:p>
-      <w:pPr>
-        <w:pStyle w:val="Code"/>
-      </w:pPr>
-      <w:r>
-        <w:t xml:space="preserve">    //Generate and battleship location &amp; place</w:t>
-      </w:r>
-    </w:p>
-    <w:p>
-      <w:pPr>
-        <w:pStyle w:val="Code"/>
-      </w:pPr>
-    </w:p>
-    <w:p>
-      <w:pPr>
-        <w:pStyle w:val="Code"/>
-      </w:pPr>
-      <w:r>
-        <w:t xml:space="preserve">    //Output Game start</w:t>
-      </w:r>
-    </w:p>
-    <w:p>
-      <w:pPr>
-        <w:pStyle w:val="Code"/>
-      </w:pPr>
-      <w:r>
-        <w:t xml:space="preserve">          </w:t>
-      </w:r>
-    </w:p>
-    <w:p>
-      <w:pPr>
-        <w:pStyle w:val="Code"/>
-      </w:pPr>
-      <w:r>
-        <w:t xml:space="preserve">    //Play the game by -&gt; Looping until user or computer has 4 hits</w:t>
-      </w:r>
-    </w:p>
-    <w:p>
-      <w:pPr>
-        <w:pStyle w:val="Code"/>
-      </w:pPr>
-      <w:r>
-        <w:t xml:space="preserve">    //Start time</w:t>
-      </w:r>
-    </w:p>
-    <w:p>
-      <w:pPr>
-        <w:pStyle w:val="Code"/>
-      </w:pPr>
-      <w:r>
-        <w:t xml:space="preserve">        //Computer turn -&gt; Loop if </w:t>
-      </w:r>
-      <w:r>
-        <w:t>element</w:t>
-      </w:r>
-      <w:r>
-        <w:t xml:space="preserve"> has been picked before</w:t>
-      </w:r>
-    </w:p>
-    <w:p>
-      <w:pPr>
-        <w:pStyle w:val="Code"/>
-      </w:pPr>
-      <w:r>
-        <w:t xml:space="preserve">            //Generate Computer pick</w:t>
-      </w:r>
-    </w:p>
-    <w:p>
-      <w:pPr>
-        <w:pStyle w:val="Code"/>
-      </w:pPr>
-      <w:r>
-        <w:tab/>
-        <w:t xml:space="preserve">    //Computer pick result</w:t>
-      </w:r>
-    </w:p>
-    <w:p>
-      <w:pPr>
-        <w:pStyle w:val="Code"/>
-      </w:pPr>
-      <w:r>
-        <w:tab/>
-      </w:r>
-      <w:r>
-        <w:tab/>
-        <w:t>//For hits: change element</w:t>
-      </w:r>
-      <w:r>
-        <w:t xml:space="preserve"> to X and increment computer hit</w:t>
-      </w:r>
-    </w:p>
-    <w:p>
-      <w:pPr>
-        <w:pStyle w:val="Code"/>
-      </w:pPr>
-      <w:r>
-        <w:tab/>
-      </w:r>
-      <w:r>
-        <w:tab/>
-        <w:t>//For misses: change element</w:t>
-      </w:r>
-      <w:r>
-        <w:t xml:space="preserve"> to O</w:t>
-      </w:r>
-    </w:p>
-    <w:p>
-      <w:pPr>
-        <w:pStyle w:val="Code"/>
-      </w:pPr>
-      <w:r>
-        <w:tab/>
-        <w:t>//User turn</w:t>
-      </w:r>
-    </w:p>
-    <w:p>
-      <w:pPr>
-        <w:pStyle w:val="Code"/>
-      </w:pPr>
-      <w:r>
-        <w:tab/>
-        <w:t xml:space="preserve">    //Input user pick</w:t>
-      </w:r>
-    </w:p>
-    <w:p>
-      <w:pPr>
-        <w:pStyle w:val="Code"/>
-      </w:pPr>
-      <w:r>
-        <w:tab/>
-        <w:t xml:space="preserve">    //validate input</w:t>
-      </w:r>
-    </w:p>
-    <w:p>
-      <w:pPr>
-        <w:pStyle w:val="Code"/>
-      </w:pPr>
-      <w:r>
-        <w:tab/>
-      </w:r>
-      <w:r>
-        <w:tab/>
-        <w:t>//User pick result</w:t>
-      </w:r>
-    </w:p>
-    <w:p>
-      <w:pPr>
-        <w:pStyle w:val="Code"/>
-      </w:pPr>
-      <w:r>
-        <w:tab/>
-      </w:r>
-      <w:r>
-        <w:tab/>
-        <w:t xml:space="preserve">    //For hits: change </w:t>
-      </w:r>
-      <w:r>
-        <w:t>element</w:t>
-      </w:r>
-      <w:r>
-        <w:t xml:space="preserve"> </w:t>
-      </w:r>
-      <w:r>
-        <w:t>to X and increment computer hit</w:t>
-      </w:r>
-    </w:p>
-    <w:p>
-      <w:pPr>
-        <w:pStyle w:val="Code"/>
-      </w:pPr>
-      <w:r>
-        <w:tab/>
-      </w:r>
-      <w:r>
-        <w:tab/>
-        <w:t xml:space="preserve">    //For misses: change </w:t>
-      </w:r>
-      <w:r>
-        <w:t>element</w:t>
-      </w:r>
-      <w:r>
-        <w:t xml:space="preserve"> </w:t>
-      </w:r>
-      <w:r>
-        <w:t>to O</w:t>
-      </w:r>
-    </w:p>
-    <w:p>
-      <w:pPr>
-        <w:pStyle w:val="Code"/>
-      </w:pPr>
-      <w:r>
-        <w:tab/>
-      </w:r>
-      <w:r>
-        <w:tab/>
-        <w:t>//Output both picks</w:t>
-      </w:r>
-    </w:p>
-    <w:p>
-      <w:pPr>
-        <w:pStyle w:val="Code"/>
-      </w:pPr>
-      <w:r>
-        <w:tab/>
-      </w:r>
-      <w:r>
-        <w:tab/>
-        <w:t>//Output Defensive Header &amp; Board</w:t>
-      </w:r>
-    </w:p>
-    <w:p>
-      <w:pPr>
-        <w:pStyle w:val="Code"/>
-      </w:pPr>
-      <w:r>
-        <w:tab/>
-      </w:r>
-      <w:r>
-        <w:tab/>
-        <w:t>//Output Offen</w:t>
-      </w:r>
-      <w:r>
-        <w:t>s</w:t>
-      </w:r>
-      <w:r>
-        <w:t>iv</w:t>
-      </w:r>
-      <w:r>
-        <w:t>e Header &amp; Board</w:t>
-      </w:r>
-    </w:p>
-    <w:p>
-      <w:pPr>
-        <w:pStyle w:val="Code"/>
-      </w:pPr>
-      <w:r>
-        <w:tab/>
-      </w:r>
-      <w:r>
-        <w:tab/>
-        <w:t>//Output divider and then increment round</w:t>
-      </w:r>
-    </w:p>
-    <w:p>
-      <w:pPr>
-        <w:pStyle w:val="Code"/>
-      </w:pPr>
-      <w:r>
-        <w:t xml:space="preserve">    //Stop time</w:t>
-      </w:r>
-    </w:p>
-    <w:p>
-      <w:pPr>
-        <w:pStyle w:val="Code"/>
-      </w:pPr>
-    </w:p>
-    <w:p>
-      <w:pPr>
-        <w:pStyle w:val="Code"/>
-      </w:pPr>
-      <w:r>
-        <w:t xml:space="preserve">    //Output all the statistics to the screen    </w:t>
-      </w:r>
-    </w:p>
-    <w:p>
-      <w:pPr>
-        <w:pStyle w:val="Code"/>
-      </w:pPr>
-    </w:p>
-    <w:p>
-      <w:pPr>
-        <w:pStyle w:val="Code"/>
-      </w:pPr>
-      <w:r>
-        <w:t xml:space="preserve">    //Output all the statistics to a file</w:t>
-      </w:r>
-    </w:p>
-    <w:p>
-      <w:pPr>
-        <w:pStyle w:val="Code"/>
-      </w:pPr>
-      <w:r>
-        <w:t xml:space="preserve">    </w:t>
-      </w:r>
-    </w:p>
-    <w:p>
-      <w:pPr>
-        <w:pStyle w:val="Code"/>
-      </w:pPr>
-      <w:r>
-        <w:t xml:space="preserve">    //Close files and Exit stage right!</w:t>
-      </w:r>
-    </w:p>
-    <w:p/>
-    <w:p>
-      <w:pPr>
-        <w:rPr>
-          <w:rFonts w:eastAsiaTheme="majorEastAsia" w:cstheme="majorBidi"/>
-          <w:b/>
-          <w:bCs/>
-          <w:sz w:val="40"/>
-          <w:szCs w:val="40"/>
-        </w:rPr>
-      </w:pPr>
-      <w:r>
+        <w:rPr>
+          <w:sz w:val="20"/>
+          <w:szCs w:val="20"/>
+        </w:rPr>
+      </w:pPr>
+      <w:r>
+        <w:rPr>
+          <w:sz w:val="20"/>
+          <w:szCs w:val="20"/>
+        </w:rPr>
+        <w:t xml:space="preserve">    //Bubble Sort </w:t>
+      </w:r>
+    </w:p>
+    <w:p>
+      <w:pPr>
+        <w:pStyle w:val="Code"/>
+        <w:rPr>
+          <w:sz w:val="20"/>
+          <w:szCs w:val="20"/>
+        </w:rPr>
+      </w:pPr>
+    </w:p>
+    <w:p>
+      <w:pPr>
+        <w:pStyle w:val="Code"/>
+        <w:rPr>
+          <w:sz w:val="20"/>
+          <w:szCs w:val="20"/>
+        </w:rPr>
+      </w:pPr>
+      <w:r>
+        <w:rPr>
+          <w:sz w:val="20"/>
+          <w:szCs w:val="20"/>
+        </w:rPr>
+        <w:t>//Begin calc</w:t>
+      </w:r>
+    </w:p>
+    <w:p>
+      <w:pPr>
+        <w:pStyle w:val="Code"/>
+        <w:rPr>
+          <w:sz w:val="20"/>
+          <w:szCs w:val="20"/>
+        </w:rPr>
+      </w:pPr>
+      <w:r>
+        <w:rPr>
+          <w:sz w:val="20"/>
+          <w:szCs w:val="20"/>
+        </w:rPr>
+        <w:t xml:space="preserve">    //Calculate %</w:t>
+      </w:r>
+    </w:p>
+    <w:p>
+      <w:pPr>
+        <w:pStyle w:val="Code"/>
+        <w:rPr>
+          <w:sz w:val="20"/>
+          <w:szCs w:val="20"/>
+        </w:rPr>
+      </w:pPr>
+    </w:p>
+    <w:p>
+      <w:pPr>
+        <w:pStyle w:val="Code"/>
+        <w:rPr>
+          <w:sz w:val="20"/>
+          <w:szCs w:val="20"/>
+        </w:rPr>
+      </w:pPr>
+      <w:r>
+        <w:rPr>
+          <w:sz w:val="20"/>
+          <w:szCs w:val="20"/>
+        </w:rPr>
+        <w:t>//Begin calc</w:t>
+      </w:r>
+    </w:p>
+    <w:p>
+      <w:pPr>
+        <w:pStyle w:val="Code"/>
+        <w:rPr>
+          <w:sz w:val="20"/>
+          <w:szCs w:val="20"/>
+        </w:rPr>
+      </w:pPr>
+      <w:r>
+        <w:rPr>
+          <w:sz w:val="20"/>
+          <w:szCs w:val="20"/>
+        </w:rPr>
+        <w:t xml:space="preserve">    //Subtract</w:t>
+      </w:r>
+    </w:p>
+    <w:p>
+      <w:pPr>
+        <w:pStyle w:val="Code"/>
+        <w:rPr>
+          <w:sz w:val="20"/>
+          <w:szCs w:val="20"/>
+        </w:rPr>
+      </w:pPr>
+    </w:p>
+    <w:p>
+      <w:pPr>
+        <w:pStyle w:val="Code"/>
+        <w:rPr>
+          <w:sz w:val="20"/>
+          <w:szCs w:val="20"/>
+        </w:rPr>
+      </w:pPr>
+      <w:r>
+        <w:rPr>
+          <w:sz w:val="20"/>
+          <w:szCs w:val="20"/>
+        </w:rPr>
+        <w:t>//Begin exit function</w:t>
+      </w:r>
+    </w:p>
+    <w:p>
+      <w:pPr>
+        <w:pStyle w:val="Code"/>
+        <w:rPr>
+          <w:sz w:val="20"/>
+          <w:szCs w:val="20"/>
+        </w:rPr>
+      </w:pPr>
+      <w:r>
+        <w:rPr>
+          <w:sz w:val="20"/>
+          <w:szCs w:val="20"/>
+        </w:rPr>
+        <w:t xml:space="preserve">    //Exit function with defaulted argument</w:t>
+      </w:r>
+    </w:p>
+    <w:p>
+      <w:pPr>
+        <w:rPr>
+          <w:rFonts w:ascii="Consolas" w:hAnsi="Consolas"/>
+          <w:sz w:val="20"/>
+          <w:szCs w:val="20"/>
+        </w:rPr>
+      </w:pPr>
+      <w:r>
+        <w:rPr>
+          <w:sz w:val="20"/>
+          <w:szCs w:val="20"/>
+        </w:rPr>
         <w:br w:type="page"/>
       </w:r>
     </w:p>
@@ -3449,7 +7573,19 @@
               <w:rPr>
                 <w:sz w:val="22"/>
               </w:rPr>
-              <w:t>23, 58, 180-182</w:t>
+              <w:t xml:space="preserve">23, 58, </w:t>
+            </w:r>
+            <w:r>
+              <w:rPr>
+                <w:sz w:val="22"/>
+              </w:rPr>
+              <w:t xml:space="preserve">59, </w:t>
+            </w:r>
+            <w:r>
+              <w:rPr>
+                <w:sz w:val="22"/>
+              </w:rPr>
+              <w:t>180-182</w:t>
             </w:r>
           </w:p>
         </w:tc>
@@ -5128,7 +9264,7 @@
                 <w:sz w:val="22"/>
               </w:rPr>
             </w:pPr>
-            <w:bookmarkStart w:id="1" w:name="_Hlk505718439"/>
+            <w:bookmarkStart w:id="0" w:name="_Hlk505718439"/>
             <w:r>
               <w:rPr>
                 <w:sz w:val="22"/>
@@ -5192,7 +9328,7 @@
           </w:p>
         </w:tc>
       </w:tr>
-      <w:bookmarkEnd w:id="1"/>
+      <w:bookmarkEnd w:id="0"/>
     </w:tbl>
     <w:p/>
     <w:tbl>
@@ -6973,7 +11109,21 @@
               <w:rPr>
                 <w:sz w:val="22"/>
               </w:rPr>
-              <w:t>114, 145, 146, 155, 156, 168, 169, 364, 365, 374, 383, 402, 407, 473, 497, 503, 506, 533, 555, 568, 571, 590</w:t>
+              <w:t xml:space="preserve">114, 145, 146, 155, 156, 168, 169, 364, 365, 374, 383, 402, 407, </w:t>
+            </w:r>
+            <w:r>
+              <w:rPr>
+                <w:sz w:val="22"/>
+              </w:rPr>
+              <w:t xml:space="preserve">440, </w:t>
+            </w:r>
+            <w:bookmarkStart w:id="1" w:name="_GoBack"/>
+            <w:bookmarkEnd w:id="1"/>
+            <w:r>
+              <w:rPr>
+                <w:sz w:val="22"/>
+              </w:rPr>
+              <w:t>473, 497, 503, 506, 533, 555, 568, 571, 590</w:t>
             </w:r>
           </w:p>
         </w:tc>
@@ -8605,7 +12755,7 @@
               <w:rPr>
                 <w:sz w:val="22"/>
               </w:rPr>
-              <w:t>59</w:t>
+              <w:t>426</w:t>
             </w:r>
           </w:p>
         </w:tc>
@@ -12141,6 +16291,7 @@
     <w:lsdException w:name="HTML Sample" w:semiHidden="1" w:unhideWhenUsed="1"/>
     <w:lsdException w:name="HTML Typewriter" w:semiHidden="1" w:unhideWhenUsed="1"/>
     <w:lsdException w:name="HTML Variable" w:semiHidden="1" w:unhideWhenUsed="1"/>
+    <w:lsdException w:name="Normal Table" w:semiHidden="1" w:unhideWhenUsed="1"/>
     <w:lsdException w:name="annotation subject" w:semiHidden="1" w:unhideWhenUsed="1"/>
     <w:lsdException w:name="No List" w:semiHidden="1" w:unhideWhenUsed="1"/>
     <w:lsdException w:name="Outline List 1" w:semiHidden="1" w:unhideWhenUsed="1"/>
@@ -12184,8 +16335,10 @@
     <w:lsdException w:name="Table Elegant" w:semiHidden="1" w:unhideWhenUsed="1"/>
     <w:lsdException w:name="Table Professional" w:semiHidden="1" w:unhideWhenUsed="1"/>
     <w:lsdException w:name="Table Subtle 1" w:semiHidden="1" w:unhideWhenUsed="1"/>
+    <w:lsdException w:name="Table Subtle 2" w:semiHidden="1" w:unhideWhenUsed="1"/>
     <w:lsdException w:name="Table Web 1" w:semiHidden="1" w:unhideWhenUsed="1"/>
     <w:lsdException w:name="Table Web 2" w:semiHidden="1" w:unhideWhenUsed="1"/>
+    <w:lsdException w:name="Table Web 3" w:semiHidden="1" w:unhideWhenUsed="1"/>
     <w:lsdException w:name="Balloon Text" w:semiHidden="1" w:unhideWhenUsed="1"/>
     <w:lsdException w:name="Table Grid" w:uiPriority="39"/>
     <w:lsdException w:name="Table Theme" w:semiHidden="1" w:unhideWhenUsed="1"/>
@@ -12450,7 +16603,7 @@
     <w:uiPriority w:val="9"/>
     <w:unhideWhenUsed/>
     <w:qFormat/>
-    <w:rsid w:val="00C6570C"/>
+    <w:rsid w:val="00D54975"/>
     <w:pPr>
       <w:keepNext/>
       <w:keepLines/>
@@ -12461,8 +16614,8 @@
       <w:rFonts w:eastAsiaTheme="majorEastAsia" w:cstheme="majorBidi"/>
       <w:b/>
       <w:bCs/>
-      <w:sz w:val="32"/>
-      <w:szCs w:val="32"/>
+      <w:sz w:val="28"/>
+      <w:szCs w:val="28"/>
     </w:rPr>
   </w:style>
   <w:style w:type="paragraph" w:styleId="Heading3">
@@ -12673,13 +16826,13 @@
     <w:basedOn w:val="DefaultParagraphFont"/>
     <w:link w:val="Heading2"/>
     <w:uiPriority w:val="9"/>
-    <w:rsid w:val="00C6570C"/>
+    <w:rsid w:val="00D54975"/>
     <w:rPr>
       <w:rFonts w:ascii="Calibri" w:eastAsiaTheme="majorEastAsia" w:hAnsi="Calibri" w:cstheme="majorBidi"/>
       <w:b/>
       <w:bCs/>
-      <w:sz w:val="32"/>
-      <w:szCs w:val="32"/>
+      <w:sz w:val="28"/>
+      <w:szCs w:val="28"/>
     </w:rPr>
   </w:style>
   <w:style w:type="character" w:customStyle="1" w:styleId="Heading3Char">
@@ -13616,6 +17769,36 @@
       </w:tcPr>
     </w:tblStylePr>
   </w:style>
+  <w:style w:type="paragraph" w:customStyle="1" w:styleId="codesnip">
+    <w:name w:val="code snip"/>
+    <w:basedOn w:val="Heading1"/>
+    <w:link w:val="codesnipChar"/>
+    <w:qFormat/>
+    <w:rsid w:val="006D5970"/>
+    <w:pPr>
+      <w:spacing w:before="0" w:after="0" w:line="240" w:lineRule="auto"/>
+    </w:pPr>
+    <w:rPr>
+      <w:rFonts w:ascii="Consolas" w:eastAsiaTheme="minorEastAsia" w:hAnsi="Consolas" w:cstheme="minorBidi"/>
+      <w:b w:val="0"/>
+      <w:bCs w:val="0"/>
+      <w:sz w:val="16"/>
+      <w:szCs w:val="16"/>
+    </w:rPr>
+  </w:style>
+  <w:style w:type="character" w:customStyle="1" w:styleId="codesnipChar">
+    <w:name w:val="code snip Char"/>
+    <w:basedOn w:val="Heading1Char"/>
+    <w:link w:val="codesnip"/>
+    <w:rsid w:val="006D5970"/>
+    <w:rPr>
+      <w:rFonts w:ascii="Consolas" w:eastAsiaTheme="majorEastAsia" w:hAnsi="Consolas" w:cstheme="majorBidi"/>
+      <w:b w:val="0"/>
+      <w:bCs w:val="0"/>
+      <w:sz w:val="16"/>
+      <w:szCs w:val="16"/>
+    </w:rPr>
+  </w:style>
 </w:styles>
 </file>
 
@@ -13885,7 +18068,7 @@
 </file>
 
 <file path=customXml/itemProps1.xml><?xml version="1.0" encoding="utf-8"?>
-<ds:datastoreItem xmlns:ds="http://schemas.openxmlformats.org/officeDocument/2006/customXml" ds:itemID="{8A4760E1-A64E-40DA-8859-532909343691}">
+<ds:datastoreItem xmlns:ds="http://schemas.openxmlformats.org/officeDocument/2006/customXml" ds:itemID="{7BB43F59-2BBF-49A2-B66D-A469F4899460}">
   <ds:schemaRefs>
     <ds:schemaRef ds:uri="http://schemas.openxmlformats.org/officeDocument/2006/bibliography"/>
   </ds:schemaRefs>
